--- a/source/MySEProject/Documentation/ScalarEncoderwithBuckets.docx
+++ b/source/MySEProject/Documentation/ScalarEncoderwithBuckets.docx
@@ -2043,7 +2043,39 @@
           <w:sz w:val="18"/>
           <w:szCs w:val="18"/>
         </w:rPr>
-        <w:t>Establish the value range by determining MinVal and MaxVal.</w:t>
+        <w:t xml:space="preserve">Establish the value range by determining </w:t>
+      </w:r>
+      <w:proofErr w:type="spellStart"/>
+      <w:r>
+        <w:rPr>
+          <w:sz w:val="18"/>
+          <w:szCs w:val="18"/>
+        </w:rPr>
+        <w:t>MinVal</w:t>
+      </w:r>
+      <w:proofErr w:type="spellEnd"/>
+      <w:r>
+        <w:rPr>
+          <w:sz w:val="18"/>
+          <w:szCs w:val="18"/>
+        </w:rPr>
+        <w:t xml:space="preserve"> and </w:t>
+      </w:r>
+      <w:proofErr w:type="spellStart"/>
+      <w:r>
+        <w:rPr>
+          <w:sz w:val="18"/>
+          <w:szCs w:val="18"/>
+        </w:rPr>
+        <w:t>MaxVal</w:t>
+      </w:r>
+      <w:proofErr w:type="spellEnd"/>
+      <w:r>
+        <w:rPr>
+          <w:sz w:val="18"/>
+          <w:szCs w:val="18"/>
+        </w:rPr>
+        <w:t>.</w:t>
       </w:r>
     </w:p>
     <w:p>
@@ -2066,7 +2098,39 @@
           <w:sz w:val="18"/>
           <w:szCs w:val="18"/>
         </w:rPr>
-        <w:t>Range = (MaxVal - MinVal) * 2.</w:t>
+        <w:t>Range = (</w:t>
+      </w:r>
+      <w:proofErr w:type="spellStart"/>
+      <w:r>
+        <w:rPr>
+          <w:sz w:val="18"/>
+          <w:szCs w:val="18"/>
+        </w:rPr>
+        <w:t>MaxVal</w:t>
+      </w:r>
+      <w:proofErr w:type="spellEnd"/>
+      <w:r>
+        <w:rPr>
+          <w:sz w:val="18"/>
+          <w:szCs w:val="18"/>
+        </w:rPr>
+        <w:t xml:space="preserve"> - </w:t>
+      </w:r>
+      <w:proofErr w:type="spellStart"/>
+      <w:r>
+        <w:rPr>
+          <w:sz w:val="18"/>
+          <w:szCs w:val="18"/>
+        </w:rPr>
+        <w:t>MinVal</w:t>
+      </w:r>
+      <w:proofErr w:type="spellEnd"/>
+      <w:r>
+        <w:rPr>
+          <w:sz w:val="18"/>
+          <w:szCs w:val="18"/>
+        </w:rPr>
+        <w:t>) * 2.</w:t>
       </w:r>
     </w:p>
     <w:p>
@@ -2255,6 +2319,7 @@
         </w:rPr>
         <w:t>It is imperative to avoid discretizing data during preprocessing, such as mapping "1" to a specific range, as it results in information loss and hampers the overlap of neighboring values in the output. A continuous transformation that scales the data is preferred, with "</w:t>
       </w:r>
+      <w:proofErr w:type="spellStart"/>
       <w:r>
         <w:rPr>
           <w:b/>
@@ -2264,6 +2329,7 @@
         </w:rPr>
         <w:t>MaxVal</w:t>
       </w:r>
+      <w:proofErr w:type="spellEnd"/>
       <w:r>
         <w:rPr>
           <w:sz w:val="18"/>
@@ -2285,7 +2351,23 @@
           <w:sz w:val="18"/>
           <w:szCs w:val="18"/>
         </w:rPr>
-        <w:t>" (width of the output signal, requiring oddness to prevent centering issues), "MaxVal" (maximum input value or a valid upper limit if periodic is true), and "</w:t>
+        <w:t>" (width of the output signal, requiring oddness to prevent centering issues), "</w:t>
+      </w:r>
+      <w:proofErr w:type="spellStart"/>
+      <w:r>
+        <w:rPr>
+          <w:sz w:val="18"/>
+          <w:szCs w:val="18"/>
+        </w:rPr>
+        <w:t>MaxVal</w:t>
+      </w:r>
+      <w:proofErr w:type="spellEnd"/>
+      <w:r>
+        <w:rPr>
+          <w:sz w:val="18"/>
+          <w:szCs w:val="18"/>
+        </w:rPr>
+        <w:t>" (maximum input value or a valid upper limit if periodic is true), and "</w:t>
       </w:r>
       <w:r>
         <w:rPr>
@@ -2326,49 +2408,104 @@
           <w:sz w:val="18"/>
           <w:szCs w:val="18"/>
         </w:rPr>
-        <w:t>The parameter "n" specifies the number of bits in the output, with "w" needing to be equal to or greater than the representations of two inputs separated by more than the radius to ensure non-overlapping representations. The radius denotes the input range, and the resolution determines when inputs will consistently have distinct representations. Additional parameters may include "name" (a string for description) and "clip Input" (trimming non-periodic inputs outside MinVal/MaxVal if true). Safety tests can be omitted if specified as true, with "radius" and "resolution" being relative to the input, while "w" is relative to the output.</w:t>
-      </w:r>
-    </w:p>
-    <w:p>
-      <w:pPr>
-        <w:jc w:val="both"/>
-        <w:rPr>
-          <w:sz w:val="18"/>
-          <w:szCs w:val="18"/>
-        </w:rPr>
-      </w:pPr>
-    </w:p>
-    <w:p>
-      <w:pPr>
-        <w:jc w:val="both"/>
-        <w:rPr>
-          <w:sz w:val="18"/>
-          <w:szCs w:val="18"/>
-        </w:rPr>
-      </w:pPr>
-      <w:r>
-        <w:rPr>
-          <w:sz w:val="18"/>
-          <w:szCs w:val="18"/>
-        </w:rPr>
-        <w:t>Consider an alternative scenario, such as encoding temperature sensor readings using a scalar encoder. The width of the output signal, denoted as "w," must be an odd number to avert centering issues. The upper limit for temperature, referred to as "MaxTemp," is taken into account, and the encoding considers whether temperature values wrap around, depending on the periodic parameter. The specified number of bits in the output, "n," ensures that representations of two temperature values separated by a defined range do not overlap, with the radius defining the temperature range. The resolution specifies when distinct temperatures always result in different representations. Optional parameters like "name" for description and "clip Input" for trimming non-periodic inputs can be included. Safety tests, if set to true, permit skipping certain checks, with "radius" and "resolution" being relative to the temperature input, and "w" relative to the binary output.</w:t>
-      </w:r>
-      <w:r>
-        <w:rPr>
-          <w:sz w:val="18"/>
-          <w:szCs w:val="18"/>
-        </w:rPr>
-        <w:t>(Fig 2)</w:t>
-      </w:r>
-    </w:p>
-    <w:p>
-      <w:pPr>
-        <w:jc w:val="both"/>
-        <w:rPr>
-          <w:sz w:val="18"/>
-          <w:szCs w:val="18"/>
-        </w:rPr>
-      </w:pPr>
+        <w:t xml:space="preserve">The parameter "n" specifies the number of bits in the output, with "w" needing to be equal to or greater than the representations of two inputs separated by more than the radius to ensure non-overlapping representations. The radius denotes the input range, and the resolution determines when inputs will consistently have distinct representations. Additional parameters may include "name" (a string for description) and "clip Input" (trimming non-periodic inputs outside </w:t>
+      </w:r>
+      <w:proofErr w:type="spellStart"/>
+      <w:r>
+        <w:rPr>
+          <w:sz w:val="18"/>
+          <w:szCs w:val="18"/>
+        </w:rPr>
+        <w:t>MinVal</w:t>
+      </w:r>
+      <w:proofErr w:type="spellEnd"/>
+      <w:r>
+        <w:rPr>
+          <w:sz w:val="18"/>
+          <w:szCs w:val="18"/>
+        </w:rPr>
+        <w:t>/</w:t>
+      </w:r>
+      <w:proofErr w:type="spellStart"/>
+      <w:r>
+        <w:rPr>
+          <w:sz w:val="18"/>
+          <w:szCs w:val="18"/>
+        </w:rPr>
+        <w:t>MaxVal</w:t>
+      </w:r>
+      <w:proofErr w:type="spellEnd"/>
+      <w:r>
+        <w:rPr>
+          <w:sz w:val="18"/>
+          <w:szCs w:val="18"/>
+        </w:rPr>
+        <w:t xml:space="preserve"> if true). Safety tests can be omitted if specified as true, with "radius" and "resolution" being relative to the input, while "w" is relative to the output.</w:t>
+      </w:r>
+    </w:p>
+    <w:p>
+      <w:pPr>
+        <w:jc w:val="both"/>
+        <w:rPr>
+          <w:sz w:val="18"/>
+          <w:szCs w:val="18"/>
+        </w:rPr>
+      </w:pPr>
+    </w:p>
+    <w:p>
+      <w:pPr>
+        <w:jc w:val="both"/>
+        <w:rPr>
+          <w:sz w:val="18"/>
+          <w:szCs w:val="18"/>
+        </w:rPr>
+      </w:pPr>
+      <w:r>
+        <w:rPr>
+          <w:sz w:val="18"/>
+          <w:szCs w:val="18"/>
+        </w:rPr>
+        <w:t>Consider an alternative scenario, such as encoding temperature sensor readings using a scalar encoder. The width of the output signal, denoted as "w," must be an odd number to avert centering issues. The upper limit for temperature, referred to as "</w:t>
+      </w:r>
+      <w:proofErr w:type="spellStart"/>
+      <w:r>
+        <w:rPr>
+          <w:sz w:val="18"/>
+          <w:szCs w:val="18"/>
+        </w:rPr>
+        <w:t>MaxTemp</w:t>
+      </w:r>
+      <w:proofErr w:type="spellEnd"/>
+      <w:r>
+        <w:rPr>
+          <w:sz w:val="18"/>
+          <w:szCs w:val="18"/>
+        </w:rPr>
+        <w:t xml:space="preserve">," is taken into account, and the encoding considers whether temperature values wrap around, depending on the periodic parameter. The specified number of bits in the output, "n," ensures that representations of two temperature values separated by a defined range do not overlap, with the radius defining the temperature range. The resolution specifies when distinct temperatures always result in different representations. Optional parameters like "name" for description and "clip Input" for trimming non-periodic inputs can be included. Safety tests, if set to true, permit skipping certain checks, with "radius" and "resolution" being relative to the temperature input, and "w" relative to the binary </w:t>
+      </w:r>
+      <w:proofErr w:type="gramStart"/>
+      <w:r>
+        <w:rPr>
+          <w:sz w:val="18"/>
+          <w:szCs w:val="18"/>
+        </w:rPr>
+        <w:t>output.</w:t>
+      </w:r>
+      <w:r>
+        <w:rPr>
+          <w:sz w:val="18"/>
+          <w:szCs w:val="18"/>
+        </w:rPr>
+        <w:t>(</w:t>
+      </w:r>
+      <w:proofErr w:type="gramEnd"/>
+      <w:r>
+        <w:rPr>
+          <w:sz w:val="18"/>
+          <w:szCs w:val="18"/>
+        </w:rPr>
+        <w:t>Fig 2)</w:t>
+      </w:r>
     </w:p>
     <w:p>
       <w:pPr>
@@ -2395,10 +2532,10 @@
           <w:szCs w:val="24"/>
         </w:rPr>
         <w:drawing>
-          <wp:inline distT="0" distB="0" distL="0" distR="0" wp14:anchorId="7D6D124E" wp14:editId="0997BC90">
-            <wp:extent cx="1269587" cy="3569818"/>
-            <wp:effectExtent l="0" t="0" r="6985" b="0"/>
-            <wp:docPr id="878462311" name="Picture 2"/>
+          <wp:inline distT="0" distB="0" distL="0" distR="0" wp14:anchorId="140E2BF2" wp14:editId="7F56DC98">
+            <wp:extent cx="1179830" cy="3753134"/>
+            <wp:effectExtent l="0" t="0" r="1270" b="0"/>
+            <wp:docPr id="1747312049" name="Picture 6"/>
             <wp:cNvGraphicFramePr>
               <a:graphicFrameLocks xmlns:a="http://schemas.openxmlformats.org/drawingml/2006/main" noChangeAspect="1"/>
             </wp:cNvGraphicFramePr>
@@ -2406,7 +2543,7 @@
               <a:graphicData uri="http://schemas.openxmlformats.org/drawingml/2006/picture">
                 <pic:pic xmlns:pic="http://schemas.openxmlformats.org/drawingml/2006/picture">
                   <pic:nvPicPr>
-                    <pic:cNvPr id="0" name="Picture 6"/>
+                    <pic:cNvPr id="0" name="Picture 11"/>
                     <pic:cNvPicPr>
                       <a:picLocks noChangeAspect="1" noChangeArrowheads="1"/>
                     </pic:cNvPicPr>
@@ -2427,7 +2564,7 @@
                   <pic:spPr bwMode="auto">
                     <a:xfrm>
                       <a:off x="0" y="0"/>
-                      <a:ext cx="1324725" cy="3724854"/>
+                      <a:ext cx="1239332" cy="3942415"/>
                     </a:xfrm>
                     <a:prstGeom prst="rect">
                       <a:avLst/>
@@ -2446,6 +2583,16 @@
     </w:p>
     <w:p>
       <w:pPr>
+        <w:jc w:val="left"/>
+        <w:rPr>
+          <w:rFonts w:eastAsia="Times New Roman"/>
+          <w:sz w:val="24"/>
+          <w:szCs w:val="24"/>
+        </w:rPr>
+      </w:pPr>
+    </w:p>
+    <w:p>
+      <w:pPr>
         <w:pStyle w:val="BodyText"/>
         <w:ind w:firstLine="0"/>
         <w:jc w:val="center"/>
@@ -2454,30 +2601,27 @@
           <w:iCs/>
           <w:sz w:val="18"/>
           <w:szCs w:val="18"/>
-        </w:rPr>
-      </w:pPr>
-    </w:p>
-    <w:p>
-      <w:pPr>
-        <w:pStyle w:val="BodyText"/>
-        <w:ind w:firstLine="0"/>
-        <w:jc w:val="center"/>
+          <w:lang w:val="en-IN"/>
+        </w:rPr>
+      </w:pPr>
+      <w:r>
         <w:rPr>
           <w:i/>
           <w:iCs/>
           <w:sz w:val="18"/>
           <w:szCs w:val="18"/>
-          <w:lang w:val="en-IN"/>
-        </w:rPr>
-      </w:pPr>
+        </w:rPr>
+        <w:t xml:space="preserve">Fig </w:t>
+      </w:r>
       <w:r>
         <w:rPr>
           <w:i/>
           <w:iCs/>
           <w:sz w:val="18"/>
           <w:szCs w:val="18"/>
-        </w:rPr>
-        <w:t xml:space="preserve">Fig </w:t>
+          <w:lang w:val="en-IN"/>
+        </w:rPr>
+        <w:t>2</w:t>
       </w:r>
       <w:r>
         <w:rPr>
@@ -2485,9 +2629,8 @@
           <w:iCs/>
           <w:sz w:val="18"/>
           <w:szCs w:val="18"/>
-          <w:lang w:val="en-IN"/>
-        </w:rPr>
-        <w:t>2</w:t>
+        </w:rPr>
+        <w:t>: graphical representation of the</w:t>
       </w:r>
       <w:r>
         <w:rPr>
@@ -2495,15 +2638,6 @@
           <w:iCs/>
           <w:sz w:val="18"/>
           <w:szCs w:val="18"/>
-        </w:rPr>
-        <w:t>: graphical representation of the</w:t>
-      </w:r>
-      <w:r>
-        <w:rPr>
-          <w:i/>
-          <w:iCs/>
-          <w:sz w:val="18"/>
-          <w:szCs w:val="18"/>
           <w:lang w:val="en-IN"/>
         </w:rPr>
         <w:t xml:space="preserve"> scalar encoder with Bucket methods</w:t>
@@ -2517,6 +2651,7 @@
           <w:szCs w:val="18"/>
         </w:rPr>
       </w:pPr>
+      <w:proofErr w:type="spellStart"/>
       <w:r>
         <w:rPr>
           <w:b/>
@@ -2526,6 +2661,7 @@
         </w:rPr>
         <w:t>GenerateNumericRangeDescription</w:t>
       </w:r>
+      <w:proofErr w:type="spellEnd"/>
       <w:r>
         <w:rPr>
           <w:sz w:val="18"/>
@@ -2547,7 +2683,23 @@
           <w:sz w:val="18"/>
           <w:szCs w:val="18"/>
         </w:rPr>
-        <w:t xml:space="preserve">The GenerateNumericRangeDescription method is designed to provide a descriptive overview of the bucket ranges utilized for encoding input data. This feature is instrumental in helping users grasp the intricacies of the encoding scheme, empowering them to fine-tune parameters as necessary. By offering this capability, the Scalar Encoder with Buckets becomes even more versatile, ensuring ease of adaptation to diverse datasets and enhancing its overall flexibility. </w:t>
+        <w:t xml:space="preserve">The </w:t>
+      </w:r>
+      <w:proofErr w:type="spellStart"/>
+      <w:r>
+        <w:rPr>
+          <w:sz w:val="18"/>
+          <w:szCs w:val="18"/>
+        </w:rPr>
+        <w:t>GenerateNumericRangeDescription</w:t>
+      </w:r>
+      <w:proofErr w:type="spellEnd"/>
+      <w:r>
+        <w:rPr>
+          <w:sz w:val="18"/>
+          <w:szCs w:val="18"/>
+        </w:rPr>
+        <w:t xml:space="preserve"> method is designed to provide a descriptive overview of the bucket ranges utilized for encoding input data. This feature is instrumental in helping users grasp the intricacies of the encoding scheme, empowering them to fine-tune parameters as necessary. By offering this capability, the Scalar Encoder with Buckets becomes even more versatile, ensuring ease of adaptation to diverse datasets and enhancing its overall flexibility. </w:t>
       </w:r>
       <w:r>
         <w:rPr>
@@ -2619,7 +2771,6 @@
         <w:jc w:val="left"/>
         <w:rPr>
           <w:rFonts w:eastAsia="Times New Roman"/>
-          <w:noProof/>
           <w:sz w:val="24"/>
           <w:szCs w:val="24"/>
         </w:rPr>
@@ -2632,10 +2783,10 @@
           <w:szCs w:val="24"/>
         </w:rPr>
         <w:drawing>
-          <wp:inline distT="0" distB="0" distL="0" distR="0" wp14:anchorId="0A178316" wp14:editId="568796E9">
-            <wp:extent cx="3089910" cy="2288540"/>
-            <wp:effectExtent l="0" t="0" r="0" b="0"/>
-            <wp:docPr id="1603770686" name="Picture 1"/>
+          <wp:inline distT="0" distB="0" distL="0" distR="0" wp14:anchorId="008CC77E" wp14:editId="69E686F1">
+            <wp:extent cx="3408640" cy="2586251"/>
+            <wp:effectExtent l="0" t="0" r="1905" b="5080"/>
+            <wp:docPr id="179223933" name="Picture 7"/>
             <wp:cNvGraphicFramePr>
               <a:graphicFrameLocks xmlns:a="http://schemas.openxmlformats.org/drawingml/2006/main" noChangeAspect="1"/>
             </wp:cNvGraphicFramePr>
@@ -2643,23 +2794,36 @@
               <a:graphicData uri="http://schemas.openxmlformats.org/drawingml/2006/picture">
                 <pic:pic xmlns:pic="http://schemas.openxmlformats.org/drawingml/2006/picture">
                   <pic:nvPicPr>
-                    <pic:cNvPr id="1603770686" name=""/>
-                    <pic:cNvPicPr/>
+                    <pic:cNvPr id="0" name="Picture 13"/>
+                    <pic:cNvPicPr>
+                      <a:picLocks noChangeAspect="1" noChangeArrowheads="1"/>
+                    </pic:cNvPicPr>
                   </pic:nvPicPr>
                   <pic:blipFill>
-                    <a:blip r:embed="rId13"/>
+                    <a:blip r:embed="rId13">
+                      <a:extLst>
+                        <a:ext uri="{28A0092B-C50C-407E-A947-70E740481C1C}">
+                          <a14:useLocalDpi xmlns:a14="http://schemas.microsoft.com/office/drawing/2010/main" val="0"/>
+                        </a:ext>
+                      </a:extLst>
+                    </a:blip>
+                    <a:srcRect/>
                     <a:stretch>
                       <a:fillRect/>
                     </a:stretch>
                   </pic:blipFill>
-                  <pic:spPr>
+                  <pic:spPr bwMode="auto">
                     <a:xfrm>
                       <a:off x="0" y="0"/>
-                      <a:ext cx="3089910" cy="2288540"/>
+                      <a:ext cx="3420115" cy="2594958"/>
                     </a:xfrm>
                     <a:prstGeom prst="rect">
                       <a:avLst/>
                     </a:prstGeom>
+                    <a:noFill/>
+                    <a:ln>
+                      <a:noFill/>
+                    </a:ln>
                   </pic:spPr>
                 </pic:pic>
               </a:graphicData>
@@ -2670,6 +2834,17 @@
     </w:p>
     <w:p>
       <w:pPr>
+        <w:jc w:val="left"/>
+        <w:rPr>
+          <w:rFonts w:eastAsia="Times New Roman"/>
+          <w:noProof/>
+          <w:sz w:val="24"/>
+          <w:szCs w:val="24"/>
+        </w:rPr>
+      </w:pPr>
+    </w:p>
+    <w:p>
+      <w:pPr>
         <w:jc w:val="both"/>
         <w:rPr>
           <w:i/>
@@ -2796,6 +2971,7 @@
           <w:szCs w:val="18"/>
         </w:rPr>
       </w:pPr>
+      <w:proofErr w:type="spellStart"/>
       <w:r>
         <w:rPr>
           <w:rFonts w:asciiTheme="majorBidi" w:hAnsiTheme="majorBidi" w:cstheme="majorBidi"/>
@@ -2808,6 +2984,7 @@
         </w:rPr>
         <w:t>ScalarEncoderDetermineBucketIndex</w:t>
       </w:r>
+      <w:proofErr w:type="spellEnd"/>
       <w:r>
         <w:rPr>
           <w:sz w:val="18"/>
@@ -2836,32 +3013,80 @@
           <w:sz w:val="18"/>
           <w:szCs w:val="18"/>
         </w:rPr>
-        <w:t>The ScalarEncoderDetermineBucketIndex method is crafted to ascertain the bucket index for a provided decimal input value within the context of a scalar encoder. The initial step involves a check to ascertain whether the input value falls outside the valid range, resulting in a null outcome if it does. Following this, the method proceeds to calculate a normalized fraction based on the input value, taking into account any applicable periodic conditions. The normalized fraction is then employed to determine the initial bucket index. When managing periodic conditions, the method incorporates procedures for wrapping around to the first bucket in case the index equals the total number of buckets and adjusting the index based on specific epsilon threshold conditions.</w:t>
-      </w:r>
-    </w:p>
-    <w:p>
-      <w:pPr>
-        <w:jc w:val="both"/>
-        <w:rPr>
-          <w:sz w:val="18"/>
-          <w:szCs w:val="18"/>
-        </w:rPr>
-      </w:pPr>
-    </w:p>
-    <w:p>
-      <w:pPr>
-        <w:jc w:val="both"/>
-        <w:rPr>
-          <w:sz w:val="18"/>
-          <w:szCs w:val="18"/>
-        </w:rPr>
-      </w:pPr>
-      <w:r>
-        <w:rPr>
-          <w:sz w:val="18"/>
-          <w:szCs w:val="18"/>
-        </w:rPr>
-        <w:t xml:space="preserve">Furthermore, the method performs an additional check to verify if the input value falls within the specified bucket radius, making use of the IsWithinBucketRadius private method. This auxiliary method involves computations for determining the bucket width, identifying the bucket center, and examining whether the absolute difference between the input value and the bucket center is within the defined bucket radius. If the input adheres to all specified conditions, the method yields the determined bucket index; otherwise, it returns a null result. The code structure is enhanced by the inclusion of private helper methods such as CalculateNormalizedFraction and CalculateBucketIndex, contributing to a modular and well-organized functional design. This particular implementation appears to be an integral part of a broader system focused on the scalar encoding of decimal values into discrete buckets, taking into consideration periodic conditions and constraints related to the bucket radius. </w:t>
+        <w:t xml:space="preserve">The </w:t>
+      </w:r>
+      <w:proofErr w:type="spellStart"/>
+      <w:r>
+        <w:rPr>
+          <w:sz w:val="18"/>
+          <w:szCs w:val="18"/>
+        </w:rPr>
+        <w:t>ScalarEncoderDetermineBucketIndex</w:t>
+      </w:r>
+      <w:proofErr w:type="spellEnd"/>
+      <w:r>
+        <w:rPr>
+          <w:sz w:val="18"/>
+          <w:szCs w:val="18"/>
+        </w:rPr>
+        <w:t xml:space="preserve"> method is crafted to ascertain the bucket index for a provided decimal input value within the context of a scalar encoder. The initial step involves a check to ascertain whether the input value falls outside the valid range, resulting in a null outcome if it does. Following this, the method proceeds to calculate a normalized fraction based on the input value, taking into account any applicable periodic conditions. The normalized fraction is then employed to determine the initial bucket index. When managing periodic conditions, the method incorporates procedures for wrapping around to the first bucket in case the index equals the total number of buckets and adjusting the index based on specific epsilon threshold conditions.</w:t>
+      </w:r>
+    </w:p>
+    <w:p>
+      <w:pPr>
+        <w:jc w:val="both"/>
+        <w:rPr>
+          <w:sz w:val="18"/>
+          <w:szCs w:val="18"/>
+        </w:rPr>
+      </w:pPr>
+    </w:p>
+    <w:p>
+      <w:pPr>
+        <w:jc w:val="both"/>
+        <w:rPr>
+          <w:sz w:val="18"/>
+          <w:szCs w:val="18"/>
+        </w:rPr>
+      </w:pPr>
+      <w:r>
+        <w:rPr>
+          <w:sz w:val="18"/>
+          <w:szCs w:val="18"/>
+        </w:rPr>
+        <w:t xml:space="preserve">Furthermore, the method performs an additional check to verify if the input value falls within the specified bucket radius, making use of the </w:t>
+      </w:r>
+      <w:proofErr w:type="spellStart"/>
+      <w:r>
+        <w:rPr>
+          <w:sz w:val="18"/>
+          <w:szCs w:val="18"/>
+        </w:rPr>
+        <w:t>IsWithinBucketRadius</w:t>
+      </w:r>
+      <w:proofErr w:type="spellEnd"/>
+      <w:r>
+        <w:rPr>
+          <w:sz w:val="18"/>
+          <w:szCs w:val="18"/>
+        </w:rPr>
+        <w:t xml:space="preserve"> private method. This auxiliary method involves computations for determining the bucket width, identifying the bucket center, and examining whether the absolute difference between the input value and the bucket center is within the defined bucket radius. If the input adheres to all specified conditions, the method yields the determined bucket index; otherwise, it returns a null result. The code structure is enhanced by the inclusion of private helper methods such as </w:t>
+      </w:r>
+      <w:proofErr w:type="spellStart"/>
+      <w:r>
+        <w:rPr>
+          <w:sz w:val="18"/>
+          <w:szCs w:val="18"/>
+        </w:rPr>
+        <w:t>CalculateNormalizedFraction</w:t>
+      </w:r>
+      <w:proofErr w:type="spellEnd"/>
+      <w:r>
+        <w:rPr>
+          <w:sz w:val="18"/>
+          <w:szCs w:val="18"/>
+        </w:rPr>
+        <w:t xml:space="preserve"> and CalculateBucketIndex, contributing to a modular and well-organized functional design. This particular implementation appears to be an integral part of a broader system focused on the scalar encoding of decimal values into discrete buckets, taking into consideration periodic conditions and constraints related to the bucket radius. </w:t>
       </w:r>
       <w:r>
         <w:rPr>
@@ -2917,10 +3142,10 @@
           <w:szCs w:val="24"/>
         </w:rPr>
         <w:drawing>
-          <wp:inline distT="0" distB="0" distL="0" distR="0" wp14:anchorId="2271A4F4" wp14:editId="098FFB00">
-            <wp:extent cx="1966595" cy="1933575"/>
-            <wp:effectExtent l="0" t="0" r="0" b="9525"/>
-            <wp:docPr id="2025125643" name="Picture 5"/>
+          <wp:inline distT="0" distB="0" distL="0" distR="0" wp14:anchorId="4525CAE5" wp14:editId="0C322CA0">
+            <wp:extent cx="3088640" cy="5063319"/>
+            <wp:effectExtent l="0" t="0" r="0" b="0"/>
+            <wp:docPr id="357800530" name="Picture 1"/>
             <wp:cNvGraphicFramePr>
               <a:graphicFrameLocks xmlns:a="http://schemas.openxmlformats.org/drawingml/2006/main" noChangeAspect="1"/>
             </wp:cNvGraphicFramePr>
@@ -2928,7 +3153,7 @@
               <a:graphicData uri="http://schemas.openxmlformats.org/drawingml/2006/picture">
                 <pic:pic xmlns:pic="http://schemas.openxmlformats.org/drawingml/2006/picture">
                   <pic:nvPicPr>
-                    <pic:cNvPr id="0" name="Picture 12"/>
+                    <pic:cNvPr id="0" name="Picture 1"/>
                     <pic:cNvPicPr>
                       <a:picLocks noChangeAspect="1" noChangeArrowheads="1"/>
                     </pic:cNvPicPr>
@@ -2949,7 +3174,7 @@
                   <pic:spPr bwMode="auto">
                     <a:xfrm>
                       <a:off x="0" y="0"/>
-                      <a:ext cx="1966595" cy="1933575"/>
+                      <a:ext cx="3108544" cy="5095948"/>
                     </a:xfrm>
                     <a:prstGeom prst="rect">
                       <a:avLst/>
@@ -3061,6 +3286,7 @@
         </w:rPr>
         <w:t xml:space="preserve"> </w:t>
       </w:r>
+      <w:proofErr w:type="spellStart"/>
       <w:r>
         <w:rPr>
           <w:i/>
@@ -3070,6 +3296,7 @@
         </w:rPr>
         <w:t>DetermineBucketIndex</w:t>
       </w:r>
+      <w:proofErr w:type="spellEnd"/>
       <w:r>
         <w:rPr>
           <w:sz w:val="18"/>
@@ -3089,12 +3316,27 @@
     </w:p>
     <w:p>
       <w:pPr>
-        <w:jc w:val="both"/>
-        <w:rPr>
-          <w:sz w:val="18"/>
-          <w:szCs w:val="18"/>
-        </w:rPr>
-      </w:pPr>
+        <w:tabs>
+          <w:tab w:val="left" w:pos="3261"/>
+        </w:tabs>
+        <w:jc w:val="both"/>
+        <w:rPr>
+          <w:i/>
+          <w:iCs/>
+          <w:sz w:val="18"/>
+          <w:szCs w:val="18"/>
+        </w:rPr>
+      </w:pPr>
+    </w:p>
+    <w:p>
+      <w:pPr>
+        <w:jc w:val="both"/>
+        <w:rPr>
+          <w:sz w:val="18"/>
+          <w:szCs w:val="18"/>
+        </w:rPr>
+      </w:pPr>
+      <w:proofErr w:type="spellStart"/>
       <w:r>
         <w:rPr>
           <w:b/>
@@ -3102,7 +3344,17 @@
           <w:sz w:val="18"/>
           <w:szCs w:val="18"/>
         </w:rPr>
-        <w:t>GetBucketValue:</w:t>
+        <w:t>GetBucketValue</w:t>
+      </w:r>
+      <w:proofErr w:type="spellEnd"/>
+      <w:r>
+        <w:rPr>
+          <w:b/>
+          <w:bCs/>
+          <w:sz w:val="18"/>
+          <w:szCs w:val="18"/>
+        </w:rPr>
+        <w:t>:</w:t>
       </w:r>
       <w:r>
         <w:rPr>
@@ -3125,23 +3377,71 @@
           <w:sz w:val="18"/>
           <w:szCs w:val="18"/>
         </w:rPr>
-        <w:t>Set the value of the bucket at the given index to the given value. A scalar encoder with buckets contains a GetBucketValues method that receives an input value and returns the bottom and upper bounds of the bucket in which it falls. The approach looks for edge cases first, including NaN and infinity values as well as numbers outside the encoder's range.</w:t>
-      </w:r>
-    </w:p>
-    <w:p>
-      <w:pPr>
-        <w:jc w:val="both"/>
-        <w:rPr>
-          <w:sz w:val="18"/>
-          <w:szCs w:val="18"/>
-        </w:rPr>
-      </w:pPr>
-      <w:r>
-        <w:rPr>
-          <w:sz w:val="18"/>
-          <w:szCs w:val="18"/>
-        </w:rPr>
-        <w:t>The method then sets the bucket count to 100 and determines each bucket's width by dividing the encoder's range of values by the bucket count. When it detects any invalid bucket widths, such as infinity, NaN, or negative values, it throws an exception.</w:t>
+        <w:t xml:space="preserve">Set the value of the bucket at the given index to the given value. A scalar encoder with buckets contains a </w:t>
+      </w:r>
+      <w:proofErr w:type="spellStart"/>
+      <w:r>
+        <w:rPr>
+          <w:sz w:val="18"/>
+          <w:szCs w:val="18"/>
+        </w:rPr>
+        <w:t>GetBucketValues</w:t>
+      </w:r>
+      <w:proofErr w:type="spellEnd"/>
+      <w:r>
+        <w:rPr>
+          <w:sz w:val="18"/>
+          <w:szCs w:val="18"/>
+        </w:rPr>
+        <w:t xml:space="preserve"> method that receives an input value and returns the bottom and upper bounds of the bucket in which it falls. The approach looks for edge cases first, including </w:t>
+      </w:r>
+      <w:proofErr w:type="spellStart"/>
+      <w:r>
+        <w:rPr>
+          <w:sz w:val="18"/>
+          <w:szCs w:val="18"/>
+        </w:rPr>
+        <w:t>NaN</w:t>
+      </w:r>
+      <w:proofErr w:type="spellEnd"/>
+      <w:r>
+        <w:rPr>
+          <w:sz w:val="18"/>
+          <w:szCs w:val="18"/>
+        </w:rPr>
+        <w:t xml:space="preserve"> and infinity values as well as numbers outside the encoder's range.</w:t>
+      </w:r>
+    </w:p>
+    <w:p>
+      <w:pPr>
+        <w:jc w:val="both"/>
+        <w:rPr>
+          <w:sz w:val="18"/>
+          <w:szCs w:val="18"/>
+        </w:rPr>
+      </w:pPr>
+      <w:r>
+        <w:rPr>
+          <w:sz w:val="18"/>
+          <w:szCs w:val="18"/>
+        </w:rPr>
+        <w:t xml:space="preserve">The method then sets the bucket count to 100 and determines each bucket's width by dividing the encoder's range of values by the bucket count. When it detects any invalid bucket widths, such as infinity, </w:t>
+      </w:r>
+      <w:proofErr w:type="spellStart"/>
+      <w:r>
+        <w:rPr>
+          <w:sz w:val="18"/>
+          <w:szCs w:val="18"/>
+        </w:rPr>
+        <w:t>NaN</w:t>
+      </w:r>
+      <w:proofErr w:type="spellEnd"/>
+      <w:r>
+        <w:rPr>
+          <w:sz w:val="18"/>
+          <w:szCs w:val="18"/>
+        </w:rPr>
+        <w:t>, or negative values, it throws an exception.</w:t>
       </w:r>
     </w:p>
     <w:p>
@@ -3259,29 +3559,6 @@
           <w:szCs w:val="18"/>
         </w:rPr>
         <w:t xml:space="preserve">           </w:t>
-      </w:r>
-    </w:p>
-    <w:p>
-      <w:pPr>
-        <w:jc w:val="both"/>
-        <w:rPr>
-          <w:sz w:val="18"/>
-          <w:szCs w:val="18"/>
-        </w:rPr>
-      </w:pPr>
-      <w:r>
-        <w:rPr>
-          <w:sz w:val="18"/>
-          <w:szCs w:val="18"/>
-        </w:rPr>
-        <w:t xml:space="preserve">           </w:t>
-      </w:r>
-      <w:r>
-        <w:rPr>
-          <w:sz w:val="18"/>
-          <w:szCs w:val="18"/>
-        </w:rPr>
-        <w:br/>
       </w:r>
     </w:p>
     <w:p>
@@ -3309,10 +3586,10 @@
           <w:szCs w:val="24"/>
         </w:rPr>
         <w:drawing>
-          <wp:inline distT="0" distB="0" distL="0" distR="0" wp14:anchorId="4D614FF6" wp14:editId="3F94A138">
-            <wp:extent cx="2308140" cy="2128837"/>
+          <wp:inline distT="0" distB="0" distL="0" distR="0" wp14:anchorId="7E488B36" wp14:editId="18424C58">
+            <wp:extent cx="3089484" cy="4305869"/>
             <wp:effectExtent l="0" t="0" r="0" b="0"/>
-            <wp:docPr id="249534591" name="Picture 4"/>
+            <wp:docPr id="219145240" name="Picture 2"/>
             <wp:cNvGraphicFramePr>
               <a:graphicFrameLocks xmlns:a="http://schemas.openxmlformats.org/drawingml/2006/main" noChangeAspect="1"/>
             </wp:cNvGraphicFramePr>
@@ -3320,7 +3597,7 @@
               <a:graphicData uri="http://schemas.openxmlformats.org/drawingml/2006/picture">
                 <pic:pic xmlns:pic="http://schemas.openxmlformats.org/drawingml/2006/picture">
                   <pic:nvPicPr>
-                    <pic:cNvPr id="0" name="Picture 10"/>
+                    <pic:cNvPr id="0" name="Picture 3"/>
                     <pic:cNvPicPr>
                       <a:picLocks noChangeAspect="1" noChangeArrowheads="1"/>
                     </pic:cNvPicPr>
@@ -3341,7 +3618,7 @@
                   <pic:spPr bwMode="auto">
                     <a:xfrm>
                       <a:off x="0" y="0"/>
-                      <a:ext cx="2335947" cy="2154484"/>
+                      <a:ext cx="3099120" cy="4319299"/>
                     </a:xfrm>
                     <a:prstGeom prst="rect">
                       <a:avLst/>
@@ -3398,6 +3675,7 @@
         </w:rPr>
         <w:t xml:space="preserve">: graphical representation of the </w:t>
       </w:r>
+      <w:proofErr w:type="spellStart"/>
       <w:r>
         <w:rPr>
           <w:i/>
@@ -3407,6 +3685,7 @@
         </w:rPr>
         <w:t>DetermineBucketBounds</w:t>
       </w:r>
+      <w:proofErr w:type="spellEnd"/>
       <w:r>
         <w:rPr>
           <w:i/>
@@ -3445,6 +3724,7 @@
           <w:szCs w:val="18"/>
         </w:rPr>
       </w:pPr>
+      <w:proofErr w:type="spellStart"/>
       <w:r>
         <w:rPr>
           <w:rFonts w:asciiTheme="majorBidi" w:hAnsiTheme="majorBidi" w:cstheme="majorBidi"/>
@@ -3457,6 +3737,7 @@
         </w:rPr>
         <w:t>MapInputToBuckets</w:t>
       </w:r>
+      <w:proofErr w:type="spellEnd"/>
       <w:r>
         <w:rPr>
           <w:b/>
@@ -3475,6 +3756,7 @@
           <w:szCs w:val="18"/>
         </w:rPr>
       </w:pPr>
+      <w:proofErr w:type="spellStart"/>
       <w:r>
         <w:rPr>
           <w:sz w:val="18"/>
@@ -3482,6 +3764,7 @@
         </w:rPr>
         <w:t>MapInputToBuckets</w:t>
       </w:r>
+      <w:proofErr w:type="spellEnd"/>
       <w:r>
         <w:rPr>
           <w:sz w:val="18"/>
@@ -3494,7 +3777,39 @@
           <w:sz w:val="18"/>
           <w:szCs w:val="18"/>
         </w:rPr>
-        <w:t>method, designed to map an input value to a binary representation stored in an array based on a specified number of buckets. The mapping strategy is determined by the periodicity of the encoder. If the encoder is periodic, the method utilizes the MapPeriodicInput function, calculating the width of each bucket and setting binary mapping based on the distance from the input. In the case of non-periodic encoding, a similar logic is applied using the MapNonPeriodicInput function. Both mapping functions calculate the bucket index, loop through each bucket, and determine the binary mapping based on the distance from the input. The resulting binary mappings are stored in an integer array, providing a concise and modular implementation for mapping input values to binary representations based on periodic or non-periodic encoding conditions.</w:t>
+        <w:t xml:space="preserve">method, designed to map an input value to a binary representation stored in an array based on a specified number of buckets. The mapping strategy is determined by the periodicity of the encoder. If the encoder is periodic, the method utilizes the </w:t>
+      </w:r>
+      <w:proofErr w:type="spellStart"/>
+      <w:r>
+        <w:rPr>
+          <w:sz w:val="18"/>
+          <w:szCs w:val="18"/>
+        </w:rPr>
+        <w:t>MapPeriodicInput</w:t>
+      </w:r>
+      <w:proofErr w:type="spellEnd"/>
+      <w:r>
+        <w:rPr>
+          <w:sz w:val="18"/>
+          <w:szCs w:val="18"/>
+        </w:rPr>
+        <w:t xml:space="preserve"> function, calculating the width of each bucket and setting binary mapping based on the distance from the input. In the case of non-periodic encoding, a similar logic is applied using the </w:t>
+      </w:r>
+      <w:proofErr w:type="spellStart"/>
+      <w:r>
+        <w:rPr>
+          <w:sz w:val="18"/>
+          <w:szCs w:val="18"/>
+        </w:rPr>
+        <w:t>MapNonPeriodicInput</w:t>
+      </w:r>
+      <w:proofErr w:type="spellEnd"/>
+      <w:r>
+        <w:rPr>
+          <w:sz w:val="18"/>
+          <w:szCs w:val="18"/>
+        </w:rPr>
+        <w:t xml:space="preserve"> function. Both mapping functions calculate the bucket index, loop through each bucket, and determine the binary mapping based on the distance from the input. The resulting binary mappings are stored in an integer array, providing a concise and modular implementation for mapping input values to binary representations based on periodic or non-periodic encoding conditions.</w:t>
       </w:r>
       <w:r>
         <w:rPr>
@@ -3573,8 +3888,8 @@
           <w:szCs w:val="24"/>
         </w:rPr>
         <w:drawing>
-          <wp:inline distT="0" distB="0" distL="0" distR="0" wp14:anchorId="2249D4B6" wp14:editId="70E2485F">
-            <wp:extent cx="2212848" cy="1681163"/>
+          <wp:inline distT="0" distB="0" distL="0" distR="0" wp14:anchorId="2249D4B6" wp14:editId="5D18770B">
+            <wp:extent cx="2388358" cy="1930359"/>
             <wp:effectExtent l="0" t="0" r="0" b="0"/>
             <wp:docPr id="1540065910" name="Picture 6"/>
             <wp:cNvGraphicFramePr>
@@ -3605,7 +3920,7 @@
                   <pic:spPr bwMode="auto">
                     <a:xfrm>
                       <a:off x="0" y="0"/>
-                      <a:ext cx="2224542" cy="1690047"/>
+                      <a:ext cx="2471307" cy="1997402"/>
                     </a:xfrm>
                     <a:prstGeom prst="rect">
                       <a:avLst/>
@@ -3631,14 +3946,6 @@
           <w:szCs w:val="24"/>
         </w:rPr>
       </w:pPr>
-      <w:r>
-        <w:rPr>
-          <w:rFonts w:eastAsia="Times New Roman"/>
-          <w:sz w:val="24"/>
-          <w:szCs w:val="24"/>
-        </w:rPr>
-        <w:t xml:space="preserve"> </w:t>
-      </w:r>
     </w:p>
     <w:p>
       <w:pPr>
@@ -3698,6 +4005,7 @@
         </w:rPr>
         <w:t xml:space="preserve"> </w:t>
       </w:r>
+      <w:proofErr w:type="spellStart"/>
       <w:r>
         <w:rPr>
           <w:i/>
@@ -3707,6 +4015,7 @@
         </w:rPr>
         <w:t>MapInputToBuckets</w:t>
       </w:r>
+      <w:proofErr w:type="spellEnd"/>
       <w:r>
         <w:rPr>
           <w:i/>
@@ -3721,23 +4030,13 @@
       <w:pPr>
         <w:jc w:val="both"/>
         <w:rPr>
-          <w:i/>
-          <w:iCs/>
-          <w:sz w:val="18"/>
-          <w:szCs w:val="18"/>
-        </w:rPr>
-      </w:pPr>
-    </w:p>
-    <w:p>
-      <w:pPr>
-        <w:jc w:val="both"/>
-        <w:rPr>
           <w:b/>
           <w:bCs/>
           <w:sz w:val="18"/>
           <w:szCs w:val="18"/>
         </w:rPr>
       </w:pPr>
+      <w:proofErr w:type="spellStart"/>
       <w:r>
         <w:rPr>
           <w:rFonts w:asciiTheme="majorBidi" w:hAnsiTheme="majorBidi" w:cstheme="majorBidi"/>
@@ -3750,6 +4049,7 @@
         </w:rPr>
         <w:t>ScalarEncoderAnalyzeinfo</w:t>
       </w:r>
+      <w:proofErr w:type="spellEnd"/>
       <w:r>
         <w:rPr>
           <w:b/>
@@ -3782,7 +4082,23 @@
           <w:sz w:val="18"/>
           <w:szCs w:val="18"/>
         </w:rPr>
-        <w:t>The ScalarEncoderAnalyzeinfo method furnishes details about the associated bucket within the scalar encoder, presenting the information in an int array. This method operates by taking a double input value.</w:t>
+        <w:t xml:space="preserve">The </w:t>
+      </w:r>
+      <w:proofErr w:type="spellStart"/>
+      <w:r>
+        <w:rPr>
+          <w:sz w:val="18"/>
+          <w:szCs w:val="18"/>
+        </w:rPr>
+        <w:t>ScalarEncoderAnalyzeinfo</w:t>
+      </w:r>
+      <w:proofErr w:type="spellEnd"/>
+      <w:r>
+        <w:rPr>
+          <w:sz w:val="18"/>
+          <w:szCs w:val="18"/>
+        </w:rPr>
+        <w:t xml:space="preserve"> method furnishes details about the associated bucket within the scalar encoder, presenting the information in an int array. This method operates by taking a double input value.</w:t>
       </w:r>
     </w:p>
     <w:p>
@@ -3966,10 +4282,10 @@
           <w:szCs w:val="24"/>
         </w:rPr>
         <w:drawing>
-          <wp:inline distT="0" distB="0" distL="0" distR="0" wp14:anchorId="4C104EA4" wp14:editId="66DD180D">
-            <wp:extent cx="2473606" cy="2252345"/>
-            <wp:effectExtent l="0" t="0" r="3175" b="0"/>
-            <wp:docPr id="1625118093" name="Picture 13"/>
+          <wp:inline distT="0" distB="0" distL="0" distR="0" wp14:anchorId="02CC201E" wp14:editId="14FEDE92">
+            <wp:extent cx="2707231" cy="4210335"/>
+            <wp:effectExtent l="0" t="0" r="0" b="0"/>
+            <wp:docPr id="265355650" name="Picture 3"/>
             <wp:cNvGraphicFramePr>
               <a:graphicFrameLocks xmlns:a="http://schemas.openxmlformats.org/drawingml/2006/main" noChangeAspect="1"/>
             </wp:cNvGraphicFramePr>
@@ -3977,7 +4293,7 @@
               <a:graphicData uri="http://schemas.openxmlformats.org/drawingml/2006/picture">
                 <pic:pic xmlns:pic="http://schemas.openxmlformats.org/drawingml/2006/picture">
                   <pic:nvPicPr>
-                    <pic:cNvPr id="0" name="Picture 28"/>
+                    <pic:cNvPr id="0" name="Picture 5"/>
                     <pic:cNvPicPr>
                       <a:picLocks noChangeAspect="1" noChangeArrowheads="1"/>
                     </pic:cNvPicPr>
@@ -3998,7 +4314,7 @@
                   <pic:spPr bwMode="auto">
                     <a:xfrm>
                       <a:off x="0" y="0"/>
-                      <a:ext cx="2473606" cy="2252345"/>
+                      <a:ext cx="2734389" cy="4252572"/>
                     </a:xfrm>
                     <a:prstGeom prst="rect">
                       <a:avLst/>
@@ -4068,6 +4384,7 @@
         </w:rPr>
         <w:t xml:space="preserve">: graphical representation of the </w:t>
       </w:r>
+      <w:proofErr w:type="spellStart"/>
       <w:r>
         <w:rPr>
           <w:i/>
@@ -4075,8 +4392,9 @@
           <w:sz w:val="18"/>
           <w:szCs w:val="18"/>
         </w:rPr>
-        <w:t xml:space="preserve">ScalarEncoderAnalyzeinfo </w:t>
-      </w:r>
+        <w:t>ScalarEncoderAnalyzeinfo</w:t>
+      </w:r>
+      <w:proofErr w:type="spellEnd"/>
       <w:r>
         <w:rPr>
           <w:i/>
@@ -4084,6 +4402,15 @@
           <w:sz w:val="18"/>
           <w:szCs w:val="18"/>
         </w:rPr>
+        <w:t xml:space="preserve"> </w:t>
+      </w:r>
+      <w:r>
+        <w:rPr>
+          <w:i/>
+          <w:iCs/>
+          <w:sz w:val="18"/>
+          <w:szCs w:val="18"/>
+        </w:rPr>
         <w:t>method</w:t>
       </w:r>
     </w:p>
@@ -4152,7 +4479,23 @@
           <w:sz w:val="18"/>
           <w:szCs w:val="18"/>
         </w:rPr>
-        <w:t>This method takes a boolean array representing the encoded value as input and yields the decoded value as a double. The process involves determining the bucket index of the input value and calculating the center of the corresponding bucket within the established value ranges. The resulting decoded value is then set as the center of the identified bucket.</w:t>
+        <w:t xml:space="preserve">This method takes a </w:t>
+      </w:r>
+      <w:proofErr w:type="spellStart"/>
+      <w:r>
+        <w:rPr>
+          <w:sz w:val="18"/>
+          <w:szCs w:val="18"/>
+        </w:rPr>
+        <w:t>boolean</w:t>
+      </w:r>
+      <w:proofErr w:type="spellEnd"/>
+      <w:r>
+        <w:rPr>
+          <w:sz w:val="18"/>
+          <w:szCs w:val="18"/>
+        </w:rPr>
+        <w:t xml:space="preserve"> array representing the encoded value as input and yields the decoded value as a double. The process involves determining the bucket index of the input value and calculating the center of the corresponding bucket within the established value ranges. The resulting decoded value is then set as the center of the identified bucket.</w:t>
       </w:r>
     </w:p>
     <w:p>
@@ -4270,10 +4613,10 @@
           <w:szCs w:val="24"/>
         </w:rPr>
         <w:drawing>
-          <wp:inline distT="0" distB="0" distL="0" distR="0" wp14:anchorId="34D7147D" wp14:editId="2822B551">
-            <wp:extent cx="1466850" cy="2233295"/>
-            <wp:effectExtent l="0" t="0" r="0" b="0"/>
-            <wp:docPr id="541617632" name="Picture 12"/>
+          <wp:inline distT="0" distB="0" distL="0" distR="0" wp14:anchorId="7885BF87" wp14:editId="15FD6A8C">
+            <wp:extent cx="2475665" cy="3855492"/>
+            <wp:effectExtent l="0" t="0" r="1270" b="0"/>
+            <wp:docPr id="161519707" name="Picture 4"/>
             <wp:cNvGraphicFramePr>
               <a:graphicFrameLocks xmlns:a="http://schemas.openxmlformats.org/drawingml/2006/main" noChangeAspect="1"/>
             </wp:cNvGraphicFramePr>
@@ -4281,7 +4624,7 @@
               <a:graphicData uri="http://schemas.openxmlformats.org/drawingml/2006/picture">
                 <pic:pic xmlns:pic="http://schemas.openxmlformats.org/drawingml/2006/picture">
                   <pic:nvPicPr>
-                    <pic:cNvPr id="0" name="Picture 26"/>
+                    <pic:cNvPr id="0" name="Picture 7"/>
                     <pic:cNvPicPr>
                       <a:picLocks noChangeAspect="1" noChangeArrowheads="1"/>
                     </pic:cNvPicPr>
@@ -4302,7 +4645,7 @@
                   <pic:spPr bwMode="auto">
                     <a:xfrm>
                       <a:off x="0" y="0"/>
-                      <a:ext cx="1517244" cy="2310020"/>
+                      <a:ext cx="2499225" cy="3892184"/>
                     </a:xfrm>
                     <a:prstGeom prst="rect">
                       <a:avLst/>
@@ -4384,6 +4727,7 @@
           <w:szCs w:val="18"/>
         </w:rPr>
       </w:pPr>
+      <w:proofErr w:type="spellStart"/>
       <w:r>
         <w:rPr>
           <w:b/>
@@ -4393,6 +4737,7 @@
         </w:rPr>
         <w:t>EncodedArray</w:t>
       </w:r>
+      <w:proofErr w:type="spellEnd"/>
       <w:r>
         <w:rPr>
           <w:sz w:val="18"/>
@@ -4414,57 +4759,169 @@
           <w:sz w:val="18"/>
           <w:szCs w:val="18"/>
         </w:rPr>
-        <w:t>The EncodedArray method is a key element in the functionality of a scalar encoder, tasked with converting a given input value into a binary-encoded representation stored in a boolean array. The method ensures the input is a valid double value, handling the case where the input is NaN (Not a Number). It proceeds to obtain the bucket value for the input using the GetFirstOnBit function. Depending on the presence or absence of a bucket value, the method takes different actions.</w:t>
-      </w:r>
-    </w:p>
-    <w:p>
-      <w:pPr>
-        <w:jc w:val="both"/>
-        <w:rPr>
-          <w:sz w:val="18"/>
-          <w:szCs w:val="18"/>
-        </w:rPr>
-      </w:pPr>
-    </w:p>
-    <w:p>
-      <w:pPr>
-        <w:jc w:val="both"/>
-        <w:rPr>
-          <w:sz w:val="18"/>
-          <w:szCs w:val="18"/>
-        </w:rPr>
-      </w:pPr>
-      <w:r>
-        <w:rPr>
-          <w:sz w:val="18"/>
-          <w:szCs w:val="18"/>
-        </w:rPr>
-        <w:t>If a bucket value is found, the method calculates the bin range based on the bucket index, considering adjustments for periodic encoders. For periodic encoders, it checks and adjusts the bins to handle cases where the bin indices exceed the array length or fall below zero. It then sets active bits in the boolean array for the calculated bin range. The result is a boolean array representing the binary encoding of the input value, with active bits corresponding to specific bins.</w:t>
-      </w:r>
-    </w:p>
-    <w:p>
-      <w:pPr>
-        <w:jc w:val="both"/>
-        <w:rPr>
-          <w:sz w:val="18"/>
-          <w:szCs w:val="18"/>
-        </w:rPr>
-      </w:pPr>
-    </w:p>
-    <w:p>
-      <w:pPr>
-        <w:jc w:val="both"/>
-        <w:rPr>
-          <w:sz w:val="18"/>
-          <w:szCs w:val="18"/>
-        </w:rPr>
-      </w:pPr>
-      <w:r>
-        <w:rPr>
-          <w:sz w:val="18"/>
-          <w:szCs w:val="18"/>
-        </w:rPr>
-        <w:t>The method returns the modified boolean array, which is effectively a 1-D representation of the encoded input with the length specified by the parameter N. The code demonstrates the encoder's adaptability to periodic conditions and provides a concise and efficient means of converting continuous input into a discrete binary form.</w:t>
+        <w:t xml:space="preserve">The </w:t>
+      </w:r>
+      <w:proofErr w:type="spellStart"/>
+      <w:r>
+        <w:rPr>
+          <w:sz w:val="18"/>
+          <w:szCs w:val="18"/>
+        </w:rPr>
+        <w:t>EncodedArray</w:t>
+      </w:r>
+      <w:proofErr w:type="spellEnd"/>
+      <w:r>
+        <w:rPr>
+          <w:sz w:val="18"/>
+          <w:szCs w:val="18"/>
+        </w:rPr>
+        <w:t xml:space="preserve"> method is a key element in the functionality of a scalar encoder, tasked with converting a given input value into a binary-encoded representation stored in a </w:t>
+      </w:r>
+      <w:proofErr w:type="spellStart"/>
+      <w:r>
+        <w:rPr>
+          <w:sz w:val="18"/>
+          <w:szCs w:val="18"/>
+        </w:rPr>
+        <w:t>boolean</w:t>
+      </w:r>
+      <w:proofErr w:type="spellEnd"/>
+      <w:r>
+        <w:rPr>
+          <w:sz w:val="18"/>
+          <w:szCs w:val="18"/>
+        </w:rPr>
+        <w:t xml:space="preserve"> array. The method ensures the input is a valid double value, handling the case where the input is </w:t>
+      </w:r>
+      <w:proofErr w:type="spellStart"/>
+      <w:r>
+        <w:rPr>
+          <w:sz w:val="18"/>
+          <w:szCs w:val="18"/>
+        </w:rPr>
+        <w:t>NaN</w:t>
+      </w:r>
+      <w:proofErr w:type="spellEnd"/>
+      <w:r>
+        <w:rPr>
+          <w:sz w:val="18"/>
+          <w:szCs w:val="18"/>
+        </w:rPr>
+        <w:t xml:space="preserve"> (Not a Number). It proceeds to obtain the bucket value for the input using the </w:t>
+      </w:r>
+      <w:proofErr w:type="spellStart"/>
+      <w:r>
+        <w:rPr>
+          <w:sz w:val="18"/>
+          <w:szCs w:val="18"/>
+        </w:rPr>
+        <w:t>GetFirstOnBit</w:t>
+      </w:r>
+      <w:proofErr w:type="spellEnd"/>
+      <w:r>
+        <w:rPr>
+          <w:sz w:val="18"/>
+          <w:szCs w:val="18"/>
+        </w:rPr>
+        <w:t xml:space="preserve"> function. Depending on the presence or absence of a bucket value, the method takes different actions.</w:t>
+      </w:r>
+    </w:p>
+    <w:p>
+      <w:pPr>
+        <w:jc w:val="both"/>
+        <w:rPr>
+          <w:sz w:val="18"/>
+          <w:szCs w:val="18"/>
+        </w:rPr>
+      </w:pPr>
+    </w:p>
+    <w:p>
+      <w:pPr>
+        <w:jc w:val="both"/>
+        <w:rPr>
+          <w:sz w:val="18"/>
+          <w:szCs w:val="18"/>
+        </w:rPr>
+      </w:pPr>
+      <w:r>
+        <w:rPr>
+          <w:sz w:val="18"/>
+          <w:szCs w:val="18"/>
+        </w:rPr>
+        <w:t xml:space="preserve">If a bucket value is found, the method calculates the bin range based on the bucket index, considering adjustments for periodic encoders. For periodic encoders, it checks and adjusts the bins to handle cases where the bin indices exceed the array length or fall below zero. It then sets active bits in the </w:t>
+      </w:r>
+      <w:proofErr w:type="spellStart"/>
+      <w:r>
+        <w:rPr>
+          <w:sz w:val="18"/>
+          <w:szCs w:val="18"/>
+        </w:rPr>
+        <w:t>boolean</w:t>
+      </w:r>
+      <w:proofErr w:type="spellEnd"/>
+      <w:r>
+        <w:rPr>
+          <w:sz w:val="18"/>
+          <w:szCs w:val="18"/>
+        </w:rPr>
+        <w:t xml:space="preserve"> array for the calculated bin range. The result is a </w:t>
+      </w:r>
+      <w:proofErr w:type="spellStart"/>
+      <w:r>
+        <w:rPr>
+          <w:sz w:val="18"/>
+          <w:szCs w:val="18"/>
+        </w:rPr>
+        <w:t>boolean</w:t>
+      </w:r>
+      <w:proofErr w:type="spellEnd"/>
+      <w:r>
+        <w:rPr>
+          <w:sz w:val="18"/>
+          <w:szCs w:val="18"/>
+        </w:rPr>
+        <w:t xml:space="preserve"> array representing the binary encoding of the input value, with active bits corresponding to specific bins.</w:t>
+      </w:r>
+    </w:p>
+    <w:p>
+      <w:pPr>
+        <w:jc w:val="both"/>
+        <w:rPr>
+          <w:sz w:val="18"/>
+          <w:szCs w:val="18"/>
+        </w:rPr>
+      </w:pPr>
+    </w:p>
+    <w:p>
+      <w:pPr>
+        <w:jc w:val="both"/>
+        <w:rPr>
+          <w:sz w:val="18"/>
+          <w:szCs w:val="18"/>
+        </w:rPr>
+      </w:pPr>
+      <w:r>
+        <w:rPr>
+          <w:sz w:val="18"/>
+          <w:szCs w:val="18"/>
+        </w:rPr>
+        <w:t xml:space="preserve">The method returns the modified </w:t>
+      </w:r>
+      <w:proofErr w:type="spellStart"/>
+      <w:r>
+        <w:rPr>
+          <w:sz w:val="18"/>
+          <w:szCs w:val="18"/>
+        </w:rPr>
+        <w:t>boolean</w:t>
+      </w:r>
+      <w:proofErr w:type="spellEnd"/>
+      <w:r>
+        <w:rPr>
+          <w:sz w:val="18"/>
+          <w:szCs w:val="18"/>
+        </w:rPr>
+        <w:t xml:space="preserve"> array, which is effectively a 1-D representation of the encoded input with the length specified by the parameter N. The code demonstrates the encoder's adaptability to periodic conditions and provides a concise and efficient means of converting continuous input into a discrete binary form.</w:t>
       </w:r>
       <w:r>
         <w:rPr>
@@ -4520,10 +4977,10 @@
           <w:szCs w:val="24"/>
         </w:rPr>
         <w:drawing>
-          <wp:inline distT="0" distB="0" distL="0" distR="0" wp14:anchorId="59638940" wp14:editId="51769F4C">
-            <wp:extent cx="2379980" cy="1862137"/>
-            <wp:effectExtent l="0" t="0" r="1270" b="0"/>
-            <wp:docPr id="827190720" name="Picture 9"/>
+          <wp:inline distT="0" distB="0" distL="0" distR="0" wp14:anchorId="39E6545A" wp14:editId="15CD9C17">
+            <wp:extent cx="3132161" cy="4919166"/>
+            <wp:effectExtent l="0" t="0" r="0" b="0"/>
+            <wp:docPr id="454703770" name="Picture 5"/>
             <wp:cNvGraphicFramePr>
               <a:graphicFrameLocks xmlns:a="http://schemas.openxmlformats.org/drawingml/2006/main" noChangeAspect="1"/>
             </wp:cNvGraphicFramePr>
@@ -4531,7 +4988,7 @@
               <a:graphicData uri="http://schemas.openxmlformats.org/drawingml/2006/picture">
                 <pic:pic xmlns:pic="http://schemas.openxmlformats.org/drawingml/2006/picture">
                   <pic:nvPicPr>
-                    <pic:cNvPr id="0" name="Picture 20"/>
+                    <pic:cNvPr id="0" name="Picture 9"/>
                     <pic:cNvPicPr>
                       <a:picLocks noChangeAspect="1" noChangeArrowheads="1"/>
                     </pic:cNvPicPr>
@@ -4552,7 +5009,7 @@
                   <pic:spPr bwMode="auto">
                     <a:xfrm>
                       <a:off x="0" y="0"/>
-                      <a:ext cx="2406400" cy="1882809"/>
+                      <a:ext cx="3147696" cy="4943564"/>
                     </a:xfrm>
                     <a:prstGeom prst="rect">
                       <a:avLst/>
@@ -4607,6 +5064,7 @@
         </w:rPr>
         <w:t xml:space="preserve">: graphical representation of the </w:t>
       </w:r>
+      <w:proofErr w:type="spellStart"/>
       <w:r>
         <w:rPr>
           <w:i/>
@@ -4616,6 +5074,7 @@
         </w:rPr>
         <w:t>EncodedArray</w:t>
       </w:r>
+      <w:proofErr w:type="spellEnd"/>
       <w:r>
         <w:rPr>
           <w:i/>
@@ -4647,6 +5106,7 @@
           <w:lang w:val="en-IN"/>
         </w:rPr>
       </w:pPr>
+      <w:proofErr w:type="spellStart"/>
       <w:r>
         <w:rPr>
           <w:b/>
@@ -4657,6 +5117,7 @@
         </w:rPr>
         <w:t>BucketMatchScore</w:t>
       </w:r>
+      <w:proofErr w:type="spellEnd"/>
       <w:r>
         <w:rPr>
           <w:b/>
@@ -4682,7 +5143,43 @@
           <w:szCs w:val="18"/>
           <w:lang w:val="en-IN"/>
         </w:rPr>
-        <w:t>The BucketMatchScore class provides a set of static methods for calculating match scores between expected and actual values, particularly useful in scenarios where comparing values within a specified range is necessary. The class allows configuration of various parameters, such as the maximum and minimum values of the range, periodicity flags, and the number of elements in the range. The GetBucketMatchScore method calculates the match score between expected and actual values, with options to choose between fractional or absolute differences. The class incorporates methods to calculate differences, both absolute and fractional match scores, while considering periodic conditions and clipping inputs if specified. Overall, this class facilitates the computation of match scores based on configured parameters, providing flexibility for comparing values within a given range</w:t>
+        <w:t xml:space="preserve">The </w:t>
+      </w:r>
+      <w:proofErr w:type="spellStart"/>
+      <w:r>
+        <w:rPr>
+          <w:sz w:val="18"/>
+          <w:szCs w:val="18"/>
+          <w:lang w:val="en-IN"/>
+        </w:rPr>
+        <w:t>BucketMatchScore</w:t>
+      </w:r>
+      <w:proofErr w:type="spellEnd"/>
+      <w:r>
+        <w:rPr>
+          <w:sz w:val="18"/>
+          <w:szCs w:val="18"/>
+          <w:lang w:val="en-IN"/>
+        </w:rPr>
+        <w:t xml:space="preserve"> class provides a set of static methods for calculating match scores between expected and actual values, particularly useful in scenarios where comparing values within a specified range is necessary. The class allows configuration of various parameters, such as the maximum and minimum values of the range, periodicity flags, and the number of elements in the range. The </w:t>
+      </w:r>
+      <w:proofErr w:type="spellStart"/>
+      <w:r>
+        <w:rPr>
+          <w:sz w:val="18"/>
+          <w:szCs w:val="18"/>
+          <w:lang w:val="en-IN"/>
+        </w:rPr>
+        <w:t>GetBucketMatchScore</w:t>
+      </w:r>
+      <w:proofErr w:type="spellEnd"/>
+      <w:r>
+        <w:rPr>
+          <w:sz w:val="18"/>
+          <w:szCs w:val="18"/>
+          <w:lang w:val="en-IN"/>
+        </w:rPr>
+        <w:t xml:space="preserve"> method calculates the match score between expected and actual values, with options to choose between fractional or absolute differences. The class incorporates methods to calculate differences, both absolute and fractional match scores, while considering periodic conditions and clipping inputs if specified. Overall, this class facilitates the computation of match scores based on configured parameters, providing flexibility for comparing values within a given range</w:t>
       </w:r>
       <w:r>
         <w:rPr>
@@ -4867,6 +5364,7 @@
         </w:rPr>
         <w:t xml:space="preserve"> Graphical representation of the </w:t>
       </w:r>
+      <w:proofErr w:type="spellStart"/>
       <w:r>
         <w:rPr>
           <w:sz w:val="18"/>
@@ -4875,6 +5373,7 @@
         </w:rPr>
         <w:t>BucketMatchScore</w:t>
       </w:r>
+      <w:proofErr w:type="spellEnd"/>
       <w:r>
         <w:rPr>
           <w:i/>
@@ -4924,6 +5423,7 @@
           <w:szCs w:val="18"/>
         </w:rPr>
       </w:pPr>
+      <w:proofErr w:type="spellStart"/>
       <w:r>
         <w:rPr>
           <w:rFonts w:asciiTheme="majorBidi" w:hAnsiTheme="majorBidi" w:cstheme="majorBidi"/>
@@ -4936,6 +5436,7 @@
         </w:rPr>
         <w:t>ScalarEncoderDetermineBucketIndex</w:t>
       </w:r>
+      <w:proofErr w:type="spellEnd"/>
       <w:r>
         <w:rPr>
           <w:b/>
@@ -4961,13 +5462,59 @@
           <w:szCs w:val="18"/>
         </w:rPr>
       </w:pPr>
-      <w:r>
-        <w:rPr>
-          <w:sz w:val="18"/>
-          <w:szCs w:val="18"/>
-          <w:lang w:val="en-IN"/>
-        </w:rPr>
-        <w:t xml:space="preserve">DetermineBucketIndex method, responsible for providing the bucket index corresponding to a given scalar value. In the case of a non-periodic encoder, the initial approach, ScalarEncodingDetermineBucketIndexNonPeriodic, generates a visual representation in the form of a bitmap for a collection of scalar values and their associated bucket indices. Conversely, the second method, ScalarEncodingDetermineBucketIndexPeriodic, achieves a similar objective for a periodic encoder. These methods prove beneficial for examining how alterations in encoder parameters and scalar values impact the bucket indices. </w:t>
+      <w:proofErr w:type="spellStart"/>
+      <w:r>
+        <w:rPr>
+          <w:sz w:val="18"/>
+          <w:szCs w:val="18"/>
+          <w:lang w:val="en-IN"/>
+        </w:rPr>
+        <w:t>DetermineBucketIndex</w:t>
+      </w:r>
+      <w:proofErr w:type="spellEnd"/>
+      <w:r>
+        <w:rPr>
+          <w:sz w:val="18"/>
+          <w:szCs w:val="18"/>
+          <w:lang w:val="en-IN"/>
+        </w:rPr>
+        <w:t xml:space="preserve"> method, responsible for providing the bucket index corresponding to a given scalar value. In the case of a non-periodic encoder, the initial approach, </w:t>
+      </w:r>
+      <w:proofErr w:type="spellStart"/>
+      <w:r>
+        <w:rPr>
+          <w:sz w:val="18"/>
+          <w:szCs w:val="18"/>
+          <w:lang w:val="en-IN"/>
+        </w:rPr>
+        <w:t>ScalarEncodingDetermineBucketIndexNonPeriodic</w:t>
+      </w:r>
+      <w:proofErr w:type="spellEnd"/>
+      <w:r>
+        <w:rPr>
+          <w:sz w:val="18"/>
+          <w:szCs w:val="18"/>
+          <w:lang w:val="en-IN"/>
+        </w:rPr>
+        <w:t xml:space="preserve">, generates a visual representation in the form of a bitmap for a collection of scalar values and their associated bucket indices. Conversely, the second method, </w:t>
+      </w:r>
+      <w:proofErr w:type="spellStart"/>
+      <w:r>
+        <w:rPr>
+          <w:sz w:val="18"/>
+          <w:szCs w:val="18"/>
+          <w:lang w:val="en-IN"/>
+        </w:rPr>
+        <w:t>ScalarEncodingDetermineBucketIndexPeriodic</w:t>
+      </w:r>
+      <w:proofErr w:type="spellEnd"/>
+      <w:r>
+        <w:rPr>
+          <w:sz w:val="18"/>
+          <w:szCs w:val="18"/>
+          <w:lang w:val="en-IN"/>
+        </w:rPr>
+        <w:t xml:space="preserve">, achieves a similar objective for a periodic encoder. These methods prove beneficial for examining how alterations in encoder parameters and scalar values impact the bucket indices. </w:t>
       </w:r>
       <w:r>
         <w:rPr>
@@ -4985,7 +5532,25 @@
           <w:szCs w:val="18"/>
           <w:lang w:val="en-IN"/>
         </w:rPr>
-        <w:t xml:space="preserve"> Employing a non-periodic scalar encoder configuration, each scalar value undergoes encoding, and the DetermineBucketIndex method of the encoder is applied to fetch the bucket index for each encoded scalar value. The resulting encoded output is exhibited as a 2D array bitmap, with active bits highlighted in red. Subsequently, the bitmap is stored in a file, and the filename is derived from the scalar value.</w:t>
+        <w:t xml:space="preserve"> Employing a non-periodic scalar encoder configuration, each scalar value undergoes encoding, and the </w:t>
+      </w:r>
+      <w:proofErr w:type="spellStart"/>
+      <w:r>
+        <w:rPr>
+          <w:sz w:val="18"/>
+          <w:szCs w:val="18"/>
+          <w:lang w:val="en-IN"/>
+        </w:rPr>
+        <w:t>DetermineBucketIndex</w:t>
+      </w:r>
+      <w:proofErr w:type="spellEnd"/>
+      <w:r>
+        <w:rPr>
+          <w:sz w:val="18"/>
+          <w:szCs w:val="18"/>
+          <w:lang w:val="en-IN"/>
+        </w:rPr>
+        <w:t xml:space="preserve"> method of the encoder is applied to fetch the bucket index for each encoded scalar value. The resulting encoded output is exhibited as a 2D array bitmap, with active bits highlighted in red. Subsequently, the bitmap is stored in a file, and the filename is derived from the scalar value.</w:t>
       </w:r>
     </w:p>
     <w:p>
@@ -5010,6 +5575,7 @@
           <w:szCs w:val="18"/>
         </w:rPr>
       </w:pPr>
+      <w:proofErr w:type="spellStart"/>
       <w:r>
         <w:rPr>
           <w:rFonts w:asciiTheme="majorBidi" w:hAnsiTheme="majorBidi" w:cstheme="majorBidi"/>
@@ -5022,6 +5588,7 @@
         </w:rPr>
         <w:t>TestDescriptionGenerator</w:t>
       </w:r>
+      <w:proofErr w:type="spellEnd"/>
       <w:r>
         <w:rPr>
           <w:b/>
@@ -5055,7 +5622,43 @@
           <w:szCs w:val="18"/>
           <w:lang w:val="en-IN"/>
         </w:rPr>
-        <w:t>The test method named TestDescriptionGenerator is designed to validate the functionality of the GenerateNumericRangeDescription method within the Scalar Encoder class. This method takes a list of tuples representing value ranges and produces a textual description of these ranges.</w:t>
+        <w:t xml:space="preserve">The test method named </w:t>
+      </w:r>
+      <w:proofErr w:type="spellStart"/>
+      <w:r>
+        <w:rPr>
+          <w:sz w:val="18"/>
+          <w:szCs w:val="18"/>
+          <w:lang w:val="en-IN"/>
+        </w:rPr>
+        <w:t>TestDescriptionGenerator</w:t>
+      </w:r>
+      <w:proofErr w:type="spellEnd"/>
+      <w:r>
+        <w:rPr>
+          <w:sz w:val="18"/>
+          <w:szCs w:val="18"/>
+          <w:lang w:val="en-IN"/>
+        </w:rPr>
+        <w:t xml:space="preserve"> is designed to validate the functionality of the </w:t>
+      </w:r>
+      <w:proofErr w:type="spellStart"/>
+      <w:r>
+        <w:rPr>
+          <w:sz w:val="18"/>
+          <w:szCs w:val="18"/>
+          <w:lang w:val="en-IN"/>
+        </w:rPr>
+        <w:t>GenerateNumericRangeDescription</w:t>
+      </w:r>
+      <w:proofErr w:type="spellEnd"/>
+      <w:r>
+        <w:rPr>
+          <w:sz w:val="18"/>
+          <w:szCs w:val="18"/>
+          <w:lang w:val="en-IN"/>
+        </w:rPr>
+        <w:t xml:space="preserve"> method within the Scalar Encoder class. This method takes a list of tuples representing value ranges and produces a textual description of these ranges.</w:t>
       </w:r>
     </w:p>
     <w:p>
@@ -5369,27 +5972,64 @@
           <w:szCs w:val="18"/>
           <w:lang w:val="en-IN"/>
         </w:rPr>
-        <w:t>For each test case, the method under test is called with the specified input ranges, and the actual result is compared against the expected result using the Assert.AreEqual method. The results are output to the console for review, allowing for a comparison between the actual and expected descriptions. The purpose is to ensure that the GenerateNumericRangeDescription method produces the correct textual representation of the provided value ranges.</w:t>
-      </w:r>
-    </w:p>
-    <w:p>
-      <w:pPr>
-        <w:jc w:val="both"/>
-        <w:rPr>
-          <w:sz w:val="18"/>
-          <w:szCs w:val="18"/>
-          <w:lang w:val="en-IN"/>
-        </w:rPr>
-      </w:pPr>
-    </w:p>
-    <w:p>
-      <w:pPr>
-        <w:jc w:val="both"/>
-        <w:rPr>
-          <w:sz w:val="18"/>
-          <w:szCs w:val="18"/>
-        </w:rPr>
-      </w:pPr>
+        <w:t xml:space="preserve">For each test case, the method under test is called with the specified input ranges, and the actual result is compared against the expected result using the </w:t>
+      </w:r>
+      <w:proofErr w:type="spellStart"/>
+      <w:r>
+        <w:rPr>
+          <w:sz w:val="18"/>
+          <w:szCs w:val="18"/>
+          <w:lang w:val="en-IN"/>
+        </w:rPr>
+        <w:t>Assert.AreEqual</w:t>
+      </w:r>
+      <w:proofErr w:type="spellEnd"/>
+      <w:r>
+        <w:rPr>
+          <w:sz w:val="18"/>
+          <w:szCs w:val="18"/>
+          <w:lang w:val="en-IN"/>
+        </w:rPr>
+        <w:t xml:space="preserve"> method. The results are output to the console for review, allowing for a comparison between the actual and expected descriptions. The purpose is to ensure that the </w:t>
+      </w:r>
+      <w:proofErr w:type="spellStart"/>
+      <w:r>
+        <w:rPr>
+          <w:sz w:val="18"/>
+          <w:szCs w:val="18"/>
+          <w:lang w:val="en-IN"/>
+        </w:rPr>
+        <w:t>GenerateNumericRangeDescription</w:t>
+      </w:r>
+      <w:proofErr w:type="spellEnd"/>
+      <w:r>
+        <w:rPr>
+          <w:sz w:val="18"/>
+          <w:szCs w:val="18"/>
+          <w:lang w:val="en-IN"/>
+        </w:rPr>
+        <w:t xml:space="preserve"> method produces the correct textual representation of the provided value ranges.</w:t>
+      </w:r>
+    </w:p>
+    <w:p>
+      <w:pPr>
+        <w:jc w:val="both"/>
+        <w:rPr>
+          <w:sz w:val="18"/>
+          <w:szCs w:val="18"/>
+          <w:lang w:val="en-IN"/>
+        </w:rPr>
+      </w:pPr>
+    </w:p>
+    <w:p>
+      <w:pPr>
+        <w:jc w:val="both"/>
+        <w:rPr>
+          <w:sz w:val="18"/>
+          <w:szCs w:val="18"/>
+        </w:rPr>
+      </w:pPr>
+      <w:proofErr w:type="spellStart"/>
       <w:r>
         <w:rPr>
           <w:rFonts w:asciiTheme="majorBidi" w:hAnsiTheme="majorBidi" w:cstheme="majorBidi"/>
@@ -5402,6 +6042,7 @@
         </w:rPr>
         <w:t>BucketMatchScore</w:t>
       </w:r>
+      <w:proofErr w:type="spellEnd"/>
       <w:r>
         <w:rPr>
           <w:b/>
@@ -5435,55 +6076,128 @@
           <w:szCs w:val="18"/>
           <w:lang w:val="en-IN"/>
         </w:rPr>
-        <w:t>The provided test methods concentrate on validating the functionality of the BucketMatchScore class, specifically focusing on the GetBucketMatchScore method within the context of the Scalar Encoder. The initial test scrutinizes the score calculation when dealing with periodic input and fractional differences. Expected and actual values are explicitly defined, with an anticipated closeness score of 0.99. The test ensures that the calculated score falls within a reasonable range of 0.01, thereby verifying the accuracy of the closeness assessment.</w:t>
-      </w:r>
-    </w:p>
-    <w:p>
-      <w:pPr>
-        <w:jc w:val="both"/>
-        <w:rPr>
-          <w:sz w:val="18"/>
-          <w:szCs w:val="18"/>
-          <w:lang w:val="en-IN"/>
-        </w:rPr>
-      </w:pPr>
-    </w:p>
-    <w:p>
-      <w:pPr>
-        <w:jc w:val="both"/>
-        <w:rPr>
-          <w:sz w:val="18"/>
-          <w:szCs w:val="18"/>
-          <w:lang w:val="en-IN"/>
-        </w:rPr>
-      </w:pPr>
-      <w:r>
-        <w:rPr>
-          <w:sz w:val="18"/>
-          <w:szCs w:val="18"/>
-          <w:lang w:val="en-IN"/>
-        </w:rPr>
-        <w:t>Subsequent test cases further examine the BucketMatchScore class under diverse conditions. The second test assesses a non-periodic scenario with absolute differences, anticipating a flawless score of 1.0. Similarly, the third test explores the case of periodic input with zero differences, expecting a perfect score. Both tests guarantee that the calculated scores closely align with the expected values within an acceptable range of 0.01, thereby affirming the reliability and correctness of the BucketMatchScore functionality in evaluating closeness scores within the Scalar Encoder context.</w:t>
-      </w:r>
-    </w:p>
-    <w:p>
-      <w:pPr>
-        <w:jc w:val="both"/>
-        <w:rPr>
-          <w:sz w:val="18"/>
-          <w:szCs w:val="18"/>
-          <w:lang w:val="en-IN"/>
-        </w:rPr>
-      </w:pPr>
-    </w:p>
-    <w:p>
-      <w:pPr>
-        <w:jc w:val="both"/>
-        <w:rPr>
-          <w:sz w:val="18"/>
-          <w:szCs w:val="18"/>
-        </w:rPr>
-      </w:pPr>
+        <w:t xml:space="preserve">The provided test methods concentrate on validating the functionality of the </w:t>
+      </w:r>
+      <w:proofErr w:type="spellStart"/>
+      <w:r>
+        <w:rPr>
+          <w:sz w:val="18"/>
+          <w:szCs w:val="18"/>
+          <w:lang w:val="en-IN"/>
+        </w:rPr>
+        <w:t>BucketMatchScore</w:t>
+      </w:r>
+      <w:proofErr w:type="spellEnd"/>
+      <w:r>
+        <w:rPr>
+          <w:sz w:val="18"/>
+          <w:szCs w:val="18"/>
+          <w:lang w:val="en-IN"/>
+        </w:rPr>
+        <w:t xml:space="preserve"> class, specifically focusing on the </w:t>
+      </w:r>
+      <w:proofErr w:type="spellStart"/>
+      <w:r>
+        <w:rPr>
+          <w:sz w:val="18"/>
+          <w:szCs w:val="18"/>
+          <w:lang w:val="en-IN"/>
+        </w:rPr>
+        <w:t>GetBucketMatchScore</w:t>
+      </w:r>
+      <w:proofErr w:type="spellEnd"/>
+      <w:r>
+        <w:rPr>
+          <w:sz w:val="18"/>
+          <w:szCs w:val="18"/>
+          <w:lang w:val="en-IN"/>
+        </w:rPr>
+        <w:t xml:space="preserve"> method within the context of the Scalar Encoder. The initial test scrutinizes the score calculation when dealing with periodic input and fractional differences. Expected and actual values are explicitly defined, with an anticipated closeness score of 0.99. The test ensures that the calculated score falls within a reasonable range of 0.01, thereby verifying the accuracy of the closeness assessment.</w:t>
+      </w:r>
+    </w:p>
+    <w:p>
+      <w:pPr>
+        <w:jc w:val="both"/>
+        <w:rPr>
+          <w:sz w:val="18"/>
+          <w:szCs w:val="18"/>
+          <w:lang w:val="en-IN"/>
+        </w:rPr>
+      </w:pPr>
+    </w:p>
+    <w:p>
+      <w:pPr>
+        <w:jc w:val="both"/>
+        <w:rPr>
+          <w:sz w:val="18"/>
+          <w:szCs w:val="18"/>
+          <w:lang w:val="en-IN"/>
+        </w:rPr>
+      </w:pPr>
+      <w:r>
+        <w:rPr>
+          <w:sz w:val="18"/>
+          <w:szCs w:val="18"/>
+          <w:lang w:val="en-IN"/>
+        </w:rPr>
+        <w:t xml:space="preserve">Subsequent test cases further examine the </w:t>
+      </w:r>
+      <w:proofErr w:type="spellStart"/>
+      <w:r>
+        <w:rPr>
+          <w:sz w:val="18"/>
+          <w:szCs w:val="18"/>
+          <w:lang w:val="en-IN"/>
+        </w:rPr>
+        <w:t>BucketMatchScore</w:t>
+      </w:r>
+      <w:proofErr w:type="spellEnd"/>
+      <w:r>
+        <w:rPr>
+          <w:sz w:val="18"/>
+          <w:szCs w:val="18"/>
+          <w:lang w:val="en-IN"/>
+        </w:rPr>
+        <w:t xml:space="preserve"> class under diverse conditions. The second test assesses a non-periodic scenario with absolute differences, anticipating a flawless score of 1.0. Similarly, the third test explores the case of periodic input with zero differences, expecting a perfect score. Both tests guarantee that the calculated scores closely align with the expected values within an acceptable range of 0.01, thereby affirming the reliability and correctness of the </w:t>
+      </w:r>
+      <w:proofErr w:type="spellStart"/>
+      <w:r>
+        <w:rPr>
+          <w:sz w:val="18"/>
+          <w:szCs w:val="18"/>
+          <w:lang w:val="en-IN"/>
+        </w:rPr>
+        <w:t>BucketMatchScore</w:t>
+      </w:r>
+      <w:proofErr w:type="spellEnd"/>
+      <w:r>
+        <w:rPr>
+          <w:sz w:val="18"/>
+          <w:szCs w:val="18"/>
+          <w:lang w:val="en-IN"/>
+        </w:rPr>
+        <w:t xml:space="preserve"> functionality in evaluating closeness scores within the Scalar Encoder context.</w:t>
+      </w:r>
+    </w:p>
+    <w:p>
+      <w:pPr>
+        <w:jc w:val="both"/>
+        <w:rPr>
+          <w:sz w:val="18"/>
+          <w:szCs w:val="18"/>
+          <w:lang w:val="en-IN"/>
+        </w:rPr>
+      </w:pPr>
+    </w:p>
+    <w:p>
+      <w:pPr>
+        <w:jc w:val="both"/>
+        <w:rPr>
+          <w:sz w:val="18"/>
+          <w:szCs w:val="18"/>
+        </w:rPr>
+      </w:pPr>
+      <w:proofErr w:type="spellStart"/>
       <w:r>
         <w:rPr>
           <w:b/>
@@ -5492,80 +6206,9 @@
           <w:szCs w:val="18"/>
           <w:lang w:val="en-IN"/>
         </w:rPr>
-        <w:t>EncodeArray:</w:t>
-      </w:r>
-      <w:r>
-        <w:rPr>
-          <w:sz w:val="18"/>
-          <w:szCs w:val="18"/>
-        </w:rPr>
-        <w:t xml:space="preserve"> </w:t>
-      </w:r>
-    </w:p>
-    <w:p>
-      <w:pPr>
-        <w:jc w:val="both"/>
-        <w:rPr>
-          <w:sz w:val="18"/>
-          <w:szCs w:val="18"/>
-        </w:rPr>
-      </w:pPr>
-      <w:r>
-        <w:rPr>
-          <w:sz w:val="18"/>
-          <w:szCs w:val="18"/>
-          <w:lang w:val="en-IN"/>
-        </w:rPr>
-        <w:t>The unit test, designated as TestEncodedArray_UsingScalarEncoder, is designed to evaluate the functionality of the EncodeArray method within the Scalar Encoder class. This method is responsible for encoding integer input values into boolean arrays, considering various configuration settings. The test is structured to assess the performance of this encoding process across a specified range of input values. In the arrangement phase, specific custom parameters for the scalar encoder are defined, such as lower and upper bounds, array length, and a custom period. Following this, a unique instance of the Scalar Encoder is created with specific configuration settings, including window size, number of bits, radius, minimum and maximum values, periodicity, a custom name, and input clipping.</w:t>
-      </w:r>
-    </w:p>
-    <w:p>
-      <w:pPr>
-        <w:jc w:val="both"/>
-        <w:rPr>
-          <w:sz w:val="18"/>
-          <w:szCs w:val="18"/>
-          <w:lang w:val="en-IN"/>
-        </w:rPr>
-      </w:pPr>
-    </w:p>
-    <w:p>
-      <w:pPr>
-        <w:jc w:val="both"/>
-        <w:rPr>
-          <w:sz w:val="18"/>
-          <w:szCs w:val="18"/>
-          <w:lang w:val="en-IN"/>
-        </w:rPr>
-      </w:pPr>
-      <w:r>
-        <w:rPr>
-          <w:sz w:val="18"/>
-          <w:szCs w:val="18"/>
-          <w:lang w:val="en-IN"/>
-        </w:rPr>
-        <w:t>Moving on to the action and assertion phase, the EncodeIntoArray method is invoked for a range of input values within the specified bounds. For each input value, a boolean array is generated using the custom scalar encoder. The test method outputs both the input value and its corresponding encoded array, facilitating a visual inspection of the encoding results. The test case effectively scrutinizes the encoding process for a variety of input values, ensuring that the EncodeIntoArray method accurately populates the output array with the encoded representation of the input. The utilization of a console output aids in visually reviewing the encoded arrays, and the test additionally verifies that the method returns zero, thereby validating the correctness of the encoding procedure. To broaden the test coverage, it is suggested to explore additional edge cases and diverse input values.</w:t>
-      </w:r>
-    </w:p>
-    <w:p>
-      <w:pPr>
-        <w:jc w:val="both"/>
-        <w:rPr>
-          <w:sz w:val="18"/>
-          <w:szCs w:val="18"/>
-          <w:lang w:val="en-IN"/>
-        </w:rPr>
-      </w:pPr>
-    </w:p>
-    <w:p>
-      <w:pPr>
-        <w:jc w:val="both"/>
-        <w:rPr>
-          <w:sz w:val="18"/>
-          <w:szCs w:val="18"/>
-          <w:lang w:val="en-IN"/>
-        </w:rPr>
-      </w:pPr>
+        <w:t>EncodeArray</w:t>
+      </w:r>
+      <w:proofErr w:type="spellEnd"/>
       <w:r>
         <w:rPr>
           <w:b/>
@@ -5574,8 +6217,188 @@
           <w:szCs w:val="18"/>
           <w:lang w:val="en-IN"/>
         </w:rPr>
-        <w:t>Decode</w:t>
-      </w:r>
+        <w:t>:</w:t>
+      </w:r>
+      <w:r>
+        <w:rPr>
+          <w:sz w:val="18"/>
+          <w:szCs w:val="18"/>
+        </w:rPr>
+        <w:t xml:space="preserve"> </w:t>
+      </w:r>
+    </w:p>
+    <w:p>
+      <w:pPr>
+        <w:jc w:val="both"/>
+        <w:rPr>
+          <w:sz w:val="18"/>
+          <w:szCs w:val="18"/>
+        </w:rPr>
+      </w:pPr>
+      <w:r>
+        <w:rPr>
+          <w:sz w:val="18"/>
+          <w:szCs w:val="18"/>
+          <w:lang w:val="en-IN"/>
+        </w:rPr>
+        <w:t xml:space="preserve">The unit test, designated as </w:t>
+      </w:r>
+      <w:proofErr w:type="spellStart"/>
+      <w:r>
+        <w:rPr>
+          <w:sz w:val="18"/>
+          <w:szCs w:val="18"/>
+          <w:lang w:val="en-IN"/>
+        </w:rPr>
+        <w:t>TestEncodedArray_UsingScalarEncoder</w:t>
+      </w:r>
+      <w:proofErr w:type="spellEnd"/>
+      <w:r>
+        <w:rPr>
+          <w:sz w:val="18"/>
+          <w:szCs w:val="18"/>
+          <w:lang w:val="en-IN"/>
+        </w:rPr>
+        <w:t xml:space="preserve">, is designed to evaluate the functionality of the </w:t>
+      </w:r>
+      <w:proofErr w:type="spellStart"/>
+      <w:r>
+        <w:rPr>
+          <w:sz w:val="18"/>
+          <w:szCs w:val="18"/>
+          <w:lang w:val="en-IN"/>
+        </w:rPr>
+        <w:t>EncodeArray</w:t>
+      </w:r>
+      <w:proofErr w:type="spellEnd"/>
+      <w:r>
+        <w:rPr>
+          <w:sz w:val="18"/>
+          <w:szCs w:val="18"/>
+          <w:lang w:val="en-IN"/>
+        </w:rPr>
+        <w:t xml:space="preserve"> method within the Scalar Encoder class. This method is responsible for encoding integer input values into </w:t>
+      </w:r>
+      <w:proofErr w:type="spellStart"/>
+      <w:r>
+        <w:rPr>
+          <w:sz w:val="18"/>
+          <w:szCs w:val="18"/>
+          <w:lang w:val="en-IN"/>
+        </w:rPr>
+        <w:t>boolean</w:t>
+      </w:r>
+      <w:proofErr w:type="spellEnd"/>
+      <w:r>
+        <w:rPr>
+          <w:sz w:val="18"/>
+          <w:szCs w:val="18"/>
+          <w:lang w:val="en-IN"/>
+        </w:rPr>
+        <w:t xml:space="preserve"> arrays, considering various configuration settings. The test is structured to assess the performance of this encoding process across a specified range of input values. In the arrangement phase, specific custom parameters for the scalar encoder are defined, such as lower and upper bounds, array length, and a custom period. Following this, a unique instance of the Scalar Encoder is created with specific configuration settings, including window size, number of bits, radius, minimum and maximum values, periodicity, a custom name, and input clipping.</w:t>
+      </w:r>
+    </w:p>
+    <w:p>
+      <w:pPr>
+        <w:jc w:val="both"/>
+        <w:rPr>
+          <w:sz w:val="18"/>
+          <w:szCs w:val="18"/>
+          <w:lang w:val="en-IN"/>
+        </w:rPr>
+      </w:pPr>
+    </w:p>
+    <w:p>
+      <w:pPr>
+        <w:jc w:val="both"/>
+        <w:rPr>
+          <w:sz w:val="18"/>
+          <w:szCs w:val="18"/>
+          <w:lang w:val="en-IN"/>
+        </w:rPr>
+      </w:pPr>
+      <w:r>
+        <w:rPr>
+          <w:sz w:val="18"/>
+          <w:szCs w:val="18"/>
+          <w:lang w:val="en-IN"/>
+        </w:rPr>
+        <w:t xml:space="preserve">Moving on to the action and assertion phase, the </w:t>
+      </w:r>
+      <w:proofErr w:type="spellStart"/>
+      <w:r>
+        <w:rPr>
+          <w:sz w:val="18"/>
+          <w:szCs w:val="18"/>
+          <w:lang w:val="en-IN"/>
+        </w:rPr>
+        <w:t>EncodeIntoArray</w:t>
+      </w:r>
+      <w:proofErr w:type="spellEnd"/>
+      <w:r>
+        <w:rPr>
+          <w:sz w:val="18"/>
+          <w:szCs w:val="18"/>
+          <w:lang w:val="en-IN"/>
+        </w:rPr>
+        <w:t xml:space="preserve"> method is invoked for a range of input values within the specified bounds. For each input value, a </w:t>
+      </w:r>
+      <w:proofErr w:type="spellStart"/>
+      <w:r>
+        <w:rPr>
+          <w:sz w:val="18"/>
+          <w:szCs w:val="18"/>
+          <w:lang w:val="en-IN"/>
+        </w:rPr>
+        <w:t>boolean</w:t>
+      </w:r>
+      <w:proofErr w:type="spellEnd"/>
+      <w:r>
+        <w:rPr>
+          <w:sz w:val="18"/>
+          <w:szCs w:val="18"/>
+          <w:lang w:val="en-IN"/>
+        </w:rPr>
+        <w:t xml:space="preserve"> array is generated using the custom scalar encoder. The test method outputs both the input value and its corresponding encoded array, facilitating a visual inspection of the encoding results. The test case effectively scrutinizes the encoding process for a variety of input values, ensuring that the </w:t>
+      </w:r>
+      <w:proofErr w:type="spellStart"/>
+      <w:r>
+        <w:rPr>
+          <w:sz w:val="18"/>
+          <w:szCs w:val="18"/>
+          <w:lang w:val="en-IN"/>
+        </w:rPr>
+        <w:t>EncodeIntoArray</w:t>
+      </w:r>
+      <w:proofErr w:type="spellEnd"/>
+      <w:r>
+        <w:rPr>
+          <w:sz w:val="18"/>
+          <w:szCs w:val="18"/>
+          <w:lang w:val="en-IN"/>
+        </w:rPr>
+        <w:t xml:space="preserve"> method accurately populates the output array with the encoded representation of the input. The utilization of a console output aids in visually reviewing the encoded arrays, and the test additionally verifies that the method returns zero, thereby validating the correctness of the encoding procedure. To broaden the test coverage, it is suggested to explore additional edge cases and diverse input values.</w:t>
+      </w:r>
+    </w:p>
+    <w:p>
+      <w:pPr>
+        <w:jc w:val="both"/>
+        <w:rPr>
+          <w:sz w:val="18"/>
+          <w:szCs w:val="18"/>
+          <w:lang w:val="en-IN"/>
+        </w:rPr>
+      </w:pPr>
+    </w:p>
+    <w:p>
+      <w:pPr>
+        <w:jc w:val="both"/>
+        <w:rPr>
+          <w:sz w:val="18"/>
+          <w:szCs w:val="18"/>
+          <w:lang w:val="en-IN"/>
+        </w:rPr>
+      </w:pPr>
       <w:r>
         <w:rPr>
           <w:b/>
@@ -5584,6 +6407,16 @@
           <w:szCs w:val="18"/>
           <w:lang w:val="en-IN"/>
         </w:rPr>
+        <w:t>Decode</w:t>
+      </w:r>
+      <w:r>
+        <w:rPr>
+          <w:b/>
+          <w:bCs/>
+          <w:sz w:val="18"/>
+          <w:szCs w:val="18"/>
+          <w:lang w:val="en-IN"/>
+        </w:rPr>
         <w:t>:</w:t>
       </w:r>
       <w:r>
@@ -5609,7 +6442,43 @@
           <w:szCs w:val="18"/>
           <w:lang w:val="en-IN"/>
         </w:rPr>
-        <w:t>The unit test, denoted as ScalarEncodingDecode_CustomTest, directs its attention towards evaluating the Decode method within the Scalar Encoder class. This method is specifically crafted to reverse the encoding process, extracting the original scalar value from an array of integers that represents an encoded scalar value. The test comprises eight distinct custom test cases, each featuring a set of encoded values labeled customOutput1 through customOutput8. Pertinent test parameters, such as the minimum and maximum scalar values, the number of bits for encoding, the bit width, and whether the encoding is periodic, are meticulously specified.</w:t>
+        <w:t xml:space="preserve">The unit test, denoted as </w:t>
+      </w:r>
+      <w:proofErr w:type="spellStart"/>
+      <w:r>
+        <w:rPr>
+          <w:sz w:val="18"/>
+          <w:szCs w:val="18"/>
+          <w:lang w:val="en-IN"/>
+        </w:rPr>
+        <w:t>ScalarEncodingDecode_CustomTest</w:t>
+      </w:r>
+      <w:proofErr w:type="spellEnd"/>
+      <w:r>
+        <w:rPr>
+          <w:sz w:val="18"/>
+          <w:szCs w:val="18"/>
+          <w:lang w:val="en-IN"/>
+        </w:rPr>
+        <w:t xml:space="preserve">, directs its attention towards evaluating the Decode method within the Scalar Encoder class. This method is specifically crafted to reverse the encoding process, extracting the original scalar value from an array of integers that represents an encoded scalar value. The test comprises eight distinct custom test cases, each featuring a set of encoded values </w:t>
+      </w:r>
+      <w:proofErr w:type="spellStart"/>
+      <w:r>
+        <w:rPr>
+          <w:sz w:val="18"/>
+          <w:szCs w:val="18"/>
+          <w:lang w:val="en-IN"/>
+        </w:rPr>
+        <w:t>labeled</w:t>
+      </w:r>
+      <w:proofErr w:type="spellEnd"/>
+      <w:r>
+        <w:rPr>
+          <w:sz w:val="18"/>
+          <w:szCs w:val="18"/>
+          <w:lang w:val="en-IN"/>
+        </w:rPr>
+        <w:t xml:space="preserve"> customOutput1 through customOutput8. Pertinent test parameters, such as the minimum and maximum scalar values, the number of bits for encoding, the bit width, and whether the encoding is periodic, are meticulously specified.</w:t>
       </w:r>
     </w:p>
     <w:p>
@@ -5683,6 +6552,7 @@
         </w:rPr>
         <w:br/>
       </w:r>
+      <w:proofErr w:type="spellStart"/>
       <w:r>
         <w:rPr>
           <w:rFonts w:asciiTheme="majorBidi" w:hAnsiTheme="majorBidi" w:cstheme="majorBidi"/>
@@ -5695,6 +6565,7 @@
         </w:rPr>
         <w:t>ValidateBucketValue</w:t>
       </w:r>
+      <w:proofErr w:type="spellEnd"/>
       <w:r>
         <w:rPr>
           <w:b/>
@@ -5720,28 +6591,46 @@
           <w:szCs w:val="18"/>
         </w:rPr>
       </w:pPr>
-      <w:r>
-        <w:rPr>
-          <w:sz w:val="18"/>
-          <w:szCs w:val="18"/>
-        </w:rPr>
-        <w:t>GetBucketIndex retrieves the index of the bucket range to which an input value belongs, allowing for more efficient data encoding.</w:t>
-      </w:r>
-    </w:p>
-    <w:p>
-      <w:pPr>
-        <w:jc w:val="both"/>
-        <w:rPr>
-          <w:sz w:val="18"/>
-          <w:szCs w:val="18"/>
-        </w:rPr>
-      </w:pPr>
-      <w:r>
-        <w:rPr>
-          <w:sz w:val="18"/>
-          <w:szCs w:val="18"/>
-        </w:rPr>
-        <w:t>GetBucketIndex retrieves the index of the bucket range to which an input value belongs, allowing for more efficient data encoding. This must be overridden by subclasses.</w:t>
+      <w:proofErr w:type="spellStart"/>
+      <w:r>
+        <w:rPr>
+          <w:sz w:val="18"/>
+          <w:szCs w:val="18"/>
+        </w:rPr>
+        <w:t>GetBucketIndex</w:t>
+      </w:r>
+      <w:proofErr w:type="spellEnd"/>
+      <w:r>
+        <w:rPr>
+          <w:sz w:val="18"/>
+          <w:szCs w:val="18"/>
+        </w:rPr>
+        <w:t xml:space="preserve"> retrieves the index of the bucket range to which an input value belongs, allowing for more efficient data encoding.</w:t>
+      </w:r>
+    </w:p>
+    <w:p>
+      <w:pPr>
+        <w:jc w:val="both"/>
+        <w:rPr>
+          <w:sz w:val="18"/>
+          <w:szCs w:val="18"/>
+        </w:rPr>
+      </w:pPr>
+      <w:proofErr w:type="spellStart"/>
+      <w:r>
+        <w:rPr>
+          <w:sz w:val="18"/>
+          <w:szCs w:val="18"/>
+        </w:rPr>
+        <w:t>GetBucketIndex</w:t>
+      </w:r>
+      <w:proofErr w:type="spellEnd"/>
+      <w:r>
+        <w:rPr>
+          <w:sz w:val="18"/>
+          <w:szCs w:val="18"/>
+        </w:rPr>
+        <w:t xml:space="preserve"> retrieves the index of the bucket range to which an input value belongs, allowing for more efficient data encoding. This must be overridden by subclasses.</w:t>
       </w:r>
     </w:p>
     <w:p>
@@ -5773,7 +6662,23 @@
           <w:sz w:val="18"/>
           <w:szCs w:val="18"/>
         </w:rPr>
-        <w:t>Each item provides the value allocated to that bucket; it is structured similarly to the input returned by the GetBucketInfo function.  If all you need is the bucket data, this will suffice</w:t>
+        <w:t xml:space="preserve">Each item provides the value allocated to that bucket; it is structured similarly to the input returned by the </w:t>
+      </w:r>
+      <w:proofErr w:type="spellStart"/>
+      <w:r>
+        <w:rPr>
+          <w:sz w:val="18"/>
+          <w:szCs w:val="18"/>
+        </w:rPr>
+        <w:t>GetBucketInfo</w:t>
+      </w:r>
+      <w:proofErr w:type="spellEnd"/>
+      <w:r>
+        <w:rPr>
+          <w:sz w:val="18"/>
+          <w:szCs w:val="18"/>
+        </w:rPr>
+        <w:t xml:space="preserve"> function.  If all you need is the bucket data, this will suffice</w:t>
       </w:r>
       <w:r>
         <w:rPr>
@@ -5789,7 +6694,103 @@
           <w:sz w:val="18"/>
           <w:szCs w:val="18"/>
         </w:rPr>
-        <w:t>The method takes an input value and computes the lower and upper boundaries of the bucket into which it falls. The buckets are positioned uniformly and have a width of (MaxVal - MinVal) / NumBuckets. Divide the difference between the input value and the minimum value by the bucket width to get the bucketIndex. For the lower bound, multiply the bucketIndex by the bucket width and add the minimum value, and for the upper bound, add 1 to the bucketIndex and repeat the calculation.</w:t>
+        <w:t>The method takes an input value and computes the lower and upper boundaries of the bucket into which it falls. The buckets are positioned uniformly and have a width of (</w:t>
+      </w:r>
+      <w:proofErr w:type="spellStart"/>
+      <w:r>
+        <w:rPr>
+          <w:sz w:val="18"/>
+          <w:szCs w:val="18"/>
+        </w:rPr>
+        <w:t>MaxVal</w:t>
+      </w:r>
+      <w:proofErr w:type="spellEnd"/>
+      <w:r>
+        <w:rPr>
+          <w:sz w:val="18"/>
+          <w:szCs w:val="18"/>
+        </w:rPr>
+        <w:t xml:space="preserve"> - </w:t>
+      </w:r>
+      <w:proofErr w:type="spellStart"/>
+      <w:r>
+        <w:rPr>
+          <w:sz w:val="18"/>
+          <w:szCs w:val="18"/>
+        </w:rPr>
+        <w:t>MinVal</w:t>
+      </w:r>
+      <w:proofErr w:type="spellEnd"/>
+      <w:r>
+        <w:rPr>
+          <w:sz w:val="18"/>
+          <w:szCs w:val="18"/>
+        </w:rPr>
+        <w:t xml:space="preserve">) / </w:t>
+      </w:r>
+      <w:proofErr w:type="spellStart"/>
+      <w:r>
+        <w:rPr>
+          <w:sz w:val="18"/>
+          <w:szCs w:val="18"/>
+        </w:rPr>
+        <w:t>NumBuckets</w:t>
+      </w:r>
+      <w:proofErr w:type="spellEnd"/>
+      <w:r>
+        <w:rPr>
+          <w:sz w:val="18"/>
+          <w:szCs w:val="18"/>
+        </w:rPr>
+        <w:t xml:space="preserve">. Divide the difference between the input value and the minimum value by the bucket width to get the </w:t>
+      </w:r>
+      <w:proofErr w:type="spellStart"/>
+      <w:r>
+        <w:rPr>
+          <w:sz w:val="18"/>
+          <w:szCs w:val="18"/>
+        </w:rPr>
+        <w:t>bucketIndex</w:t>
+      </w:r>
+      <w:proofErr w:type="spellEnd"/>
+      <w:r>
+        <w:rPr>
+          <w:sz w:val="18"/>
+          <w:szCs w:val="18"/>
+        </w:rPr>
+        <w:t xml:space="preserve">. For the lower bound, multiply the </w:t>
+      </w:r>
+      <w:proofErr w:type="spellStart"/>
+      <w:r>
+        <w:rPr>
+          <w:sz w:val="18"/>
+          <w:szCs w:val="18"/>
+        </w:rPr>
+        <w:t>bucketIndex</w:t>
+      </w:r>
+      <w:proofErr w:type="spellEnd"/>
+      <w:r>
+        <w:rPr>
+          <w:sz w:val="18"/>
+          <w:szCs w:val="18"/>
+        </w:rPr>
+        <w:t xml:space="preserve"> by the bucket width and add the minimum value, and for the upper bound, add 1 to the </w:t>
+      </w:r>
+      <w:proofErr w:type="spellStart"/>
+      <w:r>
+        <w:rPr>
+          <w:sz w:val="18"/>
+          <w:szCs w:val="18"/>
+        </w:rPr>
+        <w:t>bucketIndex</w:t>
+      </w:r>
+      <w:proofErr w:type="spellEnd"/>
+      <w:r>
+        <w:rPr>
+          <w:sz w:val="18"/>
+          <w:szCs w:val="18"/>
+        </w:rPr>
+        <w:t xml:space="preserve"> and repeat the calculation.</w:t>
       </w:r>
     </w:p>
     <w:p>
@@ -5812,6 +6813,7 @@
           <w:lang w:val="en-IN"/>
         </w:rPr>
       </w:pPr>
+      <w:proofErr w:type="spellStart"/>
       <w:r>
         <w:rPr>
           <w:b/>
@@ -5820,96 +6822,10 @@
           <w:szCs w:val="18"/>
           <w:lang w:val="en-IN"/>
         </w:rPr>
-        <w:t xml:space="preserve">GetTopDownMapping: </w:t>
-      </w:r>
-    </w:p>
-    <w:p>
-      <w:pPr>
-        <w:jc w:val="both"/>
-        <w:rPr>
-          <w:sz w:val="18"/>
-          <w:szCs w:val="18"/>
-          <w:lang w:val="en-IN"/>
-        </w:rPr>
-      </w:pPr>
-      <w:r>
-        <w:rPr>
-          <w:sz w:val="18"/>
-          <w:szCs w:val="18"/>
-          <w:lang w:val="en-IN"/>
-        </w:rPr>
-        <w:t>The unit tests, denoted as Test_GetTopDownMapping_Periodic and Test_GetTopDownMapping_NonPeriodic, are dedicated to validating the functionality of the GetTopDownMapping method within the Scalar Encoder class. These tests specifically focus on assessing the accuracy of the method in both periodic and non-periodic encoding scenarios.</w:t>
-      </w:r>
-    </w:p>
-    <w:p>
-      <w:pPr>
-        <w:jc w:val="both"/>
-        <w:rPr>
-          <w:sz w:val="18"/>
-          <w:szCs w:val="18"/>
-          <w:lang w:val="en-IN"/>
-        </w:rPr>
-      </w:pPr>
-    </w:p>
-    <w:p>
-      <w:pPr>
-        <w:jc w:val="both"/>
-        <w:rPr>
-          <w:sz w:val="18"/>
-          <w:szCs w:val="18"/>
-          <w:lang w:val="en-IN"/>
-        </w:rPr>
-      </w:pPr>
-      <w:r>
-        <w:rPr>
-          <w:sz w:val="18"/>
-          <w:szCs w:val="18"/>
-          <w:lang w:val="en-IN"/>
-        </w:rPr>
-        <w:t>In the Test_GetTopDownMapping_Periodic case, a Scalar Encoder is instantiated with defined parameters, including window size, number of bits, radius, minimum and maximum values, periodicity set to true, a custom name, and a specified number of buckets. The input value is set to 0.25, and the expected mapping result is a predefined integer array [0, 1, 0, 0, 0, 0]. The MapInputToBuckets method is then executed, and the resulting mapping array is compared against the expected array. Console outputs provide a clear view of the expected and actual mapping results, facilitating manual verification.</w:t>
-      </w:r>
-    </w:p>
-    <w:p>
-      <w:pPr>
-        <w:jc w:val="both"/>
-        <w:rPr>
-          <w:sz w:val="18"/>
-          <w:szCs w:val="18"/>
-          <w:lang w:val="en-IN"/>
-        </w:rPr>
-      </w:pPr>
-    </w:p>
-    <w:p>
-      <w:pPr>
-        <w:jc w:val="both"/>
-        <w:rPr>
-          <w:sz w:val="18"/>
-          <w:szCs w:val="18"/>
-          <w:lang w:val="en-IN"/>
-        </w:rPr>
-      </w:pPr>
-      <w:r>
-        <w:rPr>
-          <w:sz w:val="18"/>
-          <w:szCs w:val="18"/>
-          <w:lang w:val="en-IN"/>
-        </w:rPr>
-        <w:t>Similarly, in the Test_GetTopDownMapping_NonPeriodic scenario, the Scalar Encoder is configured with specific parameters, but with the periodicity flag set to false. The input value, number of buckets, and expected mapping result align with the periodic test. The MapInputToBuckets method is invoked, and the resulting mapping array is compared against the anticipated array. Console outputs again display the expected and actual mapping results for manual validation. Both tests collectively ensure that the GetTopDownMapping method consistently and accurately generates mappings of input values to the encoder's buckets, accounting for both periodic and non-periodic encoding conditions. The assertions validate the correctness of the mapping results, and the console outputs offer additional insights for manual review.</w:t>
-      </w:r>
-    </w:p>
-    <w:p>
-      <w:pPr>
-        <w:jc w:val="both"/>
-        <w:rPr>
-          <w:sz w:val="18"/>
-          <w:szCs w:val="18"/>
-          <w:lang w:val="en-IN"/>
-        </w:rPr>
-      </w:pPr>
-    </w:p>
-    <w:p>
-      <w:pPr>
-        <w:jc w:val="both"/>
+        <w:t>GetTopDownMapping</w:t>
+      </w:r>
+      <w:proofErr w:type="spellEnd"/>
+      <w:r>
         <w:rPr>
           <w:b/>
           <w:bCs/>
@@ -5917,8 +6833,240 @@
           <w:szCs w:val="18"/>
           <w:lang w:val="en-IN"/>
         </w:rPr>
-      </w:pPr>
-      <w:r>
+        <w:t xml:space="preserve">: </w:t>
+      </w:r>
+    </w:p>
+    <w:p>
+      <w:pPr>
+        <w:jc w:val="both"/>
+        <w:rPr>
+          <w:sz w:val="18"/>
+          <w:szCs w:val="18"/>
+          <w:lang w:val="en-IN"/>
+        </w:rPr>
+      </w:pPr>
+      <w:r>
+        <w:rPr>
+          <w:sz w:val="18"/>
+          <w:szCs w:val="18"/>
+          <w:lang w:val="en-IN"/>
+        </w:rPr>
+        <w:t xml:space="preserve">The unit tests, denoted as </w:t>
+      </w:r>
+      <w:proofErr w:type="spellStart"/>
+      <w:r>
+        <w:rPr>
+          <w:sz w:val="18"/>
+          <w:szCs w:val="18"/>
+          <w:lang w:val="en-IN"/>
+        </w:rPr>
+        <w:t>Test_GetTopDownMapping_Periodic</w:t>
+      </w:r>
+      <w:proofErr w:type="spellEnd"/>
+      <w:r>
+        <w:rPr>
+          <w:sz w:val="18"/>
+          <w:szCs w:val="18"/>
+          <w:lang w:val="en-IN"/>
+        </w:rPr>
+        <w:t xml:space="preserve"> and </w:t>
+      </w:r>
+      <w:proofErr w:type="spellStart"/>
+      <w:r>
+        <w:rPr>
+          <w:sz w:val="18"/>
+          <w:szCs w:val="18"/>
+          <w:lang w:val="en-IN"/>
+        </w:rPr>
+        <w:t>Test_GetTopDownMapping_NonPeriodic</w:t>
+      </w:r>
+      <w:proofErr w:type="spellEnd"/>
+      <w:r>
+        <w:rPr>
+          <w:sz w:val="18"/>
+          <w:szCs w:val="18"/>
+          <w:lang w:val="en-IN"/>
+        </w:rPr>
+        <w:t xml:space="preserve">, are dedicated to validating the functionality of the </w:t>
+      </w:r>
+      <w:proofErr w:type="spellStart"/>
+      <w:r>
+        <w:rPr>
+          <w:sz w:val="18"/>
+          <w:szCs w:val="18"/>
+          <w:lang w:val="en-IN"/>
+        </w:rPr>
+        <w:t>GetTopDownMapping</w:t>
+      </w:r>
+      <w:proofErr w:type="spellEnd"/>
+      <w:r>
+        <w:rPr>
+          <w:sz w:val="18"/>
+          <w:szCs w:val="18"/>
+          <w:lang w:val="en-IN"/>
+        </w:rPr>
+        <w:t xml:space="preserve"> method within the Scalar Encoder class. These tests specifically focus on assessing the accuracy of the method in both periodic and non-periodic encoding scenarios.</w:t>
+      </w:r>
+    </w:p>
+    <w:p>
+      <w:pPr>
+        <w:jc w:val="both"/>
+        <w:rPr>
+          <w:sz w:val="18"/>
+          <w:szCs w:val="18"/>
+          <w:lang w:val="en-IN"/>
+        </w:rPr>
+      </w:pPr>
+    </w:p>
+    <w:p>
+      <w:pPr>
+        <w:jc w:val="both"/>
+        <w:rPr>
+          <w:sz w:val="18"/>
+          <w:szCs w:val="18"/>
+          <w:lang w:val="en-IN"/>
+        </w:rPr>
+      </w:pPr>
+      <w:r>
+        <w:rPr>
+          <w:sz w:val="18"/>
+          <w:szCs w:val="18"/>
+          <w:lang w:val="en-IN"/>
+        </w:rPr>
+        <w:t xml:space="preserve">In the </w:t>
+      </w:r>
+      <w:proofErr w:type="spellStart"/>
+      <w:r>
+        <w:rPr>
+          <w:sz w:val="18"/>
+          <w:szCs w:val="18"/>
+          <w:lang w:val="en-IN"/>
+        </w:rPr>
+        <w:t>Test_GetTopDownMapping_Periodic</w:t>
+      </w:r>
+      <w:proofErr w:type="spellEnd"/>
+      <w:r>
+        <w:rPr>
+          <w:sz w:val="18"/>
+          <w:szCs w:val="18"/>
+          <w:lang w:val="en-IN"/>
+        </w:rPr>
+        <w:t xml:space="preserve"> case, a Scalar Encoder is instantiated with defined parameters, including window size, number of bits, radius, minimum and maximum values, periodicity set to true, a custom name, and a specified number of buckets. The input value is set to 0.25, and the expected mapping result is a predefined integer array [0, 1, 0, 0, 0, 0]. The </w:t>
+      </w:r>
+      <w:proofErr w:type="spellStart"/>
+      <w:r>
+        <w:rPr>
+          <w:sz w:val="18"/>
+          <w:szCs w:val="18"/>
+          <w:lang w:val="en-IN"/>
+        </w:rPr>
+        <w:t>MapInputToBuckets</w:t>
+      </w:r>
+      <w:proofErr w:type="spellEnd"/>
+      <w:r>
+        <w:rPr>
+          <w:sz w:val="18"/>
+          <w:szCs w:val="18"/>
+          <w:lang w:val="en-IN"/>
+        </w:rPr>
+        <w:t xml:space="preserve"> method is then executed, and the resulting mapping array is compared against the expected array. Console outputs provide a clear view of the expected and actual mapping results, facilitating manual verification.</w:t>
+      </w:r>
+    </w:p>
+    <w:p>
+      <w:pPr>
+        <w:jc w:val="both"/>
+        <w:rPr>
+          <w:sz w:val="18"/>
+          <w:szCs w:val="18"/>
+          <w:lang w:val="en-IN"/>
+        </w:rPr>
+      </w:pPr>
+    </w:p>
+    <w:p>
+      <w:pPr>
+        <w:jc w:val="both"/>
+        <w:rPr>
+          <w:sz w:val="18"/>
+          <w:szCs w:val="18"/>
+          <w:lang w:val="en-IN"/>
+        </w:rPr>
+      </w:pPr>
+      <w:r>
+        <w:rPr>
+          <w:sz w:val="18"/>
+          <w:szCs w:val="18"/>
+          <w:lang w:val="en-IN"/>
+        </w:rPr>
+        <w:t xml:space="preserve">Similarly, in the </w:t>
+      </w:r>
+      <w:proofErr w:type="spellStart"/>
+      <w:r>
+        <w:rPr>
+          <w:sz w:val="18"/>
+          <w:szCs w:val="18"/>
+          <w:lang w:val="en-IN"/>
+        </w:rPr>
+        <w:t>Test_GetTopDownMapping_NonPeriodic</w:t>
+      </w:r>
+      <w:proofErr w:type="spellEnd"/>
+      <w:r>
+        <w:rPr>
+          <w:sz w:val="18"/>
+          <w:szCs w:val="18"/>
+          <w:lang w:val="en-IN"/>
+        </w:rPr>
+        <w:t xml:space="preserve"> scenario, the Scalar Encoder is configured with specific parameters, but with the periodicity flag set to false. The input value, number of buckets, and expected mapping result align with the periodic test. The </w:t>
+      </w:r>
+      <w:proofErr w:type="spellStart"/>
+      <w:r>
+        <w:rPr>
+          <w:sz w:val="18"/>
+          <w:szCs w:val="18"/>
+          <w:lang w:val="en-IN"/>
+        </w:rPr>
+        <w:t>MapInputToBuckets</w:t>
+      </w:r>
+      <w:proofErr w:type="spellEnd"/>
+      <w:r>
+        <w:rPr>
+          <w:sz w:val="18"/>
+          <w:szCs w:val="18"/>
+          <w:lang w:val="en-IN"/>
+        </w:rPr>
+        <w:t xml:space="preserve"> method is invoked, and the resulting mapping array is compared against the anticipated array. Console outputs again display the expected and actual mapping results for manual validation. Both tests collectively ensure that the </w:t>
+      </w:r>
+      <w:proofErr w:type="spellStart"/>
+      <w:r>
+        <w:rPr>
+          <w:sz w:val="18"/>
+          <w:szCs w:val="18"/>
+          <w:lang w:val="en-IN"/>
+        </w:rPr>
+        <w:t>GetTopDownMapping</w:t>
+      </w:r>
+      <w:proofErr w:type="spellEnd"/>
+      <w:r>
+        <w:rPr>
+          <w:sz w:val="18"/>
+          <w:szCs w:val="18"/>
+          <w:lang w:val="en-IN"/>
+        </w:rPr>
+        <w:t xml:space="preserve"> method consistently and accurately generates mappings of input values to the encoder's buckets, accounting for both periodic and non-periodic encoding conditions. The assertions validate the correctness of the mapping results, and the console outputs offer additional insights for manual review.</w:t>
+      </w:r>
+    </w:p>
+    <w:p>
+      <w:pPr>
+        <w:jc w:val="both"/>
+        <w:rPr>
+          <w:sz w:val="18"/>
+          <w:szCs w:val="18"/>
+          <w:lang w:val="en-IN"/>
+        </w:rPr>
+      </w:pPr>
+    </w:p>
+    <w:p>
+      <w:pPr>
+        <w:jc w:val="both"/>
         <w:rPr>
           <w:b/>
           <w:bCs/>
@@ -5926,139 +7074,304 @@
           <w:szCs w:val="18"/>
           <w:lang w:val="en-IN"/>
         </w:rPr>
-        <w:t>GetBucketInfo:</w:t>
-      </w:r>
-    </w:p>
-    <w:p>
-      <w:pPr>
-        <w:jc w:val="both"/>
-        <w:rPr>
-          <w:sz w:val="18"/>
-          <w:szCs w:val="18"/>
-          <w:lang w:val="en-IN"/>
-        </w:rPr>
-      </w:pPr>
-      <w:r>
-        <w:rPr>
-          <w:sz w:val="18"/>
-          <w:szCs w:val="18"/>
-          <w:lang w:val="en-IN"/>
-        </w:rPr>
-        <w:t>The unit tests, TestGetBucketInfoNonPeriodic and TestGetBucketInfoPeriodic, evaluate the functionality of the GetBucketInfo method in the Scalar Encoder class. These tests assess the method's performance under non-periodic and periodic encoding configurations.</w:t>
-      </w:r>
-    </w:p>
-    <w:p>
-      <w:pPr>
-        <w:jc w:val="both"/>
-        <w:rPr>
-          <w:sz w:val="18"/>
-          <w:szCs w:val="18"/>
-          <w:lang w:val="en-IN"/>
-        </w:rPr>
-      </w:pPr>
-    </w:p>
-    <w:p>
-      <w:pPr>
-        <w:jc w:val="both"/>
-        <w:rPr>
-          <w:sz w:val="18"/>
-          <w:szCs w:val="18"/>
-          <w:lang w:val="en-IN"/>
-        </w:rPr>
-      </w:pPr>
-      <w:r>
-        <w:rPr>
-          <w:sz w:val="18"/>
-          <w:szCs w:val="18"/>
-          <w:lang w:val="en-IN"/>
-        </w:rPr>
-        <w:t>In TestGetBucketInfoNonPeriodic, the Scalar Encoder is instantiated with specific parameters, and the test method meticulously examines the GetBucketInfo method for various scalar values. Assertions ensure that the expected bucket information aligns with the actual information, and console outputs aid manual validation.</w:t>
-      </w:r>
-    </w:p>
-    <w:p>
-      <w:pPr>
-        <w:jc w:val="both"/>
-        <w:rPr>
-          <w:sz w:val="18"/>
-          <w:szCs w:val="18"/>
-          <w:lang w:val="en-IN"/>
-        </w:rPr>
-      </w:pPr>
-    </w:p>
-    <w:p>
-      <w:pPr>
-        <w:jc w:val="both"/>
-        <w:rPr>
-          <w:sz w:val="18"/>
-          <w:szCs w:val="18"/>
-          <w:lang w:val="en-IN"/>
-        </w:rPr>
-      </w:pPr>
-      <w:r>
-        <w:rPr>
-          <w:sz w:val="18"/>
-          <w:szCs w:val="18"/>
-          <w:lang w:val="en-IN"/>
-        </w:rPr>
-        <w:t>In TestGetBucketInfoPeriodic, the Scalar Encoder is configured with periodicity set to true. The test scrutinizes the GetBucketInfo method for various scalar values, including those outside the valid range. Console outputs display input values and corresponding bucket information for manual validation.</w:t>
-      </w:r>
-    </w:p>
-    <w:p>
-      <w:pPr>
-        <w:jc w:val="both"/>
-        <w:rPr>
-          <w:sz w:val="18"/>
-          <w:szCs w:val="18"/>
-          <w:lang w:val="en-IN"/>
-        </w:rPr>
-      </w:pPr>
-    </w:p>
-    <w:p>
-      <w:pPr>
-        <w:jc w:val="both"/>
-        <w:rPr>
-          <w:sz w:val="18"/>
-          <w:szCs w:val="18"/>
-          <w:lang w:val="en-IN"/>
-        </w:rPr>
-      </w:pPr>
-      <w:r>
-        <w:rPr>
-          <w:sz w:val="18"/>
-          <w:szCs w:val="18"/>
-          <w:lang w:val="en-IN"/>
-        </w:rPr>
-        <w:t>Both tests aim to confirm that the GetBucketInfo method accurately provides information about the buckets to which scalar values belong, irrespective of encoding conditions. CollectionAssert.AreEqual statements enhance test robustness, triggering exceptions for any discrepancies detected during testing.</w:t>
-      </w:r>
-    </w:p>
-    <w:p>
-      <w:pPr>
-        <w:pStyle w:val="Heading1"/>
+      </w:pPr>
+      <w:proofErr w:type="spellStart"/>
+      <w:r>
         <w:rPr>
           <w:b/>
           <w:bCs/>
           <w:sz w:val="18"/>
           <w:szCs w:val="18"/>
-        </w:rPr>
-      </w:pPr>
+          <w:lang w:val="en-IN"/>
+        </w:rPr>
+        <w:t>GetBucketInfo</w:t>
+      </w:r>
+      <w:proofErr w:type="spellEnd"/>
       <w:r>
         <w:rPr>
           <w:b/>
           <w:bCs/>
           <w:sz w:val="18"/>
           <w:szCs w:val="18"/>
-        </w:rPr>
-        <w:t xml:space="preserve">TestCase with </w:t>
-      </w:r>
-      <w:r>
+          <w:lang w:val="en-IN"/>
+        </w:rPr>
+        <w:t>:</w:t>
+      </w:r>
+    </w:p>
+    <w:p>
+      <w:pPr>
+        <w:jc w:val="both"/>
+        <w:rPr>
+          <w:sz w:val="18"/>
+          <w:szCs w:val="18"/>
+          <w:lang w:val="en-IN"/>
+        </w:rPr>
+      </w:pPr>
+      <w:r>
+        <w:rPr>
+          <w:sz w:val="18"/>
+          <w:szCs w:val="18"/>
+          <w:lang w:val="en-IN"/>
+        </w:rPr>
+        <w:t xml:space="preserve">The unit tests, </w:t>
+      </w:r>
+      <w:proofErr w:type="spellStart"/>
+      <w:r>
+        <w:rPr>
+          <w:sz w:val="18"/>
+          <w:szCs w:val="18"/>
+          <w:lang w:val="en-IN"/>
+        </w:rPr>
+        <w:t>TestGetBucketInfoNonPeriodic</w:t>
+      </w:r>
+      <w:proofErr w:type="spellEnd"/>
+      <w:r>
+        <w:rPr>
+          <w:sz w:val="18"/>
+          <w:szCs w:val="18"/>
+          <w:lang w:val="en-IN"/>
+        </w:rPr>
+        <w:t xml:space="preserve"> and </w:t>
+      </w:r>
+      <w:proofErr w:type="spellStart"/>
+      <w:r>
+        <w:rPr>
+          <w:sz w:val="18"/>
+          <w:szCs w:val="18"/>
+          <w:lang w:val="en-IN"/>
+        </w:rPr>
+        <w:t>TestGetBucketInfoPeriodic</w:t>
+      </w:r>
+      <w:proofErr w:type="spellEnd"/>
+      <w:r>
+        <w:rPr>
+          <w:sz w:val="18"/>
+          <w:szCs w:val="18"/>
+          <w:lang w:val="en-IN"/>
+        </w:rPr>
+        <w:t xml:space="preserve">, evaluate the functionality of the </w:t>
+      </w:r>
+      <w:proofErr w:type="spellStart"/>
+      <w:r>
+        <w:rPr>
+          <w:sz w:val="18"/>
+          <w:szCs w:val="18"/>
+          <w:lang w:val="en-IN"/>
+        </w:rPr>
+        <w:t>GetBucketInfo</w:t>
+      </w:r>
+      <w:proofErr w:type="spellEnd"/>
+      <w:r>
+        <w:rPr>
+          <w:sz w:val="18"/>
+          <w:szCs w:val="18"/>
+          <w:lang w:val="en-IN"/>
+        </w:rPr>
+        <w:t xml:space="preserve"> method in the Scalar Encoder class. These tests assess the method's performance under non-periodic and periodic encoding configurations.</w:t>
+      </w:r>
+    </w:p>
+    <w:p>
+      <w:pPr>
+        <w:jc w:val="both"/>
+        <w:rPr>
+          <w:sz w:val="18"/>
+          <w:szCs w:val="18"/>
+          <w:lang w:val="en-IN"/>
+        </w:rPr>
+      </w:pPr>
+    </w:p>
+    <w:p>
+      <w:pPr>
+        <w:jc w:val="both"/>
+        <w:rPr>
+          <w:sz w:val="18"/>
+          <w:szCs w:val="18"/>
+          <w:lang w:val="en-IN"/>
+        </w:rPr>
+      </w:pPr>
+      <w:r>
+        <w:rPr>
+          <w:sz w:val="18"/>
+          <w:szCs w:val="18"/>
+          <w:lang w:val="en-IN"/>
+        </w:rPr>
+        <w:t xml:space="preserve">In </w:t>
+      </w:r>
+      <w:proofErr w:type="spellStart"/>
+      <w:r>
+        <w:rPr>
+          <w:sz w:val="18"/>
+          <w:szCs w:val="18"/>
+          <w:lang w:val="en-IN"/>
+        </w:rPr>
+        <w:t>TestGetBucketInfoNonPeriodic</w:t>
+      </w:r>
+      <w:proofErr w:type="spellEnd"/>
+      <w:r>
+        <w:rPr>
+          <w:sz w:val="18"/>
+          <w:szCs w:val="18"/>
+          <w:lang w:val="en-IN"/>
+        </w:rPr>
+        <w:t xml:space="preserve">, the Scalar Encoder is instantiated with specific parameters, and the test method meticulously examines the </w:t>
+      </w:r>
+      <w:proofErr w:type="spellStart"/>
+      <w:r>
+        <w:rPr>
+          <w:sz w:val="18"/>
+          <w:szCs w:val="18"/>
+          <w:lang w:val="en-IN"/>
+        </w:rPr>
+        <w:t>GetBucketInfo</w:t>
+      </w:r>
+      <w:proofErr w:type="spellEnd"/>
+      <w:r>
+        <w:rPr>
+          <w:sz w:val="18"/>
+          <w:szCs w:val="18"/>
+          <w:lang w:val="en-IN"/>
+        </w:rPr>
+        <w:t xml:space="preserve"> method for various scalar values. Assertions ensure that the expected bucket information aligns with the actual information, and console outputs aid manual validation.</w:t>
+      </w:r>
+    </w:p>
+    <w:p>
+      <w:pPr>
+        <w:jc w:val="both"/>
+        <w:rPr>
+          <w:sz w:val="18"/>
+          <w:szCs w:val="18"/>
+          <w:lang w:val="en-IN"/>
+        </w:rPr>
+      </w:pPr>
+    </w:p>
+    <w:p>
+      <w:pPr>
+        <w:jc w:val="both"/>
+        <w:rPr>
+          <w:sz w:val="18"/>
+          <w:szCs w:val="18"/>
+          <w:lang w:val="en-IN"/>
+        </w:rPr>
+      </w:pPr>
+      <w:r>
+        <w:rPr>
+          <w:sz w:val="18"/>
+          <w:szCs w:val="18"/>
+          <w:lang w:val="en-IN"/>
+        </w:rPr>
+        <w:t xml:space="preserve">In </w:t>
+      </w:r>
+      <w:proofErr w:type="spellStart"/>
+      <w:r>
+        <w:rPr>
+          <w:sz w:val="18"/>
+          <w:szCs w:val="18"/>
+          <w:lang w:val="en-IN"/>
+        </w:rPr>
+        <w:t>TestGetBucketInfoPeriodic</w:t>
+      </w:r>
+      <w:proofErr w:type="spellEnd"/>
+      <w:r>
+        <w:rPr>
+          <w:sz w:val="18"/>
+          <w:szCs w:val="18"/>
+          <w:lang w:val="en-IN"/>
+        </w:rPr>
+        <w:t xml:space="preserve">, the Scalar Encoder is configured with periodicity set to true. The test scrutinizes the </w:t>
+      </w:r>
+      <w:proofErr w:type="spellStart"/>
+      <w:r>
+        <w:rPr>
+          <w:sz w:val="18"/>
+          <w:szCs w:val="18"/>
+          <w:lang w:val="en-IN"/>
+        </w:rPr>
+        <w:t>GetBucketInfo</w:t>
+      </w:r>
+      <w:proofErr w:type="spellEnd"/>
+      <w:r>
+        <w:rPr>
+          <w:sz w:val="18"/>
+          <w:szCs w:val="18"/>
+          <w:lang w:val="en-IN"/>
+        </w:rPr>
+        <w:t xml:space="preserve"> method for various scalar values, including those outside the valid range. Console outputs display input values and corresponding bucket information for manual validation.</w:t>
+      </w:r>
+    </w:p>
+    <w:p>
+      <w:pPr>
+        <w:jc w:val="both"/>
+        <w:rPr>
+          <w:sz w:val="18"/>
+          <w:szCs w:val="18"/>
+          <w:lang w:val="en-IN"/>
+        </w:rPr>
+      </w:pPr>
+    </w:p>
+    <w:p>
+      <w:pPr>
+        <w:jc w:val="both"/>
+        <w:rPr>
+          <w:sz w:val="18"/>
+          <w:szCs w:val="18"/>
+          <w:lang w:val="en-IN"/>
+        </w:rPr>
+      </w:pPr>
+      <w:r>
+        <w:rPr>
+          <w:sz w:val="18"/>
+          <w:szCs w:val="18"/>
+          <w:lang w:val="en-IN"/>
+        </w:rPr>
+        <w:t xml:space="preserve">Both tests aim to confirm that the </w:t>
+      </w:r>
+      <w:proofErr w:type="spellStart"/>
+      <w:r>
+        <w:rPr>
+          <w:sz w:val="18"/>
+          <w:szCs w:val="18"/>
+          <w:lang w:val="en-IN"/>
+        </w:rPr>
+        <w:t>GetBucketInfo</w:t>
+      </w:r>
+      <w:proofErr w:type="spellEnd"/>
+      <w:r>
+        <w:rPr>
+          <w:sz w:val="18"/>
+          <w:szCs w:val="18"/>
+          <w:lang w:val="en-IN"/>
+        </w:rPr>
+        <w:t xml:space="preserve"> method accurately provides information about the buckets to which scalar values belong, irrespective of encoding conditions. </w:t>
+      </w:r>
+      <w:proofErr w:type="spellStart"/>
+      <w:r>
+        <w:rPr>
+          <w:sz w:val="18"/>
+          <w:szCs w:val="18"/>
+          <w:lang w:val="en-IN"/>
+        </w:rPr>
+        <w:t>CollectionAssert.AreEqual</w:t>
+      </w:r>
+      <w:proofErr w:type="spellEnd"/>
+      <w:r>
+        <w:rPr>
+          <w:sz w:val="18"/>
+          <w:szCs w:val="18"/>
+          <w:lang w:val="en-IN"/>
+        </w:rPr>
+        <w:t xml:space="preserve"> statements enhance test robustness, triggering exceptions for any discrepancies detected during testing.</w:t>
+      </w:r>
+    </w:p>
+    <w:p>
+      <w:pPr>
+        <w:pStyle w:val="Heading1"/>
         <w:rPr>
           <w:b/>
           <w:bCs/>
           <w:sz w:val="18"/>
           <w:szCs w:val="18"/>
         </w:rPr>
-        <w:t>R</w:t>
-      </w:r>
+      </w:pPr>
       <w:r>
         <w:rPr>
           <w:b/>
@@ -6066,24 +7379,8 @@
           <w:sz w:val="18"/>
           <w:szCs w:val="18"/>
         </w:rPr>
-        <w:t>esults</w:t>
-      </w:r>
-      <w:r>
-        <w:rPr>
-          <w:sz w:val="18"/>
-          <w:szCs w:val="18"/>
-        </w:rPr>
-        <w:t xml:space="preserve"> </w:t>
-      </w:r>
-    </w:p>
-    <w:p>
-      <w:pPr>
-        <w:pStyle w:val="Heading2"/>
-        <w:rPr>
-          <w:sz w:val="18"/>
-          <w:szCs w:val="18"/>
-        </w:rPr>
-      </w:pPr>
+        <w:t xml:space="preserve">TestCase with </w:t>
+      </w:r>
       <w:r>
         <w:rPr>
           <w:b/>
@@ -6091,7 +7388,7 @@
           <w:sz w:val="18"/>
           <w:szCs w:val="18"/>
         </w:rPr>
-        <w:t>Testcase-</w:t>
+        <w:t>R</w:t>
       </w:r>
       <w:r>
         <w:rPr>
@@ -6100,6 +7397,40 @@
           <w:sz w:val="18"/>
           <w:szCs w:val="18"/>
         </w:rPr>
+        <w:t>esults</w:t>
+      </w:r>
+      <w:r>
+        <w:rPr>
+          <w:sz w:val="18"/>
+          <w:szCs w:val="18"/>
+        </w:rPr>
+        <w:t xml:space="preserve"> </w:t>
+      </w:r>
+    </w:p>
+    <w:p>
+      <w:pPr>
+        <w:pStyle w:val="Heading2"/>
+        <w:rPr>
+          <w:sz w:val="18"/>
+          <w:szCs w:val="18"/>
+        </w:rPr>
+      </w:pPr>
+      <w:r>
+        <w:rPr>
+          <w:b/>
+          <w:bCs/>
+          <w:sz w:val="18"/>
+          <w:szCs w:val="18"/>
+        </w:rPr>
+        <w:t>Testcase-</w:t>
+      </w:r>
+      <w:r>
+        <w:rPr>
+          <w:b/>
+          <w:bCs/>
+          <w:sz w:val="18"/>
+          <w:szCs w:val="18"/>
+        </w:rPr>
         <w:t>GetBucketValues:</w:t>
       </w:r>
     </w:p>
@@ -6144,7 +7475,32 @@
           <w:sz w:val="18"/>
           <w:szCs w:val="18"/>
         </w:rPr>
-        <w:t xml:space="preserve"> GetBucketValues() method. A class called </w:t>
+        <w:t xml:space="preserve"> </w:t>
+      </w:r>
+      <w:proofErr w:type="spellStart"/>
+      <w:proofErr w:type="gramStart"/>
+      <w:r>
+        <w:rPr>
+          <w:sz w:val="18"/>
+          <w:szCs w:val="18"/>
+        </w:rPr>
+        <w:t>GetBucketValues</w:t>
+      </w:r>
+      <w:proofErr w:type="spellEnd"/>
+      <w:r>
+        <w:rPr>
+          <w:sz w:val="18"/>
+          <w:szCs w:val="18"/>
+        </w:rPr>
+        <w:t>(</w:t>
+      </w:r>
+      <w:proofErr w:type="gramEnd"/>
+      <w:r>
+        <w:rPr>
+          <w:sz w:val="18"/>
+          <w:szCs w:val="18"/>
+        </w:rPr>
+        <w:t xml:space="preserve">) method. A class called </w:t>
       </w:r>
       <w:r>
         <w:rPr>
@@ -6158,7 +7514,32 @@
           <w:sz w:val="18"/>
           <w:szCs w:val="18"/>
         </w:rPr>
-        <w:t xml:space="preserve"> converts scalar values into a binary representation that HTM (Hierarchical Temporal Memory) networks can use. This test checks that the GetBucketValues() method throws an exception if the input value is invalid and returns the desired result for the provided input value.</w:t>
+        <w:t xml:space="preserve"> converts scalar values into a binary representation that HTM (Hierarchical Temporal Memory) networks can use. This test checks that the </w:t>
+      </w:r>
+      <w:proofErr w:type="spellStart"/>
+      <w:proofErr w:type="gramStart"/>
+      <w:r>
+        <w:rPr>
+          <w:sz w:val="18"/>
+          <w:szCs w:val="18"/>
+        </w:rPr>
+        <w:t>GetBucketValues</w:t>
+      </w:r>
+      <w:proofErr w:type="spellEnd"/>
+      <w:r>
+        <w:rPr>
+          <w:sz w:val="18"/>
+          <w:szCs w:val="18"/>
+        </w:rPr>
+        <w:t>(</w:t>
+      </w:r>
+      <w:proofErr w:type="gramEnd"/>
+      <w:r>
+        <w:rPr>
+          <w:sz w:val="18"/>
+          <w:szCs w:val="18"/>
+        </w:rPr>
+        <w:t>) method throws an exception if the input value is invalid and returns the desired result for the provided input value.</w:t>
       </w:r>
     </w:p>
     <w:p>
@@ -6241,12 +7622,21 @@
         </w:rPr>
         <w:t xml:space="preserve"> </w:t>
       </w:r>
-      <w:r>
-        <w:rPr>
-          <w:sz w:val="18"/>
-          <w:szCs w:val="18"/>
-        </w:rPr>
-        <w:t>MinVal: 0.0,</w:t>
+      <w:proofErr w:type="spellStart"/>
+      <w:r>
+        <w:rPr>
+          <w:sz w:val="18"/>
+          <w:szCs w:val="18"/>
+        </w:rPr>
+        <w:t>MinVal</w:t>
+      </w:r>
+      <w:proofErr w:type="spellEnd"/>
+      <w:r>
+        <w:rPr>
+          <w:sz w:val="18"/>
+          <w:szCs w:val="18"/>
+        </w:rPr>
+        <w:t>: 0.0,</w:t>
       </w:r>
       <w:r>
         <w:rPr>
@@ -6255,44 +7645,133 @@
         </w:rPr>
         <w:t xml:space="preserve"> </w:t>
       </w:r>
-      <w:r>
-        <w:rPr>
-          <w:sz w:val="18"/>
-          <w:szCs w:val="18"/>
-        </w:rPr>
-        <w:t>MaxVal: 100.0</w:t>
-      </w:r>
-    </w:p>
-    <w:p>
-      <w:pPr>
-        <w:jc w:val="both"/>
-        <w:rPr>
-          <w:sz w:val="18"/>
-          <w:szCs w:val="18"/>
-        </w:rPr>
-      </w:pPr>
-      <w:r>
-        <w:rPr>
-          <w:sz w:val="18"/>
-          <w:szCs w:val="18"/>
-        </w:rPr>
-        <w:t>Periodic: false, ClipInput: false, NumBuckets: 100</w:t>
-      </w:r>
-    </w:p>
-    <w:p>
-      <w:pPr>
-        <w:jc w:val="both"/>
-        <w:rPr>
-          <w:sz w:val="18"/>
-          <w:szCs w:val="18"/>
-        </w:rPr>
-      </w:pPr>
-      <w:r>
-        <w:rPr>
-          <w:sz w:val="18"/>
-          <w:szCs w:val="18"/>
-        </w:rPr>
-        <w:t>The MinVal and MaxVal parameters specify the minimum and maximum input values that the encoder can handle, the Periodic parameter determines whether the encoder should wrap around at the boundaries, the Name parameter specifies a name for the encoder, the ClipInput parameter specifies the radius of the neighborhood around each bucket, the W parameter specifies the width of each bucket, the N parameter specifies the number of bits in the output encoding, the Radius parameter specifies the radius of the neighborhood around each bucket, the Name parameter specifie</w:t>
+      <w:proofErr w:type="spellStart"/>
+      <w:r>
+        <w:rPr>
+          <w:sz w:val="18"/>
+          <w:szCs w:val="18"/>
+        </w:rPr>
+        <w:t>MaxVal</w:t>
+      </w:r>
+      <w:proofErr w:type="spellEnd"/>
+      <w:r>
+        <w:rPr>
+          <w:sz w:val="18"/>
+          <w:szCs w:val="18"/>
+        </w:rPr>
+        <w:t>: 100.0</w:t>
+      </w:r>
+    </w:p>
+    <w:p>
+      <w:pPr>
+        <w:jc w:val="both"/>
+        <w:rPr>
+          <w:sz w:val="18"/>
+          <w:szCs w:val="18"/>
+        </w:rPr>
+      </w:pPr>
+      <w:r>
+        <w:rPr>
+          <w:sz w:val="18"/>
+          <w:szCs w:val="18"/>
+        </w:rPr>
+        <w:t xml:space="preserve">Periodic: false, </w:t>
+      </w:r>
+      <w:proofErr w:type="spellStart"/>
+      <w:r>
+        <w:rPr>
+          <w:sz w:val="18"/>
+          <w:szCs w:val="18"/>
+        </w:rPr>
+        <w:t>ClipInput</w:t>
+      </w:r>
+      <w:proofErr w:type="spellEnd"/>
+      <w:r>
+        <w:rPr>
+          <w:sz w:val="18"/>
+          <w:szCs w:val="18"/>
+        </w:rPr>
+        <w:t xml:space="preserve">: false, </w:t>
+      </w:r>
+      <w:proofErr w:type="spellStart"/>
+      <w:r>
+        <w:rPr>
+          <w:sz w:val="18"/>
+          <w:szCs w:val="18"/>
+        </w:rPr>
+        <w:t>NumBuckets</w:t>
+      </w:r>
+      <w:proofErr w:type="spellEnd"/>
+      <w:r>
+        <w:rPr>
+          <w:sz w:val="18"/>
+          <w:szCs w:val="18"/>
+        </w:rPr>
+        <w:t>: 100</w:t>
+      </w:r>
+    </w:p>
+    <w:p>
+      <w:pPr>
+        <w:jc w:val="both"/>
+        <w:rPr>
+          <w:sz w:val="18"/>
+          <w:szCs w:val="18"/>
+        </w:rPr>
+      </w:pPr>
+      <w:r>
+        <w:rPr>
+          <w:sz w:val="18"/>
+          <w:szCs w:val="18"/>
+        </w:rPr>
+        <w:t xml:space="preserve">The </w:t>
+      </w:r>
+      <w:proofErr w:type="spellStart"/>
+      <w:r>
+        <w:rPr>
+          <w:sz w:val="18"/>
+          <w:szCs w:val="18"/>
+        </w:rPr>
+        <w:t>MinVal</w:t>
+      </w:r>
+      <w:proofErr w:type="spellEnd"/>
+      <w:r>
+        <w:rPr>
+          <w:sz w:val="18"/>
+          <w:szCs w:val="18"/>
+        </w:rPr>
+        <w:t xml:space="preserve"> and </w:t>
+      </w:r>
+      <w:proofErr w:type="spellStart"/>
+      <w:r>
+        <w:rPr>
+          <w:sz w:val="18"/>
+          <w:szCs w:val="18"/>
+        </w:rPr>
+        <w:t>MaxVal</w:t>
+      </w:r>
+      <w:proofErr w:type="spellEnd"/>
+      <w:r>
+        <w:rPr>
+          <w:sz w:val="18"/>
+          <w:szCs w:val="18"/>
+        </w:rPr>
+        <w:t xml:space="preserve"> parameters specify the minimum and maximum input values that the encoder can handle, the Periodic parameter determines whether the encoder should wrap around at the boundaries, the Name parameter specifies a name for the encoder, the </w:t>
+      </w:r>
+      <w:proofErr w:type="spellStart"/>
+      <w:r>
+        <w:rPr>
+          <w:sz w:val="18"/>
+          <w:szCs w:val="18"/>
+        </w:rPr>
+        <w:t>ClipInput</w:t>
+      </w:r>
+      <w:proofErr w:type="spellEnd"/>
+      <w:r>
+        <w:rPr>
+          <w:sz w:val="18"/>
+          <w:szCs w:val="18"/>
+        </w:rPr>
+        <w:t xml:space="preserve"> parameter specifies the radius of the neighborhood around each bucket, the W parameter specifies the width of each bucket, the N parameter specifies the number of bits in the output encoding, the Radius parameter specifies the radius of the neighborhood around each bucket, the Name parameter specifie</w:t>
       </w:r>
       <w:r>
         <w:rPr>
@@ -6326,12 +7805,21 @@
         </w:rPr>
         <w:t xml:space="preserve">The test then calls the </w:t>
       </w:r>
-      <w:r>
-        <w:rPr>
-          <w:sz w:val="18"/>
-          <w:szCs w:val="18"/>
-        </w:rPr>
-        <w:t>GetBucketValues (</w:t>
+      <w:proofErr w:type="spellStart"/>
+      <w:r>
+        <w:rPr>
+          <w:sz w:val="18"/>
+          <w:szCs w:val="18"/>
+        </w:rPr>
+        <w:t>GetBucketValues</w:t>
+      </w:r>
+      <w:proofErr w:type="spellEnd"/>
+      <w:r>
+        <w:rPr>
+          <w:sz w:val="18"/>
+          <w:szCs w:val="18"/>
+        </w:rPr>
+        <w:t xml:space="preserve"> (</w:t>
       </w:r>
       <w:r>
         <w:rPr>
@@ -6368,7 +7856,32 @@
           <w:sz w:val="18"/>
           <w:szCs w:val="18"/>
         </w:rPr>
-        <w:t xml:space="preserve">Using 47.5 as a valid input number, the test then calls the GetBucketValues() function, stores the output in the </w:t>
+        <w:t xml:space="preserve">Using 47.5 as a valid input number, the test then calls the </w:t>
+      </w:r>
+      <w:proofErr w:type="spellStart"/>
+      <w:proofErr w:type="gramStart"/>
+      <w:r>
+        <w:rPr>
+          <w:sz w:val="18"/>
+          <w:szCs w:val="18"/>
+        </w:rPr>
+        <w:t>GetBucketValues</w:t>
+      </w:r>
+      <w:proofErr w:type="spellEnd"/>
+      <w:r>
+        <w:rPr>
+          <w:sz w:val="18"/>
+          <w:szCs w:val="18"/>
+        </w:rPr>
+        <w:t>(</w:t>
+      </w:r>
+      <w:proofErr w:type="gramEnd"/>
+      <w:r>
+        <w:rPr>
+          <w:sz w:val="18"/>
+          <w:szCs w:val="18"/>
+        </w:rPr>
+        <w:t xml:space="preserve">) function, stores the output in the </w:t>
       </w:r>
       <w:r>
         <w:rPr>
@@ -6435,7 +7948,32 @@
           <w:sz w:val="18"/>
           <w:szCs w:val="18"/>
         </w:rPr>
-        <w:t xml:space="preserve"> GetBucketValues() method operates as anticipated given a range of input values and setup options.</w:t>
+        <w:t xml:space="preserve"> </w:t>
+      </w:r>
+      <w:proofErr w:type="spellStart"/>
+      <w:proofErr w:type="gramStart"/>
+      <w:r>
+        <w:rPr>
+          <w:sz w:val="18"/>
+          <w:szCs w:val="18"/>
+        </w:rPr>
+        <w:t>GetBucketValues</w:t>
+      </w:r>
+      <w:proofErr w:type="spellEnd"/>
+      <w:r>
+        <w:rPr>
+          <w:sz w:val="18"/>
+          <w:szCs w:val="18"/>
+        </w:rPr>
+        <w:t>(</w:t>
+      </w:r>
+      <w:proofErr w:type="gramEnd"/>
+      <w:r>
+        <w:rPr>
+          <w:sz w:val="18"/>
+          <w:szCs w:val="18"/>
+        </w:rPr>
+        <w:t>) method operates as anticipated given a range of input values and setup options.</w:t>
       </w:r>
       <w:r>
         <w:rPr>
@@ -6711,39 +8249,87 @@
           <w:sz w:val="18"/>
           <w:szCs w:val="18"/>
         </w:rPr>
-        <w:t>"BucketRadius": -1.0 - Radius of the output vector.</w:t>
-      </w:r>
-    </w:p>
-    <w:p>
-      <w:pPr>
-        <w:jc w:val="both"/>
-        <w:rPr>
-          <w:sz w:val="18"/>
-          <w:szCs w:val="18"/>
-        </w:rPr>
-      </w:pPr>
-      <w:r>
-        <w:rPr>
-          <w:sz w:val="18"/>
-          <w:szCs w:val="18"/>
-        </w:rPr>
-        <w:t>"MinVal": 0.0 - Minimum value of the input range.</w:t>
-      </w:r>
-    </w:p>
-    <w:p>
-      <w:pPr>
-        <w:jc w:val="both"/>
-        <w:rPr>
-          <w:sz w:val="18"/>
-          <w:szCs w:val="18"/>
-        </w:rPr>
-      </w:pPr>
-      <w:r>
-        <w:rPr>
-          <w:sz w:val="18"/>
-          <w:szCs w:val="18"/>
-        </w:rPr>
-        <w:t>"MaxVal": 100.0 - Maximum value of the input range.</w:t>
+        <w:t>"</w:t>
+      </w:r>
+      <w:proofErr w:type="spellStart"/>
+      <w:r>
+        <w:rPr>
+          <w:sz w:val="18"/>
+          <w:szCs w:val="18"/>
+        </w:rPr>
+        <w:t>BucketRadius</w:t>
+      </w:r>
+      <w:proofErr w:type="spellEnd"/>
+      <w:r>
+        <w:rPr>
+          <w:sz w:val="18"/>
+          <w:szCs w:val="18"/>
+        </w:rPr>
+        <w:t>": -1.0 - Radius of the output vector.</w:t>
+      </w:r>
+    </w:p>
+    <w:p>
+      <w:pPr>
+        <w:jc w:val="both"/>
+        <w:rPr>
+          <w:sz w:val="18"/>
+          <w:szCs w:val="18"/>
+        </w:rPr>
+      </w:pPr>
+      <w:r>
+        <w:rPr>
+          <w:sz w:val="18"/>
+          <w:szCs w:val="18"/>
+        </w:rPr>
+        <w:t>"</w:t>
+      </w:r>
+      <w:proofErr w:type="spellStart"/>
+      <w:r>
+        <w:rPr>
+          <w:sz w:val="18"/>
+          <w:szCs w:val="18"/>
+        </w:rPr>
+        <w:t>MinVal</w:t>
+      </w:r>
+      <w:proofErr w:type="spellEnd"/>
+      <w:r>
+        <w:rPr>
+          <w:sz w:val="18"/>
+          <w:szCs w:val="18"/>
+        </w:rPr>
+        <w:t>": 0.0 - Minimum value of the input range.</w:t>
+      </w:r>
+    </w:p>
+    <w:p>
+      <w:pPr>
+        <w:jc w:val="both"/>
+        <w:rPr>
+          <w:sz w:val="18"/>
+          <w:szCs w:val="18"/>
+        </w:rPr>
+      </w:pPr>
+      <w:r>
+        <w:rPr>
+          <w:sz w:val="18"/>
+          <w:szCs w:val="18"/>
+        </w:rPr>
+        <w:t>"</w:t>
+      </w:r>
+      <w:proofErr w:type="spellStart"/>
+      <w:r>
+        <w:rPr>
+          <w:sz w:val="18"/>
+          <w:szCs w:val="18"/>
+        </w:rPr>
+        <w:t>MaxVal</w:t>
+      </w:r>
+      <w:proofErr w:type="spellEnd"/>
+      <w:r>
+        <w:rPr>
+          <w:sz w:val="18"/>
+          <w:szCs w:val="18"/>
+        </w:rPr>
+        <w:t>": 100.0 - Maximum value of the input range.</w:t>
       </w:r>
     </w:p>
     <w:p>
@@ -6777,6 +8363,7 @@
         </w:rPr>
         <w:t>"Name":"</w:t>
       </w:r>
+      <w:proofErr w:type="spellStart"/>
       <w:r>
         <w:rPr>
           <w:rFonts w:asciiTheme="majorBidi" w:hAnsiTheme="majorBidi" w:cstheme="majorBidi"/>
@@ -6804,6 +8391,7 @@
         </w:rPr>
         <w:t>NonPeriodic</w:t>
       </w:r>
+      <w:proofErr w:type="spellEnd"/>
       <w:r>
         <w:rPr>
           <w:sz w:val="18"/>
@@ -6853,23 +8441,55 @@
           <w:sz w:val="18"/>
           <w:szCs w:val="18"/>
         </w:rPr>
-        <w:t>"ClipInput": false - Specifies whether input values outside the input range should be clipped to the minimum or maximum value.</w:t>
-      </w:r>
-    </w:p>
-    <w:p>
-      <w:pPr>
-        <w:jc w:val="both"/>
-        <w:rPr>
-          <w:sz w:val="18"/>
-          <w:szCs w:val="18"/>
-        </w:rPr>
-      </w:pPr>
-      <w:r>
-        <w:rPr>
-          <w:sz w:val="18"/>
-          <w:szCs w:val="18"/>
-        </w:rPr>
-        <w:t>"BucketCount": 1024 - The number of buckets used in the encoding.</w:t>
+        <w:t>"</w:t>
+      </w:r>
+      <w:proofErr w:type="spellStart"/>
+      <w:r>
+        <w:rPr>
+          <w:sz w:val="18"/>
+          <w:szCs w:val="18"/>
+        </w:rPr>
+        <w:t>ClipInput</w:t>
+      </w:r>
+      <w:proofErr w:type="spellEnd"/>
+      <w:r>
+        <w:rPr>
+          <w:sz w:val="18"/>
+          <w:szCs w:val="18"/>
+        </w:rPr>
+        <w:t>": false - Specifies whether input values outside the input range should be clipped to the minimum or maximum value.</w:t>
+      </w:r>
+    </w:p>
+    <w:p>
+      <w:pPr>
+        <w:jc w:val="both"/>
+        <w:rPr>
+          <w:sz w:val="18"/>
+          <w:szCs w:val="18"/>
+        </w:rPr>
+      </w:pPr>
+      <w:r>
+        <w:rPr>
+          <w:sz w:val="18"/>
+          <w:szCs w:val="18"/>
+        </w:rPr>
+        <w:t>"</w:t>
+      </w:r>
+      <w:proofErr w:type="spellStart"/>
+      <w:r>
+        <w:rPr>
+          <w:sz w:val="18"/>
+          <w:szCs w:val="18"/>
+        </w:rPr>
+        <w:t>BucketCount</w:t>
+      </w:r>
+      <w:proofErr w:type="spellEnd"/>
+      <w:r>
+        <w:rPr>
+          <w:sz w:val="18"/>
+          <w:szCs w:val="18"/>
+        </w:rPr>
+        <w:t>": 1024 - The number of buckets used in the encoding.</w:t>
       </w:r>
     </w:p>
     <w:p>
@@ -6901,7 +8521,32 @@
           <w:sz w:val="18"/>
           <w:szCs w:val="18"/>
         </w:rPr>
-        <w:t>The code iterates through a range of decimal numbers, encodes each number using the specified encoder, and determines the bucket index of each encoded value using the DetermineBucketIndex() method of the encoder. The results are then visualized as a bitmap image, with the input value and its corresponding bucket index displayed as text. The generated bitmap images are saved in a folder named</w:t>
+        <w:t xml:space="preserve">The code iterates through a range of decimal numbers, encodes each number using the specified encoder, and determines the bucket index of each encoded value using the </w:t>
+      </w:r>
+      <w:proofErr w:type="spellStart"/>
+      <w:proofErr w:type="gramStart"/>
+      <w:r>
+        <w:rPr>
+          <w:sz w:val="18"/>
+          <w:szCs w:val="18"/>
+        </w:rPr>
+        <w:t>DetermineBucketIndex</w:t>
+      </w:r>
+      <w:proofErr w:type="spellEnd"/>
+      <w:r>
+        <w:rPr>
+          <w:sz w:val="18"/>
+          <w:szCs w:val="18"/>
+        </w:rPr>
+        <w:t>(</w:t>
+      </w:r>
+      <w:proofErr w:type="gramEnd"/>
+      <w:r>
+        <w:rPr>
+          <w:sz w:val="18"/>
+          <w:szCs w:val="18"/>
+        </w:rPr>
+        <w:t>) method of the encoder. The results are then visualized as a bitmap image, with the input value and its corresponding bucket index displayed as text. The generated bitmap images are saved in a folder named</w:t>
       </w:r>
       <w:r>
         <w:rPr>
@@ -6915,7 +8560,23 @@
           <w:sz w:val="18"/>
           <w:szCs w:val="18"/>
         </w:rPr>
-        <w:t>"ScalarEncodingGetBucketIndexNonPeriodic."</w:t>
+        <w:t>"</w:t>
+      </w:r>
+      <w:proofErr w:type="spellStart"/>
+      <w:r>
+        <w:rPr>
+          <w:sz w:val="18"/>
+          <w:szCs w:val="18"/>
+        </w:rPr>
+        <w:t>ScalarEncodingGetBucketIndexNonPeriodic</w:t>
+      </w:r>
+      <w:proofErr w:type="spellEnd"/>
+      <w:r>
+        <w:rPr>
+          <w:sz w:val="18"/>
+          <w:szCs w:val="18"/>
+        </w:rPr>
+        <w:t>."</w:t>
       </w:r>
       <w:r>
         <w:rPr>
@@ -6994,7 +8655,7 @@
           <w:szCs w:val="18"/>
         </w:rPr>
         <w:drawing>
-          <wp:inline distT="0" distB="0" distL="0" distR="0" wp14:anchorId="45D3E8E8" wp14:editId="10D411ED">
+          <wp:inline distT="0" distB="0" distL="0" distR="0" wp14:anchorId="45D3E8E8" wp14:editId="097DAF78">
             <wp:extent cx="885825" cy="1057275"/>
             <wp:effectExtent l="0" t="0" r="9525" b="9525"/>
             <wp:docPr id="970321181" name="Picture 14"/>
@@ -7449,6 +9110,7 @@
         </w:rPr>
         <w:t xml:space="preserve">estcase </w:t>
       </w:r>
+      <w:proofErr w:type="spellStart"/>
       <w:r>
         <w:rPr>
           <w:rFonts w:asciiTheme="majorBidi" w:hAnsiTheme="majorBidi" w:cstheme="majorBidi"/>
@@ -7485,6 +9147,7 @@
         </w:rPr>
         <w:t>nonPeriodic</w:t>
       </w:r>
+      <w:proofErr w:type="spellEnd"/>
       <w:r>
         <w:rPr>
           <w:sz w:val="18"/>
@@ -7648,7 +9311,23 @@
           <w:sz w:val="18"/>
           <w:szCs w:val="18"/>
         </w:rPr>
-        <w:t xml:space="preserve">"MinVal": </w:t>
+        <w:t>"</w:t>
+      </w:r>
+      <w:proofErr w:type="spellStart"/>
+      <w:r>
+        <w:rPr>
+          <w:sz w:val="18"/>
+          <w:szCs w:val="18"/>
+        </w:rPr>
+        <w:t>MinVal</w:t>
+      </w:r>
+      <w:proofErr w:type="spellEnd"/>
+      <w:r>
+        <w:rPr>
+          <w:sz w:val="18"/>
+          <w:szCs w:val="18"/>
+        </w:rPr>
+        <w:t xml:space="preserve">": </w:t>
       </w:r>
       <w:r>
         <w:rPr>
@@ -7692,7 +9371,23 @@
           <w:sz w:val="18"/>
           <w:szCs w:val="18"/>
         </w:rPr>
-        <w:t xml:space="preserve">"MaxVal": </w:t>
+        <w:t>"</w:t>
+      </w:r>
+      <w:proofErr w:type="spellStart"/>
+      <w:r>
+        <w:rPr>
+          <w:sz w:val="18"/>
+          <w:szCs w:val="18"/>
+        </w:rPr>
+        <w:t>MaxVal</w:t>
+      </w:r>
+      <w:proofErr w:type="spellEnd"/>
+      <w:r>
+        <w:rPr>
+          <w:sz w:val="18"/>
+          <w:szCs w:val="18"/>
+        </w:rPr>
+        <w:t xml:space="preserve">": </w:t>
       </w:r>
       <w:r>
         <w:rPr>
@@ -7796,6 +9491,7 @@
         </w:rPr>
         <w:t>"</w:t>
       </w:r>
+      <w:proofErr w:type="spellStart"/>
       <w:r>
         <w:rPr>
           <w:rFonts w:asciiTheme="majorBidi" w:hAnsiTheme="majorBidi" w:cstheme="majorBidi"/>
@@ -7823,6 +9519,7 @@
         </w:rPr>
         <w:t>Periodic</w:t>
       </w:r>
+      <w:proofErr w:type="spellEnd"/>
       <w:r>
         <w:rPr>
           <w:sz w:val="18"/>
@@ -7851,7 +9548,23 @@
           <w:sz w:val="18"/>
           <w:szCs w:val="18"/>
         </w:rPr>
-        <w:t xml:space="preserve">"ClipInput": </w:t>
+        <w:t>"</w:t>
+      </w:r>
+      <w:proofErr w:type="spellStart"/>
+      <w:r>
+        <w:rPr>
+          <w:sz w:val="18"/>
+          <w:szCs w:val="18"/>
+        </w:rPr>
+        <w:t>ClipInput</w:t>
+      </w:r>
+      <w:proofErr w:type="spellEnd"/>
+      <w:r>
+        <w:rPr>
+          <w:sz w:val="18"/>
+          <w:szCs w:val="18"/>
+        </w:rPr>
+        <w:t xml:space="preserve">": </w:t>
       </w:r>
       <w:r>
         <w:rPr>
@@ -7895,7 +9608,23 @@
           <w:sz w:val="18"/>
           <w:szCs w:val="18"/>
         </w:rPr>
-        <w:t xml:space="preserve">"BucketCount": </w:t>
+        <w:t>"</w:t>
+      </w:r>
+      <w:proofErr w:type="spellStart"/>
+      <w:r>
+        <w:rPr>
+          <w:sz w:val="18"/>
+          <w:szCs w:val="18"/>
+        </w:rPr>
+        <w:t>BucketCount</w:t>
+      </w:r>
+      <w:proofErr w:type="spellEnd"/>
+      <w:r>
+        <w:rPr>
+          <w:sz w:val="18"/>
+          <w:szCs w:val="18"/>
+        </w:rPr>
+        <w:t xml:space="preserve">": </w:t>
       </w:r>
       <w:r>
         <w:rPr>
@@ -7983,7 +9712,48 @@
           <w:sz w:val="18"/>
           <w:szCs w:val="18"/>
         </w:rPr>
-        <w:t>The code iterates through a range of decimal numbers, using the encoder to encode each number. The bucket index of each encoded number is determined using the GetBucketIndex() method of the encoder. The results are visually presented as a bitmap image, displaying the value of the input and its associated bucket index as text. These bitmap images are then saved in a folder named "ScalarEncodingGetBucketIndexPeriodic."</w:t>
+        <w:t xml:space="preserve">The code iterates through a range of decimal numbers, using the encoder to encode each number. The bucket index of each encoded number is determined using the </w:t>
+      </w:r>
+      <w:proofErr w:type="spellStart"/>
+      <w:proofErr w:type="gramStart"/>
+      <w:r>
+        <w:rPr>
+          <w:sz w:val="18"/>
+          <w:szCs w:val="18"/>
+        </w:rPr>
+        <w:t>GetBucketIndex</w:t>
+      </w:r>
+      <w:proofErr w:type="spellEnd"/>
+      <w:r>
+        <w:rPr>
+          <w:sz w:val="18"/>
+          <w:szCs w:val="18"/>
+        </w:rPr>
+        <w:t>(</w:t>
+      </w:r>
+      <w:proofErr w:type="gramEnd"/>
+      <w:r>
+        <w:rPr>
+          <w:sz w:val="18"/>
+          <w:szCs w:val="18"/>
+        </w:rPr>
+        <w:t>) method of the encoder. The results are visually presented as a bitmap image, displaying the value of the input and its associated bucket index as text. These bitmap images are then saved in a folder named "</w:t>
+      </w:r>
+      <w:proofErr w:type="spellStart"/>
+      <w:r>
+        <w:rPr>
+          <w:sz w:val="18"/>
+          <w:szCs w:val="18"/>
+        </w:rPr>
+        <w:t>ScalarEncodingGetBucketIndexPeriodic</w:t>
+      </w:r>
+      <w:proofErr w:type="spellEnd"/>
+      <w:r>
+        <w:rPr>
+          <w:sz w:val="18"/>
+          <w:szCs w:val="18"/>
+        </w:rPr>
+        <w:t>."</w:t>
       </w:r>
       <w:r>
         <w:rPr>
@@ -8045,7 +9815,7 @@
           <w:szCs w:val="18"/>
         </w:rPr>
         <w:drawing>
-          <wp:inline distT="0" distB="0" distL="0" distR="0" wp14:anchorId="0ACEAB6D" wp14:editId="6E280852">
+          <wp:inline distT="0" distB="0" distL="0" distR="0" wp14:anchorId="0ACEAB6D" wp14:editId="583BCEE9">
             <wp:extent cx="942975" cy="932815"/>
             <wp:effectExtent l="0" t="0" r="9525" b="635"/>
             <wp:docPr id="1545370140" name="Picture 18"/>
@@ -8476,6 +10246,7 @@
         </w:rPr>
         <w:t xml:space="preserve">: The Actual output of the testcase </w:t>
       </w:r>
+      <w:proofErr w:type="spellStart"/>
       <w:r>
         <w:rPr>
           <w:rFonts w:asciiTheme="majorBidi" w:hAnsiTheme="majorBidi" w:cstheme="majorBidi"/>
@@ -8488,6 +10259,7 @@
         </w:rPr>
         <w:t>DetermineBucketIndex</w:t>
       </w:r>
+      <w:proofErr w:type="spellEnd"/>
       <w:r>
         <w:rPr>
           <w:i/>
@@ -8627,7 +10399,55 @@
           <w:sz w:val="18"/>
           <w:szCs w:val="18"/>
         </w:rPr>
-        <w:t>During testing, the generate_description() method is evaluated with three distinct sets of ranges. The Assert.AreEqual() method is employed to compare the actual output of the method with the expected output for each set of ranges.</w:t>
+        <w:t xml:space="preserve">During testing, the </w:t>
+      </w:r>
+      <w:proofErr w:type="spellStart"/>
+      <w:r>
+        <w:rPr>
+          <w:sz w:val="18"/>
+          <w:szCs w:val="18"/>
+        </w:rPr>
+        <w:t>generate_</w:t>
+      </w:r>
+      <w:proofErr w:type="gramStart"/>
+      <w:r>
+        <w:rPr>
+          <w:sz w:val="18"/>
+          <w:szCs w:val="18"/>
+        </w:rPr>
+        <w:t>description</w:t>
+      </w:r>
+      <w:proofErr w:type="spellEnd"/>
+      <w:r>
+        <w:rPr>
+          <w:sz w:val="18"/>
+          <w:szCs w:val="18"/>
+        </w:rPr>
+        <w:t>(</w:t>
+      </w:r>
+      <w:proofErr w:type="gramEnd"/>
+      <w:r>
+        <w:rPr>
+          <w:sz w:val="18"/>
+          <w:szCs w:val="18"/>
+        </w:rPr>
+        <w:t xml:space="preserve">) method is evaluated with three distinct sets of ranges. The </w:t>
+      </w:r>
+      <w:proofErr w:type="spellStart"/>
+      <w:r>
+        <w:rPr>
+          <w:sz w:val="18"/>
+          <w:szCs w:val="18"/>
+        </w:rPr>
+        <w:t>Assert.AreEqual</w:t>
+      </w:r>
+      <w:proofErr w:type="spellEnd"/>
+      <w:r>
+        <w:rPr>
+          <w:sz w:val="18"/>
+          <w:szCs w:val="18"/>
+        </w:rPr>
+        <w:t>() method is employed to compare the actual output of the method with the expected output for each set of ranges.</w:t>
       </w:r>
     </w:p>
     <w:p>
@@ -8943,7 +10763,23 @@
           <w:sz w:val="18"/>
           <w:szCs w:val="18"/>
         </w:rPr>
-        <w:t>unit test cases evaluate the functionality of the BucketMatchScore class, which appears to be designed for scoring the similarity between sets of expected and actual values based on certain configurable parameters. In the first test case, the configuration involves periodic input with fractional differences, and the expected and actual values are set to 50 and 51, respectively. The calculated match score is expected to be 0.99, and the test asserts that the actual score falls within an acceptable range of 0.01 from the expected value.</w:t>
+        <w:t xml:space="preserve">unit test cases evaluate the functionality of the </w:t>
+      </w:r>
+      <w:proofErr w:type="spellStart"/>
+      <w:r>
+        <w:rPr>
+          <w:sz w:val="18"/>
+          <w:szCs w:val="18"/>
+        </w:rPr>
+        <w:t>BucketMatchScore</w:t>
+      </w:r>
+      <w:proofErr w:type="spellEnd"/>
+      <w:r>
+        <w:rPr>
+          <w:sz w:val="18"/>
+          <w:szCs w:val="18"/>
+        </w:rPr>
+        <w:t xml:space="preserve"> class, which appears to be designed for scoring the similarity between sets of expected and actual values based on certain configurable parameters. In the first test case, the configuration involves periodic input with fractional differences, and the expected and actual values are set to 50 and 51, respectively. The calculated match score is expected to be 0.99, and the test asserts that the actual score falls within an acceptable range of 0.01 from the expected value.</w:t>
       </w:r>
     </w:p>
     <w:p>
@@ -8993,7 +10829,23 @@
           <w:sz w:val="18"/>
           <w:szCs w:val="18"/>
         </w:rPr>
-        <w:t>The third test case explores the scenario of periodic input with zero differences, configuring expected and actual values both set to 50. The expected match score is perfect, denoted as 1.0. As in the other cases, the test asserts that the calculated score aligns with this expectation within a tolerance of 0.01. The provided output statements display the expected and actual closeness values for result review. Overall, these test cases rigorously evaluate the BucketMatchScore class under various parameter configurations and input scenarios, ensuring its accuracy and reliability in assessing similarity between sets of values.</w:t>
+        <w:t xml:space="preserve">The third test case explores the scenario of periodic input with zero differences, configuring expected and actual values both set to 50. The expected match score is perfect, denoted as 1.0. As in the other cases, the test asserts that the calculated score aligns with this expectation within a tolerance of 0.01. The provided output statements display the expected and actual closeness values for result review. Overall, these test cases rigorously evaluate the </w:t>
+      </w:r>
+      <w:proofErr w:type="spellStart"/>
+      <w:r>
+        <w:rPr>
+          <w:sz w:val="18"/>
+          <w:szCs w:val="18"/>
+        </w:rPr>
+        <w:t>BucketMatchScore</w:t>
+      </w:r>
+      <w:proofErr w:type="spellEnd"/>
+      <w:r>
+        <w:rPr>
+          <w:sz w:val="18"/>
+          <w:szCs w:val="18"/>
+        </w:rPr>
+        <w:t xml:space="preserve"> class under various parameter configurations and input scenarios, ensuring its accuracy and reliability in assessing similarity between sets of values.</w:t>
       </w:r>
       <w:r>
         <w:rPr>
@@ -9324,6 +11176,7 @@
         </w:rPr>
         <w:t xml:space="preserve"> </w:t>
       </w:r>
+      <w:proofErr w:type="spellStart"/>
       <w:r>
         <w:rPr>
           <w:i/>
@@ -9333,6 +11186,7 @@
         </w:rPr>
         <w:t>BucketMatchScore</w:t>
       </w:r>
+      <w:proofErr w:type="spellEnd"/>
     </w:p>
     <w:p>
       <w:pPr>
@@ -9368,14 +11222,66 @@
           <w:szCs w:val="18"/>
           <w:lang w:val="en-IN"/>
         </w:rPr>
-        <w:t xml:space="preserve">The unit test, designated as TestEncodedArray, is designed to evaluate the functionality of the EncodeArray method within the Scalar Encoder class. </w:t>
-      </w:r>
-      <w:r>
-        <w:rPr>
-          <w:sz w:val="18"/>
-          <w:szCs w:val="18"/>
-        </w:rPr>
-        <w:t>The encoder is parameterized with specific settings, including a width (W) of 11, a total bit count (N) of 1024, a radius of -0.5, and a periodicity flag set to true. The test systematically iterates over a range of input values from 1 to 200 with increments of 0.2. During each iteration, the custom scalar encoder is applied to produce boolean arrays that represent the encoded values. The test output provides a comprehensive examination of the encoding process, showcasing both the input values and their corresponding binary arrays.</w:t>
+        <w:t xml:space="preserve">The unit test, designated as </w:t>
+      </w:r>
+      <w:proofErr w:type="spellStart"/>
+      <w:r>
+        <w:rPr>
+          <w:sz w:val="18"/>
+          <w:szCs w:val="18"/>
+          <w:lang w:val="en-IN"/>
+        </w:rPr>
+        <w:t>TestEncodedArray</w:t>
+      </w:r>
+      <w:proofErr w:type="spellEnd"/>
+      <w:r>
+        <w:rPr>
+          <w:sz w:val="18"/>
+          <w:szCs w:val="18"/>
+          <w:lang w:val="en-IN"/>
+        </w:rPr>
+        <w:t xml:space="preserve">, is designed to evaluate the functionality of the </w:t>
+      </w:r>
+      <w:proofErr w:type="spellStart"/>
+      <w:r>
+        <w:rPr>
+          <w:sz w:val="18"/>
+          <w:szCs w:val="18"/>
+          <w:lang w:val="en-IN"/>
+        </w:rPr>
+        <w:t>EncodeArray</w:t>
+      </w:r>
+      <w:proofErr w:type="spellEnd"/>
+      <w:r>
+        <w:rPr>
+          <w:sz w:val="18"/>
+          <w:szCs w:val="18"/>
+          <w:lang w:val="en-IN"/>
+        </w:rPr>
+        <w:t xml:space="preserve"> method within the Scalar Encoder class. </w:t>
+      </w:r>
+      <w:r>
+        <w:rPr>
+          <w:sz w:val="18"/>
+          <w:szCs w:val="18"/>
+        </w:rPr>
+        <w:t xml:space="preserve">The encoder is parameterized with specific settings, including a width (W) of 11, a total bit count (N) of 1024, a radius of -0.5, and a periodicity flag set to true. The test systematically iterates over a range of input values from 1 to 200 with increments of 0.2. During each iteration, the custom scalar encoder is applied to produce </w:t>
+      </w:r>
+      <w:proofErr w:type="spellStart"/>
+      <w:r>
+        <w:rPr>
+          <w:sz w:val="18"/>
+          <w:szCs w:val="18"/>
+        </w:rPr>
+        <w:t>boolean</w:t>
+      </w:r>
+      <w:proofErr w:type="spellEnd"/>
+      <w:r>
+        <w:rPr>
+          <w:sz w:val="18"/>
+          <w:szCs w:val="18"/>
+        </w:rPr>
+        <w:t xml:space="preserve"> arrays that represent the encoded values. The test output provides a comprehensive examination of the encoding process, showcasing both the input values and their corresponding binary arrays.</w:t>
       </w:r>
     </w:p>
     <w:p>
@@ -9462,7 +11368,7 @@
           <w:szCs w:val="18"/>
         </w:rPr>
         <w:drawing>
-          <wp:inline distT="0" distB="0" distL="0" distR="0" wp14:anchorId="13DBBCA5" wp14:editId="3DDD4EE2">
+          <wp:inline distT="0" distB="0" distL="0" distR="0" wp14:anchorId="13DBBCA5" wp14:editId="7ABA4D7E">
             <wp:extent cx="3089910" cy="1162050"/>
             <wp:effectExtent l="0" t="0" r="0" b="0"/>
             <wp:docPr id="1091298703" name="Picture 5"/>
@@ -9575,8 +11481,9 @@
           <w:sz w:val="18"/>
           <w:szCs w:val="18"/>
         </w:rPr>
-        <w:t>Expected output &amp; Actual Output of Encode</w:t>
-      </w:r>
+        <w:t xml:space="preserve">Expected output &amp; Actual Output of </w:t>
+      </w:r>
+      <w:proofErr w:type="gramStart"/>
       <w:r>
         <w:rPr>
           <w:i/>
@@ -9584,7 +11491,7 @@
           <w:sz w:val="18"/>
           <w:szCs w:val="18"/>
         </w:rPr>
-        <w:t>d</w:t>
+        <w:t>Encode</w:t>
       </w:r>
       <w:r>
         <w:rPr>
@@ -9593,8 +11500,18 @@
           <w:sz w:val="18"/>
           <w:szCs w:val="18"/>
         </w:rPr>
+        <w:t>d</w:t>
+      </w:r>
+      <w:r>
+        <w:rPr>
+          <w:i/>
+          <w:iCs/>
+          <w:sz w:val="18"/>
+          <w:szCs w:val="18"/>
+        </w:rPr>
         <w:t xml:space="preserve">  Array</w:t>
       </w:r>
+      <w:proofErr w:type="gramEnd"/>
     </w:p>
     <w:p>
       <w:pPr>
@@ -9641,7 +11558,23 @@
           <w:sz w:val="18"/>
           <w:szCs w:val="18"/>
         </w:rPr>
-        <w:t>The presented unit test focuses on evaluating the decoding capabilities of a custom scalar encoder using specific test cases. Each test case includes a binary output array representing an encoded value, and the ScalarEncoder.</w:t>
+        <w:t xml:space="preserve">The presented unit test focuses on evaluating the decoding capabilities of a custom scalar encoder using specific test cases. Each test case includes a binary output array representing an encoded value, and the </w:t>
+      </w:r>
+      <w:proofErr w:type="spellStart"/>
+      <w:r>
+        <w:rPr>
+          <w:sz w:val="18"/>
+          <w:szCs w:val="18"/>
+        </w:rPr>
+        <w:t>ScalarEncoder</w:t>
+      </w:r>
+      <w:proofErr w:type="spellEnd"/>
+      <w:r>
+        <w:rPr>
+          <w:sz w:val="18"/>
+          <w:szCs w:val="18"/>
+        </w:rPr>
+        <w:t>.</w:t>
       </w:r>
       <w:r>
         <w:rPr>
@@ -9655,7 +11588,87 @@
           <w:sz w:val="18"/>
           <w:szCs w:val="18"/>
         </w:rPr>
-        <w:t>Decode method is employed to convert these binary outputs back into their original scalar inputs. The parameters for the custom scalar encoder include a minimum value (customMinVal) set to 0, a maximum value (customMaxVal) of 200, a number of bits (customN) equal to 14, a width (customW) of 2.5, and a non-periodic configuration (customPeriodic set to false).</w:t>
+        <w:t>Decode method is employed to convert these binary outputs back into their original scalar inputs. The parameters for the custom scalar encoder include a minimum value (</w:t>
+      </w:r>
+      <w:proofErr w:type="spellStart"/>
+      <w:r>
+        <w:rPr>
+          <w:sz w:val="18"/>
+          <w:szCs w:val="18"/>
+        </w:rPr>
+        <w:t>customMinVal</w:t>
+      </w:r>
+      <w:proofErr w:type="spellEnd"/>
+      <w:r>
+        <w:rPr>
+          <w:sz w:val="18"/>
+          <w:szCs w:val="18"/>
+        </w:rPr>
+        <w:t>) set to 0, a maximum value (</w:t>
+      </w:r>
+      <w:proofErr w:type="spellStart"/>
+      <w:r>
+        <w:rPr>
+          <w:sz w:val="18"/>
+          <w:szCs w:val="18"/>
+        </w:rPr>
+        <w:t>customMaxVal</w:t>
+      </w:r>
+      <w:proofErr w:type="spellEnd"/>
+      <w:r>
+        <w:rPr>
+          <w:sz w:val="18"/>
+          <w:szCs w:val="18"/>
+        </w:rPr>
+        <w:t>) of 200, a number of bits (</w:t>
+      </w:r>
+      <w:proofErr w:type="spellStart"/>
+      <w:r>
+        <w:rPr>
+          <w:sz w:val="18"/>
+          <w:szCs w:val="18"/>
+        </w:rPr>
+        <w:t>customN</w:t>
+      </w:r>
+      <w:proofErr w:type="spellEnd"/>
+      <w:r>
+        <w:rPr>
+          <w:sz w:val="18"/>
+          <w:szCs w:val="18"/>
+        </w:rPr>
+        <w:t>) equal to 14, a width (</w:t>
+      </w:r>
+      <w:proofErr w:type="spellStart"/>
+      <w:r>
+        <w:rPr>
+          <w:sz w:val="18"/>
+          <w:szCs w:val="18"/>
+        </w:rPr>
+        <w:t>customW</w:t>
+      </w:r>
+      <w:proofErr w:type="spellEnd"/>
+      <w:r>
+        <w:rPr>
+          <w:sz w:val="18"/>
+          <w:szCs w:val="18"/>
+        </w:rPr>
+        <w:t>) of 2.5, and a non-periodic configuration (</w:t>
+      </w:r>
+      <w:proofErr w:type="spellStart"/>
+      <w:r>
+        <w:rPr>
+          <w:sz w:val="18"/>
+          <w:szCs w:val="18"/>
+        </w:rPr>
+        <w:t>customPeriodic</w:t>
+      </w:r>
+      <w:proofErr w:type="spellEnd"/>
+      <w:r>
+        <w:rPr>
+          <w:sz w:val="18"/>
+          <w:szCs w:val="18"/>
+        </w:rPr>
+        <w:t xml:space="preserve"> set to false).</w:t>
       </w:r>
     </w:p>
     <w:p>
@@ -9912,57 +11925,153 @@
           <w:sz w:val="18"/>
           <w:szCs w:val="18"/>
         </w:rPr>
-        <w:t>unit tests evaluate the bucketing behavior of a ScalarEncoder under non-periodic and periodic configurations. For the non-periodic scenario, the encoder is configured with a width (W) of 21, 100 bits (N), a radius of -1.0, a minimum value (MinVal) of 0.0, a maximum value (MaxVal) of 100.0, and 100 buckets. Test values are chosen to cover situations near bucket boundaries, inside and outside the range, and at the middle of the range.</w:t>
-      </w:r>
-    </w:p>
-    <w:p>
-      <w:pPr>
-        <w:jc w:val="both"/>
-        <w:rPr>
-          <w:sz w:val="18"/>
-          <w:szCs w:val="18"/>
-        </w:rPr>
-      </w:pPr>
-    </w:p>
-    <w:p>
-      <w:pPr>
-        <w:jc w:val="both"/>
-        <w:rPr>
-          <w:sz w:val="18"/>
-          <w:szCs w:val="18"/>
-        </w:rPr>
-      </w:pPr>
-      <w:r>
-        <w:rPr>
-          <w:sz w:val="18"/>
-          <w:szCs w:val="18"/>
-        </w:rPr>
-        <w:t>In the non-periodic test, specific values such as 24.7, 74.2, 99.9, -5.0, 105.0, and 50.5 are used. The VerifyBucketInfoNonPeriodic method assesses the bucket information, and the output includes both the expected and actual bucket information for each test case. The second test evaluates the periodic behavior of the encoder with the same configuration but periodicity set to true. Specific values such as 49.0, 50.0, 51.0, -10.0, 110.0, and 50.0 are tested. The VerifyBucketInfoPeriodic method performs the assessment, and the output displays the expected and actual bucket information for each case.</w:t>
-      </w:r>
-    </w:p>
-    <w:p>
-      <w:pPr>
-        <w:jc w:val="both"/>
-        <w:rPr>
-          <w:sz w:val="18"/>
-          <w:szCs w:val="18"/>
-        </w:rPr>
-      </w:pPr>
-    </w:p>
-    <w:p>
-      <w:pPr>
-        <w:jc w:val="both"/>
-        <w:rPr>
-          <w:sz w:val="18"/>
-          <w:szCs w:val="18"/>
-        </w:rPr>
-      </w:pPr>
-      <w:r>
-        <w:rPr>
-          <w:sz w:val="18"/>
-          <w:szCs w:val="18"/>
-        </w:rPr>
-        <w:t xml:space="preserve">These tests rigorously verify the ScalarEncoder's ability to appropriately bucket input values, ensuring that the calculated bucket indices, centers, start, and end values align with expectations across different scenarios. The output statements within the tests provide clear visibility into the expected and actual results, aiding in the verification and validation of the encoder's behavior. </w:t>
+        <w:t xml:space="preserve">unit tests evaluate the bucketing behavior of a </w:t>
+      </w:r>
+      <w:proofErr w:type="spellStart"/>
+      <w:r>
+        <w:rPr>
+          <w:sz w:val="18"/>
+          <w:szCs w:val="18"/>
+        </w:rPr>
+        <w:t>ScalarEncoder</w:t>
+      </w:r>
+      <w:proofErr w:type="spellEnd"/>
+      <w:r>
+        <w:rPr>
+          <w:sz w:val="18"/>
+          <w:szCs w:val="18"/>
+        </w:rPr>
+        <w:t xml:space="preserve"> under non-periodic and periodic configurations. For the non-periodic scenario, the encoder is configured with a width (W) of 21, 100 bits (N), a radius of -1.0, a minimum value (</w:t>
+      </w:r>
+      <w:proofErr w:type="spellStart"/>
+      <w:r>
+        <w:rPr>
+          <w:sz w:val="18"/>
+          <w:szCs w:val="18"/>
+        </w:rPr>
+        <w:t>MinVal</w:t>
+      </w:r>
+      <w:proofErr w:type="spellEnd"/>
+      <w:r>
+        <w:rPr>
+          <w:sz w:val="18"/>
+          <w:szCs w:val="18"/>
+        </w:rPr>
+        <w:t>) of 0.0, a maximum value (</w:t>
+      </w:r>
+      <w:proofErr w:type="spellStart"/>
+      <w:r>
+        <w:rPr>
+          <w:sz w:val="18"/>
+          <w:szCs w:val="18"/>
+        </w:rPr>
+        <w:t>MaxVal</w:t>
+      </w:r>
+      <w:proofErr w:type="spellEnd"/>
+      <w:r>
+        <w:rPr>
+          <w:sz w:val="18"/>
+          <w:szCs w:val="18"/>
+        </w:rPr>
+        <w:t>) of 100.0, and 100 buckets. Test values are chosen to cover situations near bucket boundaries, inside and outside the range, and at the middle of the range.</w:t>
+      </w:r>
+    </w:p>
+    <w:p>
+      <w:pPr>
+        <w:jc w:val="both"/>
+        <w:rPr>
+          <w:sz w:val="18"/>
+          <w:szCs w:val="18"/>
+        </w:rPr>
+      </w:pPr>
+    </w:p>
+    <w:p>
+      <w:pPr>
+        <w:jc w:val="both"/>
+        <w:rPr>
+          <w:sz w:val="18"/>
+          <w:szCs w:val="18"/>
+        </w:rPr>
+      </w:pPr>
+      <w:r>
+        <w:rPr>
+          <w:sz w:val="18"/>
+          <w:szCs w:val="18"/>
+        </w:rPr>
+        <w:t xml:space="preserve">In the non-periodic test, specific values such as 24.7, 74.2, 99.9, -5.0, 105.0, and 50.5 are used. The </w:t>
+      </w:r>
+      <w:proofErr w:type="spellStart"/>
+      <w:r>
+        <w:rPr>
+          <w:sz w:val="18"/>
+          <w:szCs w:val="18"/>
+        </w:rPr>
+        <w:t>VerifyBucketInfoNonPeriodic</w:t>
+      </w:r>
+      <w:proofErr w:type="spellEnd"/>
+      <w:r>
+        <w:rPr>
+          <w:sz w:val="18"/>
+          <w:szCs w:val="18"/>
+        </w:rPr>
+        <w:t xml:space="preserve"> method assesses the bucket information, and the output includes both the expected and actual bucket information for each test case. The second test evaluates the periodic behavior of the encoder with the same configuration but periodicity set to true. Specific values such as 49.0, 50.0, 51.0, -10.0, 110.0, and 50.0 are tested. The </w:t>
+      </w:r>
+      <w:proofErr w:type="spellStart"/>
+      <w:r>
+        <w:rPr>
+          <w:sz w:val="18"/>
+          <w:szCs w:val="18"/>
+        </w:rPr>
+        <w:t>VerifyBucketInfoPeriodic</w:t>
+      </w:r>
+      <w:proofErr w:type="spellEnd"/>
+      <w:r>
+        <w:rPr>
+          <w:sz w:val="18"/>
+          <w:szCs w:val="18"/>
+        </w:rPr>
+        <w:t xml:space="preserve"> method performs the assessment, and the output displays the expected and actual bucket information for each case.</w:t>
+      </w:r>
+    </w:p>
+    <w:p>
+      <w:pPr>
+        <w:jc w:val="both"/>
+        <w:rPr>
+          <w:sz w:val="18"/>
+          <w:szCs w:val="18"/>
+        </w:rPr>
+      </w:pPr>
+    </w:p>
+    <w:p>
+      <w:pPr>
+        <w:jc w:val="both"/>
+        <w:rPr>
+          <w:sz w:val="18"/>
+          <w:szCs w:val="18"/>
+        </w:rPr>
+      </w:pPr>
+      <w:r>
+        <w:rPr>
+          <w:sz w:val="18"/>
+          <w:szCs w:val="18"/>
+        </w:rPr>
+        <w:t xml:space="preserve">These tests rigorously verify the </w:t>
+      </w:r>
+      <w:proofErr w:type="spellStart"/>
+      <w:r>
+        <w:rPr>
+          <w:sz w:val="18"/>
+          <w:szCs w:val="18"/>
+        </w:rPr>
+        <w:t>ScalarEncoder's</w:t>
+      </w:r>
+      <w:proofErr w:type="spellEnd"/>
+      <w:r>
+        <w:rPr>
+          <w:sz w:val="18"/>
+          <w:szCs w:val="18"/>
+        </w:rPr>
+        <w:t xml:space="preserve"> ability to appropriately bucket input values, ensuring that the calculated bucket indices, centers, start, and end values align with expectations across different scenarios. The output statements within the tests provide clear visibility into the expected and actual results, aiding in the verification and validation of the encoder's behavior. </w:t>
       </w:r>
       <w:r>
         <w:rPr>
@@ -10070,9 +12179,9 @@
           <w:szCs w:val="18"/>
         </w:rPr>
         <w:drawing>
-          <wp:inline distT="0" distB="0" distL="0" distR="0" wp14:anchorId="3566431E" wp14:editId="61C78244">
-            <wp:extent cx="3057525" cy="1480820"/>
-            <wp:effectExtent l="0" t="0" r="9525" b="5080"/>
+          <wp:inline distT="0" distB="0" distL="0" distR="0" wp14:anchorId="3566431E" wp14:editId="54AD5573">
+            <wp:extent cx="3057133" cy="1426191"/>
+            <wp:effectExtent l="0" t="0" r="0" b="3175"/>
             <wp:docPr id="414027412" name="Picture 8"/>
             <wp:cNvGraphicFramePr>
               <a:graphicFrameLocks xmlns:a="http://schemas.openxmlformats.org/drawingml/2006/main" noChangeAspect="1"/>
@@ -10099,7 +12208,7 @@
                   <pic:spPr>
                     <a:xfrm>
                       <a:off x="0" y="0"/>
-                      <a:ext cx="3063047" cy="1483494"/>
+                      <a:ext cx="3074237" cy="1434170"/>
                     </a:xfrm>
                     <a:prstGeom prst="rect">
                       <a:avLst/>
@@ -10172,7 +12281,47 @@
           <w:sz w:val="18"/>
           <w:szCs w:val="18"/>
         </w:rPr>
-        <w:t xml:space="preserve"> Actual &amp; Expected output of GetBucketInfo Testcase with Periodic &amp;Non Periodic.</w:t>
+        <w:t xml:space="preserve"> Actual &amp; Expected output of </w:t>
+      </w:r>
+      <w:proofErr w:type="spellStart"/>
+      <w:r>
+        <w:rPr>
+          <w:i/>
+          <w:iCs/>
+          <w:sz w:val="18"/>
+          <w:szCs w:val="18"/>
+        </w:rPr>
+        <w:t>GetBucketInfo</w:t>
+      </w:r>
+      <w:proofErr w:type="spellEnd"/>
+      <w:r>
+        <w:rPr>
+          <w:i/>
+          <w:iCs/>
+          <w:sz w:val="18"/>
+          <w:szCs w:val="18"/>
+        </w:rPr>
+        <w:t xml:space="preserve"> Testcase with Periodic &amp;</w:t>
+      </w:r>
+      <w:proofErr w:type="gramStart"/>
+      <w:r>
+        <w:rPr>
+          <w:i/>
+          <w:iCs/>
+          <w:sz w:val="18"/>
+          <w:szCs w:val="18"/>
+        </w:rPr>
+        <w:t>Non Periodic</w:t>
+      </w:r>
+      <w:proofErr w:type="gramEnd"/>
+      <w:r>
+        <w:rPr>
+          <w:i/>
+          <w:iCs/>
+          <w:sz w:val="18"/>
+          <w:szCs w:val="18"/>
+        </w:rPr>
+        <w:t>.</w:t>
       </w:r>
     </w:p>
     <w:p>
@@ -10222,7 +12371,71 @@
           <w:sz w:val="18"/>
           <w:szCs w:val="18"/>
         </w:rPr>
-        <w:t xml:space="preserve"> unit tests evaluate the MapInputToBuckets method of the ScalarEncoder class under periodic and non-periodic configurations. In the periodic test case, the encoder is configured with a width (W) of 7, 100 bits (N), a radius of -1.0, a minimum value (MinVal) of 0.0, a maximum value (MaxVal) of 1.0, and 6 buckets. The input value is set to 0.25, and the expected mapping result is an array of [0, 1, 0, 0, 0, 0]. The periodicity is set to true.</w:t>
+        <w:t xml:space="preserve"> unit tests evaluate the </w:t>
+      </w:r>
+      <w:proofErr w:type="spellStart"/>
+      <w:r>
+        <w:rPr>
+          <w:sz w:val="18"/>
+          <w:szCs w:val="18"/>
+        </w:rPr>
+        <w:t>MapInputToBuckets</w:t>
+      </w:r>
+      <w:proofErr w:type="spellEnd"/>
+      <w:r>
+        <w:rPr>
+          <w:sz w:val="18"/>
+          <w:szCs w:val="18"/>
+        </w:rPr>
+        <w:t xml:space="preserve"> method of the </w:t>
+      </w:r>
+      <w:proofErr w:type="spellStart"/>
+      <w:r>
+        <w:rPr>
+          <w:sz w:val="18"/>
+          <w:szCs w:val="18"/>
+        </w:rPr>
+        <w:t>ScalarEncoder</w:t>
+      </w:r>
+      <w:proofErr w:type="spellEnd"/>
+      <w:r>
+        <w:rPr>
+          <w:sz w:val="18"/>
+          <w:szCs w:val="18"/>
+        </w:rPr>
+        <w:t xml:space="preserve"> class under periodic and non-periodic configurations. In the periodic test case, the encoder is configured with a width (W) of 7, 100 bits (N), a radius of -1.0, a minimum value (</w:t>
+      </w:r>
+      <w:proofErr w:type="spellStart"/>
+      <w:r>
+        <w:rPr>
+          <w:sz w:val="18"/>
+          <w:szCs w:val="18"/>
+        </w:rPr>
+        <w:t>MinVal</w:t>
+      </w:r>
+      <w:proofErr w:type="spellEnd"/>
+      <w:r>
+        <w:rPr>
+          <w:sz w:val="18"/>
+          <w:szCs w:val="18"/>
+        </w:rPr>
+        <w:t>) of 0.0, a maximum value (</w:t>
+      </w:r>
+      <w:proofErr w:type="spellStart"/>
+      <w:r>
+        <w:rPr>
+          <w:sz w:val="18"/>
+          <w:szCs w:val="18"/>
+        </w:rPr>
+        <w:t>MaxVal</w:t>
+      </w:r>
+      <w:proofErr w:type="spellEnd"/>
+      <w:r>
+        <w:rPr>
+          <w:sz w:val="18"/>
+          <w:szCs w:val="18"/>
+        </w:rPr>
+        <w:t>) of 1.0, and 6 buckets. The input value is set to 0.25, and the expected mapping result is an array of [0, 1, 0, 0, 0, 0]. The periodicity is set to true.</w:t>
       </w:r>
     </w:p>
     <w:p>
@@ -10272,7 +12485,23 @@
           <w:sz w:val="18"/>
           <w:szCs w:val="18"/>
         </w:rPr>
-        <w:t>These tests demonstrate the ScalarEncoder's ability to map input values to buckets accurately under different periodicity settings. The output statements within the tests display the expected and actual mapping arrays, facilitating easy verification and validation. The specific input value of 0.25 is chosen to showcase the encoder's behavior with a fractional input within the specified range, providing a representative test scenario.</w:t>
+        <w:t xml:space="preserve">These tests demonstrate the </w:t>
+      </w:r>
+      <w:proofErr w:type="spellStart"/>
+      <w:r>
+        <w:rPr>
+          <w:sz w:val="18"/>
+          <w:szCs w:val="18"/>
+        </w:rPr>
+        <w:t>ScalarEncoder's</w:t>
+      </w:r>
+      <w:proofErr w:type="spellEnd"/>
+      <w:r>
+        <w:rPr>
+          <w:sz w:val="18"/>
+          <w:szCs w:val="18"/>
+        </w:rPr>
+        <w:t xml:space="preserve"> ability to map input values to buckets accurately under different periodicity settings. The output statements within the tests display the expected and actual mapping arrays, facilitating easy verification and validation. The specific input value of 0.25 is chosen to showcase the encoder's behavior with a fractional input within the specified range, providing a representative test scenario.</w:t>
       </w:r>
       <w:r>
         <w:rPr>
@@ -10511,8 +12740,19 @@
           <w:sz w:val="18"/>
           <w:szCs w:val="18"/>
         </w:rPr>
-        <w:t xml:space="preserve"> Output &amp; Actual Output of the GetTopDownMapping</w:t>
-      </w:r>
+        <w:t xml:space="preserve"> Output &amp; Actual Output of the </w:t>
+      </w:r>
+      <w:proofErr w:type="spellStart"/>
+      <w:r>
+        <w:rPr>
+          <w:i/>
+          <w:iCs/>
+          <w:sz w:val="18"/>
+          <w:szCs w:val="18"/>
+        </w:rPr>
+        <w:t>GetTopDownMapping</w:t>
+      </w:r>
+      <w:proofErr w:type="spellEnd"/>
     </w:p>
     <w:p>
       <w:pPr>
@@ -10965,6 +13205,8 @@
         </w:rPr>
         <w:t xml:space="preserve">The </w:t>
       </w:r>
+      <w:proofErr w:type="spellStart"/>
+      <w:proofErr w:type="gramStart"/>
       <w:r>
         <w:rPr>
           <w:i/>
@@ -10972,7 +13214,27 @@
           <w:sz w:val="18"/>
           <w:szCs w:val="18"/>
         </w:rPr>
-        <w:t>BucketMatchScores()</w:t>
+        <w:t>BucketMatchScores</w:t>
+      </w:r>
+      <w:proofErr w:type="spellEnd"/>
+      <w:r>
+        <w:rPr>
+          <w:i/>
+          <w:iCs/>
+          <w:sz w:val="18"/>
+          <w:szCs w:val="18"/>
+        </w:rPr>
+        <w:t>(</w:t>
+      </w:r>
+      <w:proofErr w:type="gramEnd"/>
+      <w:r>
+        <w:rPr>
+          <w:i/>
+          <w:iCs/>
+          <w:sz w:val="18"/>
+          <w:szCs w:val="18"/>
+        </w:rPr>
+        <w:t>)</w:t>
       </w:r>
       <w:r>
         <w:rPr>
@@ -11060,6 +13322,8 @@
         </w:rPr>
         <w:t xml:space="preserve"> </w:t>
       </w:r>
+      <w:proofErr w:type="spellStart"/>
+      <w:proofErr w:type="gramStart"/>
       <w:r>
         <w:rPr>
           <w:i/>
@@ -11067,7 +13331,27 @@
           <w:sz w:val="18"/>
           <w:szCs w:val="18"/>
         </w:rPr>
-        <w:t>GenerateNumericRangeDescription()</w:t>
+        <w:t>GenerateNumericRangeDescription</w:t>
+      </w:r>
+      <w:proofErr w:type="spellEnd"/>
+      <w:r>
+        <w:rPr>
+          <w:i/>
+          <w:iCs/>
+          <w:sz w:val="18"/>
+          <w:szCs w:val="18"/>
+        </w:rPr>
+        <w:t>(</w:t>
+      </w:r>
+      <w:proofErr w:type="gramEnd"/>
+      <w:r>
+        <w:rPr>
+          <w:i/>
+          <w:iCs/>
+          <w:sz w:val="18"/>
+          <w:szCs w:val="18"/>
+        </w:rPr>
+        <w:t>)</w:t>
       </w:r>
       <w:r>
         <w:rPr>
@@ -11112,6 +13396,8 @@
         </w:rPr>
         <w:t xml:space="preserve">The integration of the Periodic option in the </w:t>
       </w:r>
+      <w:proofErr w:type="spellStart"/>
+      <w:proofErr w:type="gramStart"/>
       <w:r>
         <w:rPr>
           <w:i/>
@@ -11119,7 +13405,27 @@
           <w:sz w:val="18"/>
           <w:szCs w:val="18"/>
         </w:rPr>
-        <w:t>BucketMatchScores()</w:t>
+        <w:t>BucketMatchScores</w:t>
+      </w:r>
+      <w:proofErr w:type="spellEnd"/>
+      <w:r>
+        <w:rPr>
+          <w:i/>
+          <w:iCs/>
+          <w:sz w:val="18"/>
+          <w:szCs w:val="18"/>
+        </w:rPr>
+        <w:t>(</w:t>
+      </w:r>
+      <w:proofErr w:type="gramEnd"/>
+      <w:r>
+        <w:rPr>
+          <w:i/>
+          <w:iCs/>
+          <w:sz w:val="18"/>
+          <w:szCs w:val="18"/>
+        </w:rPr>
+        <w:t>)</w:t>
       </w:r>
       <w:r>
         <w:rPr>
@@ -11173,6 +13479,8 @@
         </w:rPr>
         <w:t xml:space="preserve">The </w:t>
       </w:r>
+      <w:proofErr w:type="spellStart"/>
+      <w:proofErr w:type="gramStart"/>
       <w:r>
         <w:rPr>
           <w:i/>
@@ -11180,7 +13488,27 @@
           <w:sz w:val="18"/>
           <w:szCs w:val="18"/>
         </w:rPr>
-        <w:t>BucketMatchScores()</w:t>
+        <w:t>BucketMatchScores</w:t>
+      </w:r>
+      <w:proofErr w:type="spellEnd"/>
+      <w:r>
+        <w:rPr>
+          <w:i/>
+          <w:iCs/>
+          <w:sz w:val="18"/>
+          <w:szCs w:val="18"/>
+        </w:rPr>
+        <w:t>(</w:t>
+      </w:r>
+      <w:proofErr w:type="gramEnd"/>
+      <w:r>
+        <w:rPr>
+          <w:i/>
+          <w:iCs/>
+          <w:sz w:val="18"/>
+          <w:szCs w:val="18"/>
+        </w:rPr>
+        <w:t>)</w:t>
       </w:r>
       <w:r>
         <w:rPr>
@@ -11223,6 +13551,8 @@
         </w:rPr>
         <w:t xml:space="preserve">By employing the </w:t>
       </w:r>
+      <w:proofErr w:type="spellStart"/>
+      <w:proofErr w:type="gramStart"/>
       <w:r>
         <w:rPr>
           <w:i/>
@@ -11248,7 +13578,27 @@
           <w:sz w:val="18"/>
           <w:szCs w:val="18"/>
         </w:rPr>
-        <w:t>Array()</w:t>
+        <w:t>Array</w:t>
+      </w:r>
+      <w:proofErr w:type="spellEnd"/>
+      <w:r>
+        <w:rPr>
+          <w:i/>
+          <w:iCs/>
+          <w:sz w:val="18"/>
+          <w:szCs w:val="18"/>
+        </w:rPr>
+        <w:t>(</w:t>
+      </w:r>
+      <w:proofErr w:type="gramEnd"/>
+      <w:r>
+        <w:rPr>
+          <w:i/>
+          <w:iCs/>
+          <w:sz w:val="18"/>
+          <w:szCs w:val="18"/>
+        </w:rPr>
+        <w:t>)</w:t>
       </w:r>
       <w:r>
         <w:rPr>
@@ -11268,6 +13618,7 @@
           <w:szCs w:val="18"/>
         </w:rPr>
       </w:pPr>
+      <w:proofErr w:type="spellStart"/>
       <w:r>
         <w:rPr>
           <w:b/>
@@ -11293,8 +13644,9 @@
           <w:sz w:val="18"/>
           <w:szCs w:val="18"/>
         </w:rPr>
-        <w:t>Indexing:</w:t>
-      </w:r>
+        <w:t>Indexing</w:t>
+      </w:r>
+      <w:proofErr w:type="spellEnd"/>
       <w:r>
         <w:rPr>
           <w:b/>
@@ -11302,18 +13654,27 @@
           <w:sz w:val="18"/>
           <w:szCs w:val="18"/>
         </w:rPr>
-        <w:t xml:space="preserve"> </w:t>
-      </w:r>
-    </w:p>
-    <w:p>
-      <w:pPr>
-        <w:jc w:val="both"/>
+        <w:t>:</w:t>
+      </w:r>
+      <w:r>
         <w:rPr>
           <w:b/>
           <w:bCs/>
           <w:sz w:val="18"/>
           <w:szCs w:val="18"/>
         </w:rPr>
+        <w:t xml:space="preserve"> </w:t>
+      </w:r>
+    </w:p>
+    <w:p>
+      <w:pPr>
+        <w:jc w:val="both"/>
+        <w:rPr>
+          <w:b/>
+          <w:bCs/>
+          <w:sz w:val="18"/>
+          <w:szCs w:val="18"/>
+        </w:rPr>
       </w:pPr>
       <w:r>
         <w:rPr>
@@ -11329,6 +13690,8 @@
         </w:rPr>
         <w:t xml:space="preserve"> </w:t>
       </w:r>
+      <w:proofErr w:type="spellStart"/>
+      <w:proofErr w:type="gramStart"/>
       <w:r>
         <w:rPr>
           <w:i/>
@@ -11336,8 +13699,9 @@
           <w:sz w:val="18"/>
           <w:szCs w:val="18"/>
         </w:rPr>
-        <w:t>ScalarEncoderDetermineBucketIndex(</w:t>
-      </w:r>
+        <w:t>ScalarEncoderDetermineBucketIndex</w:t>
+      </w:r>
+      <w:proofErr w:type="spellEnd"/>
       <w:r>
         <w:rPr>
           <w:i/>
@@ -11345,6 +13709,16 @@
           <w:sz w:val="18"/>
           <w:szCs w:val="18"/>
         </w:rPr>
+        <w:t>(</w:t>
+      </w:r>
+      <w:proofErr w:type="gramEnd"/>
+      <w:r>
+        <w:rPr>
+          <w:i/>
+          <w:iCs/>
+          <w:sz w:val="18"/>
+          <w:szCs w:val="18"/>
+        </w:rPr>
         <w:t>)</w:t>
       </w:r>
       <w:r>
@@ -11408,6 +13782,8 @@
         </w:rPr>
         <w:t xml:space="preserve">Utilizing the </w:t>
       </w:r>
+      <w:proofErr w:type="spellStart"/>
+      <w:proofErr w:type="gramStart"/>
       <w:r>
         <w:rPr>
           <w:i/>
@@ -11415,7 +13791,27 @@
           <w:sz w:val="18"/>
           <w:szCs w:val="18"/>
         </w:rPr>
-        <w:t>MapInputToBuckets()</w:t>
+        <w:t>MapInputToBuckets</w:t>
+      </w:r>
+      <w:proofErr w:type="spellEnd"/>
+      <w:r>
+        <w:rPr>
+          <w:i/>
+          <w:iCs/>
+          <w:sz w:val="18"/>
+          <w:szCs w:val="18"/>
+        </w:rPr>
+        <w:t>(</w:t>
+      </w:r>
+      <w:proofErr w:type="gramEnd"/>
+      <w:r>
+        <w:rPr>
+          <w:i/>
+          <w:iCs/>
+          <w:sz w:val="18"/>
+          <w:szCs w:val="18"/>
+        </w:rPr>
+        <w:t>)</w:t>
       </w:r>
       <w:r>
         <w:rPr>
@@ -11467,6 +13863,8 @@
         </w:rPr>
         <w:t xml:space="preserve"> </w:t>
       </w:r>
+      <w:proofErr w:type="spellStart"/>
+      <w:proofErr w:type="gramStart"/>
       <w:r>
         <w:rPr>
           <w:i/>
@@ -11476,6 +13874,7 @@
         </w:rPr>
         <w:t>GetBucketValue</w:t>
       </w:r>
+      <w:proofErr w:type="spellEnd"/>
       <w:r>
         <w:rPr>
           <w:i/>
@@ -11483,15 +13882,9 @@
           <w:sz w:val="18"/>
           <w:szCs w:val="18"/>
         </w:rPr>
-        <w:t>()</w:t>
-      </w:r>
-      <w:r>
-        <w:rPr>
-          <w:sz w:val="18"/>
-          <w:szCs w:val="18"/>
-        </w:rPr>
-        <w:t xml:space="preserve"> and </w:t>
-      </w:r>
+        <w:t>(</w:t>
+      </w:r>
+      <w:proofErr w:type="gramEnd"/>
       <w:r>
         <w:rPr>
           <w:i/>
@@ -11499,7 +13892,34 @@
           <w:sz w:val="18"/>
           <w:szCs w:val="18"/>
         </w:rPr>
-        <w:t>ScalarEncoderAnalyzeInfo()</w:t>
+        <w:t>)</w:t>
+      </w:r>
+      <w:r>
+        <w:rPr>
+          <w:sz w:val="18"/>
+          <w:szCs w:val="18"/>
+        </w:rPr>
+        <w:t xml:space="preserve"> and </w:t>
+      </w:r>
+      <w:proofErr w:type="spellStart"/>
+      <w:r>
+        <w:rPr>
+          <w:i/>
+          <w:iCs/>
+          <w:sz w:val="18"/>
+          <w:szCs w:val="18"/>
+        </w:rPr>
+        <w:t>ScalarEncoderAnalyzeInfo</w:t>
+      </w:r>
+      <w:proofErr w:type="spellEnd"/>
+      <w:r>
+        <w:rPr>
+          <w:i/>
+          <w:iCs/>
+          <w:sz w:val="18"/>
+          <w:szCs w:val="18"/>
+        </w:rPr>
+        <w:t>()</w:t>
       </w:r>
       <w:r>
         <w:rPr>
@@ -11572,23 +13992,133 @@
           <w:szCs w:val="18"/>
           <w:lang w:val="en-US"/>
         </w:rPr>
-        <w:t xml:space="preserve">The various methods employed in the Scalar Encoder with Buckets, such as EncodedArray, DetermineBucketIndex, BucketMatchScore, Decode, ScalarEncoderAnalyzeinfo, MapInputToBuckets, </w:t>
-      </w:r>
+        <w:t xml:space="preserve">The various methods employed in the Scalar Encoder with Buckets, such as </w:t>
+      </w:r>
+      <w:proofErr w:type="spellStart"/>
       <w:r>
         <w:rPr>
           <w:sz w:val="18"/>
           <w:szCs w:val="18"/>
           <w:lang w:val="en-US"/>
         </w:rPr>
+        <w:t>EncodedArray</w:t>
+      </w:r>
+      <w:proofErr w:type="spellEnd"/>
+      <w:r>
+        <w:rPr>
+          <w:sz w:val="18"/>
+          <w:szCs w:val="18"/>
+          <w:lang w:val="en-US"/>
+        </w:rPr>
+        <w:t xml:space="preserve">, </w:t>
+      </w:r>
+      <w:proofErr w:type="spellStart"/>
+      <w:r>
+        <w:rPr>
+          <w:sz w:val="18"/>
+          <w:szCs w:val="18"/>
+          <w:lang w:val="en-US"/>
+        </w:rPr>
+        <w:t>DetermineBucketIndex</w:t>
+      </w:r>
+      <w:proofErr w:type="spellEnd"/>
+      <w:r>
+        <w:rPr>
+          <w:sz w:val="18"/>
+          <w:szCs w:val="18"/>
+          <w:lang w:val="en-US"/>
+        </w:rPr>
+        <w:t xml:space="preserve">, </w:t>
+      </w:r>
+      <w:proofErr w:type="spellStart"/>
+      <w:r>
+        <w:rPr>
+          <w:sz w:val="18"/>
+          <w:szCs w:val="18"/>
+          <w:lang w:val="en-US"/>
+        </w:rPr>
+        <w:t>BucketMatchScore</w:t>
+      </w:r>
+      <w:proofErr w:type="spellEnd"/>
+      <w:r>
+        <w:rPr>
+          <w:sz w:val="18"/>
+          <w:szCs w:val="18"/>
+          <w:lang w:val="en-US"/>
+        </w:rPr>
+        <w:t xml:space="preserve">, Decode, </w:t>
+      </w:r>
+      <w:proofErr w:type="spellStart"/>
+      <w:r>
+        <w:rPr>
+          <w:sz w:val="18"/>
+          <w:szCs w:val="18"/>
+          <w:lang w:val="en-US"/>
+        </w:rPr>
+        <w:t>ScalarEncoderAnalyzeinfo</w:t>
+      </w:r>
+      <w:proofErr w:type="spellEnd"/>
+      <w:r>
+        <w:rPr>
+          <w:sz w:val="18"/>
+          <w:szCs w:val="18"/>
+          <w:lang w:val="en-US"/>
+        </w:rPr>
+        <w:t xml:space="preserve">, </w:t>
+      </w:r>
+      <w:proofErr w:type="spellStart"/>
+      <w:r>
+        <w:rPr>
+          <w:sz w:val="18"/>
+          <w:szCs w:val="18"/>
+          <w:lang w:val="en-US"/>
+        </w:rPr>
+        <w:t>MapInputToBuckets</w:t>
+      </w:r>
+      <w:proofErr w:type="spellEnd"/>
+      <w:r>
+        <w:rPr>
+          <w:sz w:val="18"/>
+          <w:szCs w:val="18"/>
+          <w:lang w:val="en-US"/>
+        </w:rPr>
+        <w:t xml:space="preserve">, </w:t>
+      </w:r>
+      <w:proofErr w:type="spellStart"/>
+      <w:r>
+        <w:rPr>
+          <w:sz w:val="18"/>
+          <w:szCs w:val="18"/>
+          <w:lang w:val="en-US"/>
+        </w:rPr>
         <w:t>GetBucketValue</w:t>
       </w:r>
+      <w:proofErr w:type="spellEnd"/>
       <w:r>
         <w:rPr>
           <w:sz w:val="18"/>
           <w:szCs w:val="18"/>
           <w:lang w:val="en-US"/>
         </w:rPr>
-        <w:t>, and GenerateNumericRangeDescription, collectively contribute to the encoder's improved performance. Leveraging continuous bucket ranges and an enhanced encoding scheme ensures greater precision in data encoding. The automated parameter configuration and provision of a comprehensive bucket range description further augment the encoder's flexibility. The added capability for periodic encoding enhances its effectiveness in dealing with cyclical data. In conclusion, the Scalar Encoder with Buckets emerges as a potent tool for data encoding, offering a more adaptable and precise alternative compared to the original Scalar Encoder.</w:t>
+        <w:t xml:space="preserve">, and </w:t>
+      </w:r>
+      <w:proofErr w:type="spellStart"/>
+      <w:r>
+        <w:rPr>
+          <w:sz w:val="18"/>
+          <w:szCs w:val="18"/>
+          <w:lang w:val="en-US"/>
+        </w:rPr>
+        <w:t>GenerateNumericRangeDescription</w:t>
+      </w:r>
+      <w:proofErr w:type="spellEnd"/>
+      <w:r>
+        <w:rPr>
+          <w:sz w:val="18"/>
+          <w:szCs w:val="18"/>
+          <w:lang w:val="en-US"/>
+        </w:rPr>
+        <w:t>, collectively contribute to the encoder's improved performance. Leveraging continuous bucket ranges and an enhanced encoding scheme ensures greater precision in data encoding. The automated parameter configuration and provision of a comprehensive bucket range description further augment the encoder's flexibility. The added capability for periodic encoding enhances its effectiveness in dealing with cyclical data. In conclusion, the Scalar Encoder with Buckets emerges as a potent tool for data encoding, offering a more adaptable and precise alternative compared to the original Scalar Encoder.</w:t>
       </w:r>
     </w:p>
     <w:p>

--- a/source/MySEProject/Documentation/ScalarEncoderwithBuckets.docx
+++ b/source/MySEProject/Documentation/ScalarEncoderwithBuckets.docx
@@ -1,6 +1,6 @@
 
 <file path=word/document.xml><?xml version="1.0" encoding="utf-8"?>
-<w:document xmlns:wpc="http://schemas.microsoft.com/office/word/2010/wordprocessingCanvas" xmlns:cx="http://schemas.microsoft.com/office/drawing/2014/chartex" xmlns:cx1="http://schemas.microsoft.com/office/drawing/2015/9/8/chartex" xmlns:cx2="http://schemas.microsoft.com/office/drawing/2015/10/21/chartex" xmlns:cx3="http://schemas.microsoft.com/office/drawing/2016/5/9/chartex" xmlns:cx4="http://schemas.microsoft.com/office/drawing/2016/5/10/chartex" xmlns:cx5="http://schemas.microsoft.com/office/drawing/2016/5/11/chartex" xmlns:cx6="http://schemas.microsoft.com/office/drawing/2016/5/12/chartex" xmlns:cx7="http://schemas.microsoft.com/office/drawing/2016/5/13/chartex" xmlns:cx8="http://schemas.microsoft.com/office/drawing/2016/5/14/chartex" xmlns:mc="http://schemas.openxmlformats.org/markup-compatibility/2006" xmlns:aink="http://schemas.microsoft.com/office/drawing/2016/ink" xmlns:am3d="http://schemas.microsoft.com/office/drawing/2017/model3d" xmlns:o="urn:schemas-microsoft-com:office:office" xmlns:oel="http://schemas.microsoft.com/office/2019/extlst" xmlns:r="http://schemas.openxmlformats.org/officeDocument/2006/relationships" xmlns:m="http://schemas.openxmlformats.org/officeDocument/2006/math" xmlns:v="urn:schemas-microsoft-com:vml" xmlns:wp14="http://schemas.microsoft.com/office/word/2010/wordprocessingDrawing" xmlns:wp="http://schemas.openxmlformats.org/drawingml/2006/wordprocessingDrawing" xmlns:w10="urn:schemas-microsoft-com:office:word" xmlns:w="http://schemas.openxmlformats.org/wordprocessingml/2006/main" xmlns:w14="http://schemas.microsoft.com/office/word/2010/wordml" xmlns:w15="http://schemas.microsoft.com/office/word/2012/wordml" xmlns:w16cex="http://schemas.microsoft.com/office/word/2018/wordml/cex" xmlns:w16cid="http://schemas.microsoft.com/office/word/2016/wordml/cid" xmlns:w16="http://schemas.microsoft.com/office/word/2018/wordml" xmlns:w16du="http://schemas.microsoft.com/office/word/2023/wordml/word16du" xmlns:w16sdtdh="http://schemas.microsoft.com/office/word/2020/wordml/sdtdatahash" xmlns:w16se="http://schemas.microsoft.com/office/word/2015/wordml/symex" xmlns:wpg="http://schemas.microsoft.com/office/word/2010/wordprocessingGroup" xmlns:wpi="http://schemas.microsoft.com/office/word/2010/wordprocessingInk" xmlns:wne="http://schemas.microsoft.com/office/word/2006/wordml" xmlns:wps="http://schemas.microsoft.com/office/word/2010/wordprocessingShape" mc:Ignorable="w14 w15 w16se w16cid w16 w16cex w16sdtdh w16du wp14">
+<w:document xmlns:wpc="http://schemas.microsoft.com/office/word/2010/wordprocessingCanvas" xmlns:cx="http://schemas.microsoft.com/office/drawing/2014/chartex" xmlns:cx1="http://schemas.microsoft.com/office/drawing/2015/9/8/chartex" xmlns:cx2="http://schemas.microsoft.com/office/drawing/2015/10/21/chartex" xmlns:cx3="http://schemas.microsoft.com/office/drawing/2016/5/9/chartex" xmlns:cx4="http://schemas.microsoft.com/office/drawing/2016/5/10/chartex" xmlns:cx5="http://schemas.microsoft.com/office/drawing/2016/5/11/chartex" xmlns:cx6="http://schemas.microsoft.com/office/drawing/2016/5/12/chartex" xmlns:cx7="http://schemas.microsoft.com/office/drawing/2016/5/13/chartex" xmlns:cx8="http://schemas.microsoft.com/office/drawing/2016/5/14/chartex" xmlns:mc="http://schemas.openxmlformats.org/markup-compatibility/2006" xmlns:aink="http://schemas.microsoft.com/office/drawing/2016/ink" xmlns:am3d="http://schemas.microsoft.com/office/drawing/2017/model3d" xmlns:o="urn:schemas-microsoft-com:office:office" xmlns:oel="http://schemas.microsoft.com/office/2019/extlst" xmlns:r="http://schemas.openxmlformats.org/officeDocument/2006/relationships" xmlns:m="http://schemas.openxmlformats.org/officeDocument/2006/math" xmlns:v="urn:schemas-microsoft-com:vml" xmlns:wp14="http://schemas.microsoft.com/office/word/2010/wordprocessingDrawing" xmlns:wp="http://schemas.openxmlformats.org/drawingml/2006/wordprocessingDrawing" xmlns:w10="urn:schemas-microsoft-com:office:word" xmlns:w="http://schemas.openxmlformats.org/wordprocessingml/2006/main" xmlns:w14="http://schemas.microsoft.com/office/word/2010/wordml" xmlns:w15="http://schemas.microsoft.com/office/word/2012/wordml" xmlns:w16cex="http://schemas.microsoft.com/office/word/2018/wordml/cex" xmlns:w16cid="http://schemas.microsoft.com/office/word/2016/wordml/cid" xmlns:w16="http://schemas.microsoft.com/office/word/2018/wordml" xmlns:w16sdtdh="http://schemas.microsoft.com/office/word/2020/wordml/sdtdatahash" xmlns:w16se="http://schemas.microsoft.com/office/word/2015/wordml/symex" xmlns:wpg="http://schemas.microsoft.com/office/word/2010/wordprocessingGroup" xmlns:wpi="http://schemas.microsoft.com/office/word/2010/wordprocessingInk" xmlns:wne="http://schemas.microsoft.com/office/word/2006/wordml" xmlns:wps="http://schemas.microsoft.com/office/word/2010/wordprocessingShape" mc:Ignorable="w14 w15 w16se w16cid w16 w16cex w16sdtdh wp14">
   <w:body>
     <w:p>
       <w:pPr>
@@ -313,6 +313,64 @@
     </w:p>
     <w:p>
       <w:pPr>
+        <w:jc w:val="both"/>
+        <w:rPr>
+          <w:rFonts w:asciiTheme="majorBidi" w:hAnsiTheme="majorBidi" w:cstheme="majorBidi"/>
+          <w:color w:val="0F0F0F"/>
+          <w:sz w:val="18"/>
+          <w:szCs w:val="18"/>
+        </w:rPr>
+      </w:pPr>
+      <w:r>
+        <w:rPr>
+          <w:rFonts w:asciiTheme="majorBidi" w:hAnsiTheme="majorBidi" w:cstheme="majorBidi"/>
+          <w:color w:val="0F0F0F"/>
+          <w:sz w:val="18"/>
+          <w:szCs w:val="18"/>
+        </w:rPr>
+        <w:t xml:space="preserve">      </w:t>
+      </w:r>
+      <w:r>
+        <w:rPr>
+          <w:rFonts w:asciiTheme="majorBidi" w:hAnsiTheme="majorBidi" w:cstheme="majorBidi"/>
+          <w:color w:val="0F0F0F"/>
+          <w:sz w:val="18"/>
+          <w:szCs w:val="18"/>
+        </w:rPr>
+        <w:t>Hierarchical Temporal Memory (HTM) is a biomimetic model crafted on the principles of memory predictions, meticulously devised by scientists to emulate the architectural and algorithmic features inherent in the neocortex [</w:t>
+      </w:r>
+      <w:r>
+        <w:rPr>
+          <w:rFonts w:asciiTheme="majorBidi" w:hAnsiTheme="majorBidi" w:cstheme="majorBidi"/>
+          <w:color w:val="0F0F0F"/>
+          <w:sz w:val="18"/>
+          <w:szCs w:val="18"/>
+        </w:rPr>
+        <w:t>4</w:t>
+      </w:r>
+      <w:r>
+        <w:rPr>
+          <w:rFonts w:asciiTheme="majorBidi" w:hAnsiTheme="majorBidi" w:cstheme="majorBidi"/>
+          <w:color w:val="0F0F0F"/>
+          <w:sz w:val="18"/>
+          <w:szCs w:val="18"/>
+        </w:rPr>
+        <w:t>]. Demonstrating considerable promise in pattern recognition, HTM exhibits the ability to comprehend temporal sequences and the spatial flow of sensory inputs as data.</w:t>
+      </w:r>
+    </w:p>
+    <w:p>
+      <w:pPr>
+        <w:jc w:val="both"/>
+        <w:rPr>
+          <w:rFonts w:asciiTheme="majorBidi" w:hAnsiTheme="majorBidi" w:cstheme="majorBidi"/>
+          <w:color w:val="0F0F0F"/>
+          <w:sz w:val="18"/>
+          <w:szCs w:val="18"/>
+        </w:rPr>
+      </w:pPr>
+    </w:p>
+    <w:p>
+      <w:pPr>
         <w:pStyle w:val="BodyText"/>
         <w:spacing w:before="10"/>
         <w:ind w:firstLine="0"/>
@@ -328,9 +386,10 @@
         <w:rPr>
           <w:rFonts w:asciiTheme="majorBidi" w:hAnsiTheme="majorBidi" w:cstheme="majorBidi"/>
           <w:bCs/>
-          <w:lang w:val="en-US"/>
-        </w:rPr>
-        <w:t xml:space="preserve">      </w:t>
+          <w:sz w:val="18"/>
+          <w:szCs w:val="18"/>
+        </w:rPr>
+        <w:t>Scalar value encoding is a fundamental operation in machine learning, used in a wide range of applications. Traditional scalar encoding methods have limitations such as reduced accuracy and the inability to handle variable input ranges. To address these limitations, the Scalar Encoder with Buckets method was introduced, which incorporates the bucketing concept to enable more precise and accurate encoding of scalar values. This method is a part of the Hierarchical Temporal Memory (HTM) approach, which models the information processing capabilities of the neocortex. In recent years, there has been increasing interest in exploring the potential of the HTM approach for machine learning applications. One important aspect of this exploration is the development of effective encoding methods that can accurately and efficiently convert real-world data into a format suitable for use in HTM systems</w:t>
       </w:r>
       <w:r>
         <w:rPr>
@@ -338,15 +397,6 @@
           <w:bCs/>
           <w:sz w:val="18"/>
           <w:szCs w:val="18"/>
-        </w:rPr>
-        <w:t>Scalar value encoding is a fundamental operation in machine learning, used in a wide range of applications. Traditional scalar encoding methods have limitations such as reduced accuracy and the inability to handle variable input ranges. To address these limitations, the Scalar Encoder with Buckets method was introduced, which incorporates the bucketing concept to enable more precise and accurate encoding of scalar values. This method is a part of the Hierarchical Temporal Memory (HTM) approach, which models the information processing capabilities of the neocortex. In recent years, there has been increasing interest in exploring the potential of the HTM approach for machine learning applications. One important aspect of this exploration is the development of effective encoding methods that can accurately and efficiently convert real-world data into a format suitable for use in HTM systems</w:t>
-      </w:r>
-      <w:r>
-        <w:rPr>
-          <w:rFonts w:asciiTheme="majorBidi" w:hAnsiTheme="majorBidi" w:cstheme="majorBidi"/>
-          <w:bCs/>
-          <w:sz w:val="18"/>
-          <w:szCs w:val="18"/>
           <w:lang w:val="en-US"/>
         </w:rPr>
         <w:t xml:space="preserve"> [1].</w:t>
@@ -372,75 +422,28 @@
           <w:szCs w:val="18"/>
         </w:rPr>
       </w:pPr>
-      <w:r>
-        <w:rPr>
-          <w:rFonts w:asciiTheme="majorBidi" w:hAnsiTheme="majorBidi" w:cstheme="majorBidi"/>
-          <w:color w:val="0F0F0F"/>
-          <w:sz w:val="18"/>
-          <w:szCs w:val="18"/>
-        </w:rPr>
-        <w:t xml:space="preserve">      </w:t>
-      </w:r>
-      <w:r>
-        <w:rPr>
-          <w:rFonts w:asciiTheme="majorBidi" w:hAnsiTheme="majorBidi" w:cstheme="majorBidi"/>
-          <w:color w:val="0F0F0F"/>
-          <w:sz w:val="18"/>
-          <w:szCs w:val="18"/>
-        </w:rPr>
-        <w:t>Hierarchical Temporal Memory (HTM) is a biomimetic model crafted on the principles of memory predictions, meticulously devised by scientists to emulate the architectural and algorithmic features inherent in the neocortex [</w:t>
-      </w:r>
-      <w:r>
-        <w:rPr>
-          <w:rFonts w:asciiTheme="majorBidi" w:hAnsiTheme="majorBidi" w:cstheme="majorBidi"/>
-          <w:color w:val="0F0F0F"/>
-          <w:sz w:val="18"/>
-          <w:szCs w:val="18"/>
-        </w:rPr>
-        <w:t>4</w:t>
-      </w:r>
-      <w:r>
-        <w:rPr>
-          <w:rFonts w:asciiTheme="majorBidi" w:hAnsiTheme="majorBidi" w:cstheme="majorBidi"/>
-          <w:color w:val="0F0F0F"/>
-          <w:sz w:val="18"/>
-          <w:szCs w:val="18"/>
-        </w:rPr>
-        <w:t>]. Demonstrating considerable promise in pattern recognition, HTM exhibits the ability to comprehend temporal sequences and the spatial flow of sensory inputs as data.</w:t>
-      </w:r>
-    </w:p>
-    <w:p>
-      <w:pPr>
-        <w:jc w:val="both"/>
-        <w:rPr>
-          <w:rFonts w:asciiTheme="majorBidi" w:hAnsiTheme="majorBidi" w:cstheme="majorBidi"/>
-          <w:color w:val="0F0F0F"/>
-          <w:sz w:val="18"/>
-          <w:szCs w:val="18"/>
-        </w:rPr>
-      </w:pPr>
-    </w:p>
-    <w:p>
-      <w:pPr>
-        <w:jc w:val="both"/>
-        <w:rPr>
-          <w:sz w:val="18"/>
-          <w:szCs w:val="18"/>
-        </w:rPr>
-      </w:pPr>
-      <w:r>
-        <w:rPr>
-          <w:sz w:val="18"/>
-          <w:szCs w:val="18"/>
-        </w:rPr>
-        <w:t xml:space="preserve">Utilizing a scalar encoder paired with buckets allows the conversion of continuous data into a set of discrete values, suitable for analysis, modeling, or machine learning. This method involves segmenting the range of continuous values into discrete intervals, commonly referred to as "buckets," with each value assigned to its respective bucket. The encoding process offers flexibility, accommodating various approaches and customization based on the specific needs of the application, such as employing a binary or multi-level encoding scheme. Scalar encoders with buckets find frequent use in </w:t>
-      </w:r>
-      <w:r>
-        <w:rPr>
-          <w:sz w:val="18"/>
-          <w:szCs w:val="18"/>
-        </w:rPr>
-        <w:t>applications such as sensor data analysis, natural language processing, and picture classification, proving to be effective tools for the transformation of continuous data into discrete formats.</w:t>
+    </w:p>
+    <w:p>
+      <w:pPr>
+        <w:jc w:val="both"/>
+        <w:rPr>
+          <w:sz w:val="18"/>
+          <w:szCs w:val="18"/>
+        </w:rPr>
+      </w:pPr>
+      <w:r>
+        <w:rPr>
+          <w:sz w:val="18"/>
+          <w:szCs w:val="18"/>
+        </w:rPr>
+        <w:t xml:space="preserve">Utilizing a scalar encoder paired with buckets allows the conversion of continuous data into a set of discrete values, suitable for analysis, modeling, or machine learning. This method involves segmenting the range of continuous values into discrete intervals, commonly referred to as "buckets," with each value assigned to its respective bucket. The encoding process offers flexibility, accommodating various approaches and customization based on the specific needs of the application, such as employing a binary or multi-level </w:t>
+      </w:r>
+      <w:r>
+        <w:rPr>
+          <w:sz w:val="18"/>
+          <w:szCs w:val="18"/>
+        </w:rPr>
+        <w:t>encoding scheme. Scalar encoders with buckets find frequent use in applications such as sensor data analysis, natural language processing, and picture classification, proving to be effective tools for the transformation of continuous data into discrete formats.</w:t>
       </w:r>
     </w:p>
     <w:p>
@@ -1027,7 +1030,17 @@
           <w:szCs w:val="18"/>
           <w:lang w:eastAsia="x-none"/>
         </w:rPr>
-        <w:t>Moreover, it is imperative that the output of an encoder consistently produces the exact same number of bits for each input. SDRs rely on bit-by-bit assumptions for comparisons and handling, emphasizing the importance of uniformity in bit length. Offering various SDR bit lengths would hinder operations like comparisons, potentially compromising the effectiveness of HTM networks</w:t>
+        <w:t xml:space="preserve">Moreover, it is imperative that the output of an encoder consistently produces the exact same number of bits for each input. SDRs rely on </w:t>
+      </w:r>
+      <w:r>
+        <w:rPr>
+          <w:rFonts w:asciiTheme="majorBidi" w:hAnsiTheme="majorBidi" w:cstheme="majorBidi"/>
+          <w:spacing w:val="-1"/>
+          <w:sz w:val="18"/>
+          <w:szCs w:val="18"/>
+          <w:lang w:eastAsia="x-none"/>
+        </w:rPr>
+        <w:t>bit-by-bit assumptions for comparisons and handling, emphasizing the importance of uniformity in bit length. Offering various SDR bit lengths would hinder operations like comparisons, potentially compromising the effectiveness of HTM networks</w:t>
       </w:r>
       <w:r>
         <w:rPr>
@@ -1388,6 +1401,7 @@
           <w:sz w:val="18"/>
           <w:szCs w:val="18"/>
         </w:rPr>
+        <w:lastRenderedPageBreak/>
         <w:t>Scalar Encode</w:t>
       </w:r>
     </w:p>
@@ -1424,6 +1438,129 @@
     </w:p>
     <w:p>
       <w:pPr>
+        <w:jc w:val="both"/>
+        <w:rPr>
+          <w:rFonts w:asciiTheme="majorBidi" w:hAnsiTheme="majorBidi" w:cstheme="majorBidi"/>
+          <w:spacing w:val="1"/>
+          <w:sz w:val="18"/>
+          <w:szCs w:val="18"/>
+        </w:rPr>
+      </w:pPr>
+      <w:r>
+        <w:rPr>
+          <w:highlight w:val="black"/>
+        </w:rPr>
+        <mc:AlternateContent>
+          <mc:Choice Requires="wps">
+            <w:drawing>
+              <wp:anchor distT="0" distB="0" distL="114300" distR="114300" simplePos="0" relativeHeight="251664384" behindDoc="0" locked="0" layoutInCell="1" allowOverlap="1" wp14:anchorId="7A39ECE4" wp14:editId="7A8F88BF">
+                <wp:simplePos x="0" y="0"/>
+                <wp:positionH relativeFrom="column">
+                  <wp:posOffset>1524000</wp:posOffset>
+                </wp:positionH>
+                <wp:positionV relativeFrom="paragraph">
+                  <wp:posOffset>1031723</wp:posOffset>
+                </wp:positionV>
+                <wp:extent cx="248602" cy="1037302"/>
+                <wp:effectExtent l="5715" t="0" r="24130" b="24130"/>
+                <wp:wrapNone/>
+                <wp:docPr id="1686652932" name="Left Brace 1"/>
+                <wp:cNvGraphicFramePr/>
+                <a:graphic xmlns:a="http://schemas.openxmlformats.org/drawingml/2006/main">
+                  <a:graphicData uri="http://schemas.microsoft.com/office/word/2010/wordprocessingShape">
+                    <wps:wsp>
+                      <wps:cNvSpPr/>
+                      <wps:spPr>
+                        <a:xfrm rot="5400000">
+                          <a:off x="0" y="0"/>
+                          <a:ext cx="248602" cy="1037302"/>
+                        </a:xfrm>
+                        <a:prstGeom prst="leftBrace">
+                          <a:avLst>
+                            <a:gd name="adj1" fmla="val 0"/>
+                            <a:gd name="adj2" fmla="val 50000"/>
+                          </a:avLst>
+                        </a:prstGeom>
+                        <a:ln>
+                          <a:solidFill>
+                            <a:schemeClr val="tx1"/>
+                          </a:solidFill>
+                        </a:ln>
+                      </wps:spPr>
+                      <wps:style>
+                        <a:lnRef idx="1">
+                          <a:schemeClr val="accent1"/>
+                        </a:lnRef>
+                        <a:fillRef idx="0">
+                          <a:schemeClr val="accent1"/>
+                        </a:fillRef>
+                        <a:effectRef idx="0">
+                          <a:schemeClr val="accent1"/>
+                        </a:effectRef>
+                        <a:fontRef idx="minor">
+                          <a:schemeClr val="tx1"/>
+                        </a:fontRef>
+                      </wps:style>
+                      <wps:bodyPr rot="0" spcFirstLastPara="0" vertOverflow="overflow" horzOverflow="overflow" vert="horz" wrap="square" lIns="91440" tIns="45720" rIns="91440" bIns="45720" numCol="1" spcCol="0" rtlCol="0" fromWordArt="0" anchor="ctr" anchorCtr="0" forceAA="0" compatLnSpc="1">
+                        <a:prstTxWarp prst="textNoShape">
+                          <a:avLst/>
+                        </a:prstTxWarp>
+                        <a:noAutofit/>
+                      </wps:bodyPr>
+                    </wps:wsp>
+                  </a:graphicData>
+                </a:graphic>
+                <wp14:sizeRelH relativeFrom="margin">
+                  <wp14:pctWidth>0</wp14:pctWidth>
+                </wp14:sizeRelH>
+                <wp14:sizeRelV relativeFrom="margin">
+                  <wp14:pctHeight>0</wp14:pctHeight>
+                </wp14:sizeRelV>
+              </wp:anchor>
+            </w:drawing>
+          </mc:Choice>
+          <mc:Fallback>
+            <w:pict>
+              <v:shapetype w14:anchorId="51484B24" id="_x0000_t87" coordsize="21600,21600" o:spt="87" adj="1800,10800" path="m21600,qx10800@0l10800@2qy0@11,10800@3l10800@1qy21600,21600e" filled="f">
+                <v:formulas>
+                  <v:f eqn="val #0"/>
+                  <v:f eqn="sum 21600 0 #0"/>
+                  <v:f eqn="sum #1 0 #0"/>
+                  <v:f eqn="sum #1 #0 0"/>
+                  <v:f eqn="prod #0 9598 32768"/>
+                  <v:f eqn="sum 21600 0 @4"/>
+                  <v:f eqn="sum 21600 0 #1"/>
+                  <v:f eqn="min #1 @6"/>
+                  <v:f eqn="prod @7 1 2"/>
+                  <v:f eqn="prod #0 2 1"/>
+                  <v:f eqn="sum 21600 0 @9"/>
+                  <v:f eqn="val #1"/>
+                </v:formulas>
+                <v:path arrowok="t" o:connecttype="custom" o:connectlocs="21600,0;0,10800;21600,21600" textboxrect="13963,@4,21600,@5"/>
+                <v:handles>
+                  <v:h position="center,#0" yrange="0,@8"/>
+                  <v:h position="topLeft,#1" yrange="@9,@10"/>
+                </v:handles>
+              </v:shapetype>
+              <v:shape id="Left Brace 1" o:spid="_x0000_s1026" type="#_x0000_t87" style="position:absolute;margin-left:120pt;margin-top:81.25pt;width:19.55pt;height:81.7pt;rotation:90;z-index:251664384;visibility:visible;mso-wrap-style:square;mso-width-percent:0;mso-height-percent:0;mso-wrap-distance-left:9pt;mso-wrap-distance-top:0;mso-wrap-distance-right:9pt;mso-wrap-distance-bottom:0;mso-position-horizontal:absolute;mso-position-horizontal-relative:text;mso-position-vertical:absolute;mso-position-vertical-relative:text;mso-width-percent:0;mso-height-percent:0;mso-width-relative:margin;mso-height-relative:margin;v-text-anchor:middle" o:gfxdata="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" adj="0" strokecolor="black [3213]" strokeweight=".5pt">
+                <v:stroke joinstyle="miter"/>
+              </v:shape>
+            </w:pict>
+          </mc:Fallback>
+        </mc:AlternateContent>
+      </w:r>
+      <w:r>
+        <w:rPr>
+          <w:rFonts w:asciiTheme="majorBidi" w:hAnsiTheme="majorBidi" w:cstheme="majorBidi"/>
+          <w:spacing w:val="1"/>
+          <w:sz w:val="18"/>
+          <w:szCs w:val="18"/>
+        </w:rPr>
+        <w:t xml:space="preserve">For example, let's say we want to represent the temperature of a room that can range from 0 to 100 degrees Fahrenheit. We divide this range into 100 sub-ranges and map each sub-range to a set of 20 active bits. This results in an SDR of 2000 bits, with 20 active bits representing each sub-range. Suppose the temperature in the room is 72 degrees Fahrenheit. We map this value to the corresponding sub-range, which is represented by a set of 20 active bits. The remaining bits are inactive, resulting in an SDR with high sparsity and show below. </w:t>
+      </w:r>
+    </w:p>
+    <w:p>
+      <w:pPr>
         <w:pStyle w:val="BodyText"/>
         <w:ind w:right="39" w:firstLine="0"/>
         <w:rPr>
@@ -1436,12 +1573,42 @@
       <w:r>
         <w:rPr>
           <w:rFonts w:asciiTheme="majorBidi" w:hAnsiTheme="majorBidi" w:cstheme="majorBidi"/>
+          <w:lang w:val="en-US"/>
+        </w:rPr>
+        <w:t xml:space="preserve">                                                      20</w:t>
+      </w:r>
+      <w:r>
+        <w:rPr>
+          <w:rFonts w:asciiTheme="majorBidi" w:hAnsiTheme="majorBidi" w:cstheme="majorBidi"/>
           <w:spacing w:val="1"/>
-          <w:sz w:val="18"/>
-          <w:szCs w:val="18"/>
-        </w:rPr>
-        <w:t xml:space="preserve">For example, let's say we want to represent the temperature of a room that can range from 0 to 100 degrees Fahrenheit. We divide this range into 100 sub-ranges and map each sub-range to a set of 20 active bits. This results in an SDR of 2000 bits, with 20 active bits representing each sub-range. Suppose the temperature in the room is 72 degrees Fahrenheit. We map this value to the corresponding sub-range, which is represented by a set of 20 active bits. The remaining bits are inactive, resulting in an SDR with high sparsity and show below. </w:t>
-      </w:r>
+        </w:rPr>
+        <w:t xml:space="preserve"> </w:t>
+      </w:r>
+      <w:r>
+        <w:rPr>
+          <w:rFonts w:asciiTheme="majorBidi" w:hAnsiTheme="majorBidi" w:cstheme="majorBidi"/>
+        </w:rPr>
+        <w:t>active bits</w:t>
+      </w:r>
+      <w:r>
+        <w:rPr>
+          <w:rFonts w:asciiTheme="majorBidi" w:hAnsiTheme="majorBidi" w:cstheme="majorBidi"/>
+          <w:noProof/>
+        </w:rPr>
+        <w:t xml:space="preserve"> </w:t>
+      </w:r>
+    </w:p>
+    <w:p>
+      <w:pPr>
+        <w:pStyle w:val="BodyText"/>
+        <w:ind w:right="39" w:firstLine="0"/>
+        <w:rPr>
+          <w:rFonts w:asciiTheme="majorBidi" w:hAnsiTheme="majorBidi" w:cstheme="majorBidi"/>
+          <w:spacing w:val="1"/>
+          <w:sz w:val="18"/>
+          <w:szCs w:val="18"/>
+        </w:rPr>
+      </w:pPr>
     </w:p>
     <w:p>
       <w:pPr>
@@ -1530,7 +1697,7 @@
               </wp:anchor>
             </w:drawing>
           </mc:Choice>
-          <mc:Fallback>
+          <mc:Fallback xmlns:w16du="http://schemas.microsoft.com/office/word/2023/wordml/word16du">
             <w:pict>
               <v:roundrect w14:anchorId="2FA38DA4" id="AutoShape 3" o:spid="_x0000_s1026" style="position:absolute;margin-left:88.9pt;margin-top:9.35pt;width:81.75pt;height:21.2pt;z-index:251661312;visibility:visible;mso-wrap-style:square;mso-width-percent:0;mso-height-percent:0;mso-wrap-distance-left:9pt;mso-wrap-distance-top:0;mso-wrap-distance-right:9pt;mso-wrap-distance-bottom:0;mso-position-horizontal:absolute;mso-position-horizontal-relative:text;mso-position-vertical:absolute;mso-position-vertical-relative:text;mso-width-percent:0;mso-height-percent:0;mso-width-relative:page;mso-height-relative:page;v-text-anchor:top" arcsize="10923f" o:gfxdata="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" filled="f"/>
             </w:pict>
@@ -1586,7 +1753,7 @@
           <w:sz w:val="18"/>
           <w:szCs w:val="18"/>
         </w:rPr>
-        <w:t>00000000000000111111111111111111000000000…</w:t>
+        <w:t>000000000000001111111111111111</w:t>
       </w:r>
       <w:r>
         <w:rPr>
@@ -1594,8 +1761,9 @@
           <w:spacing w:val="1"/>
           <w:sz w:val="18"/>
           <w:szCs w:val="18"/>
-        </w:rPr>
-        <w:t>…</w:t>
+          <w:lang w:val="en-US"/>
+        </w:rPr>
+        <w:t>11</w:t>
       </w:r>
       <w:r>
         <w:rPr>
@@ -1603,6 +1771,24 @@
           <w:spacing w:val="1"/>
           <w:sz w:val="18"/>
           <w:szCs w:val="18"/>
+        </w:rPr>
+        <w:t>11000000000…</w:t>
+      </w:r>
+      <w:r>
+        <w:rPr>
+          <w:rFonts w:asciiTheme="majorBidi" w:hAnsiTheme="majorBidi" w:cstheme="majorBidi"/>
+          <w:spacing w:val="1"/>
+          <w:sz w:val="18"/>
+          <w:szCs w:val="18"/>
+        </w:rPr>
+        <w:t>…</w:t>
+      </w:r>
+      <w:r>
+        <w:rPr>
+          <w:rFonts w:asciiTheme="majorBidi" w:hAnsiTheme="majorBidi" w:cstheme="majorBidi"/>
+          <w:spacing w:val="1"/>
+          <w:sz w:val="18"/>
+          <w:szCs w:val="18"/>
           <w:lang w:val="en-US"/>
         </w:rPr>
         <w:t>….</w:t>
@@ -2292,7 +2478,15 @@
           <w:sz w:val="18"/>
           <w:szCs w:val="18"/>
         </w:rPr>
-        <w:t>A scalar encoder functions by converting a numerical (floating-point) value into a binary array, predominantly composed of zeros except for a continuous block of ones. This block dynamically adjusts its position based on the real-time input value, utilizing linear encoding. For nonlinear encoding, one can modify the scalar input before encoding, potentially through the application of a logarithmic function.</w:t>
+        <w:t xml:space="preserve">A scalar encoder functions by converting a numerical (floating-point) value into a binary array, predominantly composed of zeros </w:t>
+      </w:r>
+      <w:r>
+        <w:rPr>
+          <w:sz w:val="18"/>
+          <w:szCs w:val="18"/>
+        </w:rPr>
+        <w:lastRenderedPageBreak/>
+        <w:t>except for a continuous block of ones. This block dynamically adjusts its position based on the real-time input value, utilizing linear encoding. For nonlinear encoding, one can modify the scalar input before encoding, potentially through the application of a logarithmic function.</w:t>
       </w:r>
     </w:p>
     <w:p>
@@ -3013,6 +3207,7 @@
           <w:sz w:val="18"/>
           <w:szCs w:val="18"/>
         </w:rPr>
+        <w:lastRenderedPageBreak/>
         <w:t xml:space="preserve">The </w:t>
       </w:r>
       <w:proofErr w:type="spellStart"/>
@@ -3777,7 +3972,15 @@
           <w:sz w:val="18"/>
           <w:szCs w:val="18"/>
         </w:rPr>
-        <w:t xml:space="preserve">method, designed to map an input value to a binary representation stored in an array based on a specified number of buckets. The mapping strategy is determined by the periodicity of the encoder. If the encoder is periodic, the method utilizes the </w:t>
+        <w:t xml:space="preserve">method, designed to map an input value to a binary representation stored in an array based on a specified number </w:t>
+      </w:r>
+      <w:r>
+        <w:rPr>
+          <w:sz w:val="18"/>
+          <w:szCs w:val="18"/>
+        </w:rPr>
+        <w:lastRenderedPageBreak/>
+        <w:t xml:space="preserve">of buckets. The mapping strategy is determined by the periodicity of the encoder. If the encoder is periodic, the method utilizes the </w:t>
       </w:r>
       <w:proofErr w:type="spellStart"/>
       <w:r>
@@ -4600,6 +4803,7 @@
           <w:sz w:val="24"/>
           <w:szCs w:val="24"/>
         </w:rPr>
+        <w:lastRenderedPageBreak/>
         <w:t xml:space="preserve">        </w:t>
       </w:r>
       <w:r>
@@ -5242,6 +5446,7 @@
           <w:sz w:val="24"/>
           <w:szCs w:val="24"/>
         </w:rPr>
+        <w:lastRenderedPageBreak/>
         <w:t xml:space="preserve">  </w:t>
       </w:r>
       <w:r>
@@ -6295,7 +6500,16 @@
           <w:szCs w:val="18"/>
           <w:lang w:val="en-IN"/>
         </w:rPr>
-        <w:t xml:space="preserve"> arrays, considering various configuration settings. The test is structured to assess the performance of this encoding process across a specified range of input values. In the arrangement phase, specific custom parameters for the scalar encoder are defined, such as lower and upper bounds, array length, and a custom period. Following this, a unique instance of the Scalar Encoder is created with specific configuration settings, including window size, number of bits, radius, minimum and maximum values, periodicity, a custom name, and input clipping.</w:t>
+        <w:t xml:space="preserve"> arrays, considering various configuration settings. The test is structured to assess the performance of this encoding process across a specified range of input values. In the arrangement phase, specific custom parameters for the scalar encoder are defined, such </w:t>
+      </w:r>
+      <w:r>
+        <w:rPr>
+          <w:sz w:val="18"/>
+          <w:szCs w:val="18"/>
+          <w:lang w:val="en-IN"/>
+        </w:rPr>
+        <w:lastRenderedPageBreak/>
+        <w:t>as lower and upper bounds, array length, and a custom period. Following this, a unique instance of the Scalar Encoder is created with specific configuration settings, including window size, number of bits, radius, minimum and maximum values, periodicity, a custom name, and input clipping.</w:t>
       </w:r>
     </w:p>
     <w:p>
@@ -6774,7 +6988,14 @@
           <w:sz w:val="18"/>
           <w:szCs w:val="18"/>
         </w:rPr>
-        <w:t xml:space="preserve"> by the bucket width and add the minimum value, and for the upper bound, add 1 to the </w:t>
+        <w:t xml:space="preserve"> by the bucket width and add the minimum value, </w:t>
+      </w:r>
+      <w:r>
+        <w:rPr>
+          <w:sz w:val="18"/>
+          <w:szCs w:val="18"/>
+        </w:rPr>
+        <w:t xml:space="preserve">and for the upper bound, add 1 to the </w:t>
       </w:r>
       <w:proofErr w:type="spellStart"/>
       <w:r>
@@ -7514,7 +7735,15 @@
           <w:sz w:val="18"/>
           <w:szCs w:val="18"/>
         </w:rPr>
-        <w:t xml:space="preserve"> converts scalar values into a binary representation that HTM (Hierarchical Temporal Memory) networks can use. This test checks that the </w:t>
+        <w:t xml:space="preserve"> converts scalar values into a binary representation that </w:t>
+      </w:r>
+      <w:r>
+        <w:rPr>
+          <w:sz w:val="18"/>
+          <w:szCs w:val="18"/>
+        </w:rPr>
+        <w:lastRenderedPageBreak/>
+        <w:t xml:space="preserve">HTM (Hierarchical Temporal Memory) networks can use. This test checks that the </w:t>
       </w:r>
       <w:proofErr w:type="spellStart"/>
       <w:proofErr w:type="gramStart"/>
@@ -8546,7 +8775,14 @@
           <w:sz w:val="18"/>
           <w:szCs w:val="18"/>
         </w:rPr>
-        <w:t>) method of the encoder. The results are then visualized as a bitmap image, with the input value and its corresponding bucket index displayed as text. The generated bitmap images are saved in a folder named</w:t>
+        <w:t xml:space="preserve">) </w:t>
+      </w:r>
+      <w:r>
+        <w:rPr>
+          <w:sz w:val="18"/>
+          <w:szCs w:val="18"/>
+        </w:rPr>
+        <w:t>method of the encoder. The results are then visualized as a bitmap image, with the input value and its corresponding bucket index displayed as text. The generated bitmap images are saved in a folder named</w:t>
       </w:r>
       <w:r>
         <w:rPr>
@@ -8655,7 +8891,7 @@
           <w:szCs w:val="18"/>
         </w:rPr>
         <w:drawing>
-          <wp:inline distT="0" distB="0" distL="0" distR="0" wp14:anchorId="45D3E8E8" wp14:editId="097DAF78">
+          <wp:inline distT="0" distB="0" distL="0" distR="0" wp14:anchorId="45D3E8E8" wp14:editId="148C4511">
             <wp:extent cx="885825" cy="1057275"/>
             <wp:effectExtent l="0" t="0" r="9525" b="9525"/>
             <wp:docPr id="970321181" name="Picture 14"/>
@@ -9815,7 +10051,7 @@
           <w:szCs w:val="18"/>
         </w:rPr>
         <w:drawing>
-          <wp:inline distT="0" distB="0" distL="0" distR="0" wp14:anchorId="0ACEAB6D" wp14:editId="583BCEE9">
+          <wp:inline distT="0" distB="0" distL="0" distR="0" wp14:anchorId="0ACEAB6D" wp14:editId="3504CF2A">
             <wp:extent cx="942975" cy="932815"/>
             <wp:effectExtent l="0" t="0" r="9525" b="635"/>
             <wp:docPr id="1545370140" name="Picture 18"/>
@@ -11368,7 +11604,7 @@
           <w:szCs w:val="18"/>
         </w:rPr>
         <w:drawing>
-          <wp:inline distT="0" distB="0" distL="0" distR="0" wp14:anchorId="13DBBCA5" wp14:editId="7ABA4D7E">
+          <wp:inline distT="0" distB="0" distL="0" distR="0" wp14:anchorId="13DBBCA5" wp14:editId="0547F814">
             <wp:extent cx="3089910" cy="1162050"/>
             <wp:effectExtent l="0" t="0" r="0" b="0"/>
             <wp:docPr id="1091298703" name="Picture 5"/>
@@ -11652,7 +11888,15 @@
           <w:sz w:val="18"/>
           <w:szCs w:val="18"/>
         </w:rPr>
-        <w:t>) of 2.5, and a non-periodic configuration (</w:t>
+        <w:t xml:space="preserve">) </w:t>
+      </w:r>
+      <w:r>
+        <w:rPr>
+          <w:sz w:val="18"/>
+          <w:szCs w:val="18"/>
+        </w:rPr>
+        <w:lastRenderedPageBreak/>
+        <w:t>of 2.5, and a non-periodic configuration (</w:t>
       </w:r>
       <w:proofErr w:type="spellStart"/>
       <w:r>
@@ -12179,7 +12423,7 @@
           <w:szCs w:val="18"/>
         </w:rPr>
         <w:drawing>
-          <wp:inline distT="0" distB="0" distL="0" distR="0" wp14:anchorId="3566431E" wp14:editId="54AD5573">
+          <wp:inline distT="0" distB="0" distL="0" distR="0" wp14:anchorId="3566431E" wp14:editId="4DEFD840">
             <wp:extent cx="3057133" cy="1426191"/>
             <wp:effectExtent l="0" t="0" r="0" b="3175"/>
             <wp:docPr id="414027412" name="Picture 8"/>
@@ -12771,6 +13015,7 @@
           <w:sz w:val="18"/>
           <w:szCs w:val="18"/>
         </w:rPr>
+        <w:lastRenderedPageBreak/>
         <w:t>Applications of Scalar Encoder with Buckets</w:t>
       </w:r>
     </w:p>
@@ -13358,7 +13603,14 @@
           <w:sz w:val="18"/>
           <w:szCs w:val="18"/>
         </w:rPr>
-        <w:t xml:space="preserve"> method provides users with the authority to specify minimum and maximum values, in addition to determining the number of bits allocated for encoding. This confers an elevated level of control to users over the encoding framework, thereby enhancing overall flexibility.</w:t>
+        <w:t xml:space="preserve"> method provides users with the authority to specify minimum and maximum values, in addition to determining the number of bits allocated for encoding. </w:t>
+      </w:r>
+      <w:r>
+        <w:rPr>
+          <w:sz w:val="18"/>
+          <w:szCs w:val="18"/>
+        </w:rPr>
+        <w:t>This confers an elevated level of control to users over the encoding framework, thereby enhancing overall flexibility.</w:t>
       </w:r>
     </w:p>
     <w:p>
@@ -14215,6 +14467,7 @@
                 <w:sz w:val="18"/>
                 <w:szCs w:val="18"/>
               </w:rPr>
+              <w:lastRenderedPageBreak/>
               <w:t xml:space="preserve">[1] </w:t>
             </w:r>
           </w:p>
@@ -14587,7 +14840,7 @@
 </file>
 
 <file path=word/endnotes.xml><?xml version="1.0" encoding="utf-8"?>
-<w:endnotes xmlns:wpc="http://schemas.microsoft.com/office/word/2010/wordprocessingCanvas" xmlns:cx="http://schemas.microsoft.com/office/drawing/2014/chartex" xmlns:cx1="http://schemas.microsoft.com/office/drawing/2015/9/8/chartex" xmlns:cx2="http://schemas.microsoft.com/office/drawing/2015/10/21/chartex" xmlns:cx3="http://schemas.microsoft.com/office/drawing/2016/5/9/chartex" xmlns:cx4="http://schemas.microsoft.com/office/drawing/2016/5/10/chartex" xmlns:cx5="http://schemas.microsoft.com/office/drawing/2016/5/11/chartex" xmlns:cx6="http://schemas.microsoft.com/office/drawing/2016/5/12/chartex" xmlns:cx7="http://schemas.microsoft.com/office/drawing/2016/5/13/chartex" xmlns:cx8="http://schemas.microsoft.com/office/drawing/2016/5/14/chartex" xmlns:mc="http://schemas.openxmlformats.org/markup-compatibility/2006" xmlns:aink="http://schemas.microsoft.com/office/drawing/2016/ink" xmlns:am3d="http://schemas.microsoft.com/office/drawing/2017/model3d" xmlns:o="urn:schemas-microsoft-com:office:office" xmlns:oel="http://schemas.microsoft.com/office/2019/extlst" xmlns:r="http://schemas.openxmlformats.org/officeDocument/2006/relationships" xmlns:m="http://schemas.openxmlformats.org/officeDocument/2006/math" xmlns:v="urn:schemas-microsoft-com:vml" xmlns:wp14="http://schemas.microsoft.com/office/word/2010/wordprocessingDrawing" xmlns:wp="http://schemas.openxmlformats.org/drawingml/2006/wordprocessingDrawing" xmlns:w10="urn:schemas-microsoft-com:office:word" xmlns:w="http://schemas.openxmlformats.org/wordprocessingml/2006/main" xmlns:w14="http://schemas.microsoft.com/office/word/2010/wordml" xmlns:w15="http://schemas.microsoft.com/office/word/2012/wordml" xmlns:w16cex="http://schemas.microsoft.com/office/word/2018/wordml/cex" xmlns:w16cid="http://schemas.microsoft.com/office/word/2016/wordml/cid" xmlns:w16="http://schemas.microsoft.com/office/word/2018/wordml" xmlns:w16du="http://schemas.microsoft.com/office/word/2023/wordml/word16du" xmlns:w16sdtdh="http://schemas.microsoft.com/office/word/2020/wordml/sdtdatahash" xmlns:w16se="http://schemas.microsoft.com/office/word/2015/wordml/symex" xmlns:wpg="http://schemas.microsoft.com/office/word/2010/wordprocessingGroup" xmlns:wpi="http://schemas.microsoft.com/office/word/2010/wordprocessingInk" xmlns:wne="http://schemas.microsoft.com/office/word/2006/wordml" xmlns:wps="http://schemas.microsoft.com/office/word/2010/wordprocessingShape" mc:Ignorable="w14 w15 w16se w16cid w16 w16cex w16sdtdh w16du wp14">
+<w:endnotes xmlns:wpc="http://schemas.microsoft.com/office/word/2010/wordprocessingCanvas" xmlns:cx="http://schemas.microsoft.com/office/drawing/2014/chartex" xmlns:cx1="http://schemas.microsoft.com/office/drawing/2015/9/8/chartex" xmlns:cx2="http://schemas.microsoft.com/office/drawing/2015/10/21/chartex" xmlns:cx3="http://schemas.microsoft.com/office/drawing/2016/5/9/chartex" xmlns:cx4="http://schemas.microsoft.com/office/drawing/2016/5/10/chartex" xmlns:cx5="http://schemas.microsoft.com/office/drawing/2016/5/11/chartex" xmlns:cx6="http://schemas.microsoft.com/office/drawing/2016/5/12/chartex" xmlns:cx7="http://schemas.microsoft.com/office/drawing/2016/5/13/chartex" xmlns:cx8="http://schemas.microsoft.com/office/drawing/2016/5/14/chartex" xmlns:mc="http://schemas.openxmlformats.org/markup-compatibility/2006" xmlns:aink="http://schemas.microsoft.com/office/drawing/2016/ink" xmlns:am3d="http://schemas.microsoft.com/office/drawing/2017/model3d" xmlns:o="urn:schemas-microsoft-com:office:office" xmlns:oel="http://schemas.microsoft.com/office/2019/extlst" xmlns:r="http://schemas.openxmlformats.org/officeDocument/2006/relationships" xmlns:m="http://schemas.openxmlformats.org/officeDocument/2006/math" xmlns:v="urn:schemas-microsoft-com:vml" xmlns:wp14="http://schemas.microsoft.com/office/word/2010/wordprocessingDrawing" xmlns:wp="http://schemas.openxmlformats.org/drawingml/2006/wordprocessingDrawing" xmlns:w10="urn:schemas-microsoft-com:office:word" xmlns:w="http://schemas.openxmlformats.org/wordprocessingml/2006/main" xmlns:w14="http://schemas.microsoft.com/office/word/2010/wordml" xmlns:w15="http://schemas.microsoft.com/office/word/2012/wordml" xmlns:w16cex="http://schemas.microsoft.com/office/word/2018/wordml/cex" xmlns:w16cid="http://schemas.microsoft.com/office/word/2016/wordml/cid" xmlns:w16="http://schemas.microsoft.com/office/word/2018/wordml" xmlns:w16sdtdh="http://schemas.microsoft.com/office/word/2020/wordml/sdtdatahash" xmlns:w16se="http://schemas.microsoft.com/office/word/2015/wordml/symex" xmlns:wpg="http://schemas.microsoft.com/office/word/2010/wordprocessingGroup" xmlns:wpi="http://schemas.microsoft.com/office/word/2010/wordprocessingInk" xmlns:wne="http://schemas.microsoft.com/office/word/2006/wordml" xmlns:wps="http://schemas.microsoft.com/office/word/2010/wordprocessingShape" mc:Ignorable="w14 w15 w16se w16cid w16 w16cex w16sdtdh wp14">
   <w:endnote w:type="separator" w:id="-1">
     <w:p>
       <w:r>
@@ -14609,7 +14862,7 @@
 </file>
 
 <file path=word/footer1.xml><?xml version="1.0" encoding="utf-8"?>
-<w:ftr xmlns:wpc="http://schemas.microsoft.com/office/word/2010/wordprocessingCanvas" xmlns:cx="http://schemas.microsoft.com/office/drawing/2014/chartex" xmlns:cx1="http://schemas.microsoft.com/office/drawing/2015/9/8/chartex" xmlns:cx2="http://schemas.microsoft.com/office/drawing/2015/10/21/chartex" xmlns:cx3="http://schemas.microsoft.com/office/drawing/2016/5/9/chartex" xmlns:cx4="http://schemas.microsoft.com/office/drawing/2016/5/10/chartex" xmlns:cx5="http://schemas.microsoft.com/office/drawing/2016/5/11/chartex" xmlns:cx6="http://schemas.microsoft.com/office/drawing/2016/5/12/chartex" xmlns:cx7="http://schemas.microsoft.com/office/drawing/2016/5/13/chartex" xmlns:cx8="http://schemas.microsoft.com/office/drawing/2016/5/14/chartex" xmlns:mc="http://schemas.openxmlformats.org/markup-compatibility/2006" xmlns:aink="http://schemas.microsoft.com/office/drawing/2016/ink" xmlns:am3d="http://schemas.microsoft.com/office/drawing/2017/model3d" xmlns:o="urn:schemas-microsoft-com:office:office" xmlns:oel="http://schemas.microsoft.com/office/2019/extlst" xmlns:r="http://schemas.openxmlformats.org/officeDocument/2006/relationships" xmlns:m="http://schemas.openxmlformats.org/officeDocument/2006/math" xmlns:v="urn:schemas-microsoft-com:vml" xmlns:wp14="http://schemas.microsoft.com/office/word/2010/wordprocessingDrawing" xmlns:wp="http://schemas.openxmlformats.org/drawingml/2006/wordprocessingDrawing" xmlns:w10="urn:schemas-microsoft-com:office:word" xmlns:w="http://schemas.openxmlformats.org/wordprocessingml/2006/main" xmlns:w14="http://schemas.microsoft.com/office/word/2010/wordml" xmlns:w15="http://schemas.microsoft.com/office/word/2012/wordml" xmlns:w16cex="http://schemas.microsoft.com/office/word/2018/wordml/cex" xmlns:w16cid="http://schemas.microsoft.com/office/word/2016/wordml/cid" xmlns:w16="http://schemas.microsoft.com/office/word/2018/wordml" xmlns:w16du="http://schemas.microsoft.com/office/word/2023/wordml/word16du" xmlns:w16sdtdh="http://schemas.microsoft.com/office/word/2020/wordml/sdtdatahash" xmlns:w16se="http://schemas.microsoft.com/office/word/2015/wordml/symex" xmlns:wpg="http://schemas.microsoft.com/office/word/2010/wordprocessingGroup" xmlns:wpi="http://schemas.microsoft.com/office/word/2010/wordprocessingInk" xmlns:wne="http://schemas.microsoft.com/office/word/2006/wordml" xmlns:wps="http://schemas.microsoft.com/office/word/2010/wordprocessingShape" mc:Ignorable="w14 w15 w16se w16cid w16 w16cex w16sdtdh w16du wp14">
+<w:ftr xmlns:wpc="http://schemas.microsoft.com/office/word/2010/wordprocessingCanvas" xmlns:cx="http://schemas.microsoft.com/office/drawing/2014/chartex" xmlns:cx1="http://schemas.microsoft.com/office/drawing/2015/9/8/chartex" xmlns:cx2="http://schemas.microsoft.com/office/drawing/2015/10/21/chartex" xmlns:cx3="http://schemas.microsoft.com/office/drawing/2016/5/9/chartex" xmlns:cx4="http://schemas.microsoft.com/office/drawing/2016/5/10/chartex" xmlns:cx5="http://schemas.microsoft.com/office/drawing/2016/5/11/chartex" xmlns:cx6="http://schemas.microsoft.com/office/drawing/2016/5/12/chartex" xmlns:cx7="http://schemas.microsoft.com/office/drawing/2016/5/13/chartex" xmlns:cx8="http://schemas.microsoft.com/office/drawing/2016/5/14/chartex" xmlns:mc="http://schemas.openxmlformats.org/markup-compatibility/2006" xmlns:aink="http://schemas.microsoft.com/office/drawing/2016/ink" xmlns:am3d="http://schemas.microsoft.com/office/drawing/2017/model3d" xmlns:o="urn:schemas-microsoft-com:office:office" xmlns:oel="http://schemas.microsoft.com/office/2019/extlst" xmlns:r="http://schemas.openxmlformats.org/officeDocument/2006/relationships" xmlns:m="http://schemas.openxmlformats.org/officeDocument/2006/math" xmlns:v="urn:schemas-microsoft-com:vml" xmlns:wp14="http://schemas.microsoft.com/office/word/2010/wordprocessingDrawing" xmlns:wp="http://schemas.openxmlformats.org/drawingml/2006/wordprocessingDrawing" xmlns:w10="urn:schemas-microsoft-com:office:word" xmlns:w="http://schemas.openxmlformats.org/wordprocessingml/2006/main" xmlns:w14="http://schemas.microsoft.com/office/word/2010/wordml" xmlns:w15="http://schemas.microsoft.com/office/word/2012/wordml" xmlns:w16cex="http://schemas.microsoft.com/office/word/2018/wordml/cex" xmlns:w16cid="http://schemas.microsoft.com/office/word/2016/wordml/cid" xmlns:w16="http://schemas.microsoft.com/office/word/2018/wordml" xmlns:w16sdtdh="http://schemas.microsoft.com/office/word/2020/wordml/sdtdatahash" xmlns:w16se="http://schemas.microsoft.com/office/word/2015/wordml/symex" xmlns:wpg="http://schemas.microsoft.com/office/word/2010/wordprocessingGroup" xmlns:wpi="http://schemas.microsoft.com/office/word/2010/wordprocessingInk" xmlns:wne="http://schemas.microsoft.com/office/word/2006/wordml" xmlns:wps="http://schemas.microsoft.com/office/word/2010/wordprocessingShape" mc:Ignorable="w14 w15 w16se w16cid w16 w16cex w16sdtdh wp14">
   <w:p>
     <w:pPr>
       <w:pStyle w:val="Footer"/>
@@ -14632,7 +14885,7 @@
 </file>
 
 <file path=word/footer2.xml><?xml version="1.0" encoding="utf-8"?>
-<w:ftr xmlns:wpc="http://schemas.microsoft.com/office/word/2010/wordprocessingCanvas" xmlns:cx="http://schemas.microsoft.com/office/drawing/2014/chartex" xmlns:cx1="http://schemas.microsoft.com/office/drawing/2015/9/8/chartex" xmlns:cx2="http://schemas.microsoft.com/office/drawing/2015/10/21/chartex" xmlns:cx3="http://schemas.microsoft.com/office/drawing/2016/5/9/chartex" xmlns:cx4="http://schemas.microsoft.com/office/drawing/2016/5/10/chartex" xmlns:cx5="http://schemas.microsoft.com/office/drawing/2016/5/11/chartex" xmlns:cx6="http://schemas.microsoft.com/office/drawing/2016/5/12/chartex" xmlns:cx7="http://schemas.microsoft.com/office/drawing/2016/5/13/chartex" xmlns:cx8="http://schemas.microsoft.com/office/drawing/2016/5/14/chartex" xmlns:mc="http://schemas.openxmlformats.org/markup-compatibility/2006" xmlns:aink="http://schemas.microsoft.com/office/drawing/2016/ink" xmlns:am3d="http://schemas.microsoft.com/office/drawing/2017/model3d" xmlns:o="urn:schemas-microsoft-com:office:office" xmlns:oel="http://schemas.microsoft.com/office/2019/extlst" xmlns:r="http://schemas.openxmlformats.org/officeDocument/2006/relationships" xmlns:m="http://schemas.openxmlformats.org/officeDocument/2006/math" xmlns:v="urn:schemas-microsoft-com:vml" xmlns:wp14="http://schemas.microsoft.com/office/word/2010/wordprocessingDrawing" xmlns:wp="http://schemas.openxmlformats.org/drawingml/2006/wordprocessingDrawing" xmlns:w10="urn:schemas-microsoft-com:office:word" xmlns:w="http://schemas.openxmlformats.org/wordprocessingml/2006/main" xmlns:w14="http://schemas.microsoft.com/office/word/2010/wordml" xmlns:w15="http://schemas.microsoft.com/office/word/2012/wordml" xmlns:w16cex="http://schemas.microsoft.com/office/word/2018/wordml/cex" xmlns:w16cid="http://schemas.microsoft.com/office/word/2016/wordml/cid" xmlns:w16="http://schemas.microsoft.com/office/word/2018/wordml" xmlns:w16du="http://schemas.microsoft.com/office/word/2023/wordml/word16du" xmlns:w16sdtdh="http://schemas.microsoft.com/office/word/2020/wordml/sdtdatahash" xmlns:w16se="http://schemas.microsoft.com/office/word/2015/wordml/symex" xmlns:wpg="http://schemas.microsoft.com/office/word/2010/wordprocessingGroup" xmlns:wpi="http://schemas.microsoft.com/office/word/2010/wordprocessingInk" xmlns:wne="http://schemas.microsoft.com/office/word/2006/wordml" xmlns:wps="http://schemas.microsoft.com/office/word/2010/wordprocessingShape" mc:Ignorable="w14 w15 w16se w16cid w16 w16cex w16sdtdh w16du wp14">
+<w:ftr xmlns:wpc="http://schemas.microsoft.com/office/word/2010/wordprocessingCanvas" xmlns:cx="http://schemas.microsoft.com/office/drawing/2014/chartex" xmlns:cx1="http://schemas.microsoft.com/office/drawing/2015/9/8/chartex" xmlns:cx2="http://schemas.microsoft.com/office/drawing/2015/10/21/chartex" xmlns:cx3="http://schemas.microsoft.com/office/drawing/2016/5/9/chartex" xmlns:cx4="http://schemas.microsoft.com/office/drawing/2016/5/10/chartex" xmlns:cx5="http://schemas.microsoft.com/office/drawing/2016/5/11/chartex" xmlns:cx6="http://schemas.microsoft.com/office/drawing/2016/5/12/chartex" xmlns:cx7="http://schemas.microsoft.com/office/drawing/2016/5/13/chartex" xmlns:cx8="http://schemas.microsoft.com/office/drawing/2016/5/14/chartex" xmlns:mc="http://schemas.openxmlformats.org/markup-compatibility/2006" xmlns:aink="http://schemas.microsoft.com/office/drawing/2016/ink" xmlns:am3d="http://schemas.microsoft.com/office/drawing/2017/model3d" xmlns:o="urn:schemas-microsoft-com:office:office" xmlns:oel="http://schemas.microsoft.com/office/2019/extlst" xmlns:r="http://schemas.openxmlformats.org/officeDocument/2006/relationships" xmlns:m="http://schemas.openxmlformats.org/officeDocument/2006/math" xmlns:v="urn:schemas-microsoft-com:vml" xmlns:wp14="http://schemas.microsoft.com/office/word/2010/wordprocessingDrawing" xmlns:wp="http://schemas.openxmlformats.org/drawingml/2006/wordprocessingDrawing" xmlns:w10="urn:schemas-microsoft-com:office:word" xmlns:w="http://schemas.openxmlformats.org/wordprocessingml/2006/main" xmlns:w14="http://schemas.microsoft.com/office/word/2010/wordml" xmlns:w15="http://schemas.microsoft.com/office/word/2012/wordml" xmlns:w16cex="http://schemas.microsoft.com/office/word/2018/wordml/cex" xmlns:w16cid="http://schemas.microsoft.com/office/word/2016/wordml/cid" xmlns:w16="http://schemas.microsoft.com/office/word/2018/wordml" xmlns:w16sdtdh="http://schemas.microsoft.com/office/word/2020/wordml/sdtdatahash" xmlns:w16se="http://schemas.microsoft.com/office/word/2015/wordml/symex" xmlns:wpg="http://schemas.microsoft.com/office/word/2010/wordprocessingGroup" xmlns:wpi="http://schemas.microsoft.com/office/word/2010/wordprocessingInk" xmlns:wne="http://schemas.microsoft.com/office/word/2006/wordml" xmlns:wps="http://schemas.microsoft.com/office/word/2010/wordprocessingShape" mc:Ignorable="w14 w15 w16se w16cid w16 w16cex w16sdtdh wp14">
   <w:p>
     <w:pPr>
       <w:pStyle w:val="Footer"/>
@@ -14668,7 +14921,7 @@
 </file>
 
 <file path=word/footnotes.xml><?xml version="1.0" encoding="utf-8"?>
-<w:footnotes xmlns:wpc="http://schemas.microsoft.com/office/word/2010/wordprocessingCanvas" xmlns:cx="http://schemas.microsoft.com/office/drawing/2014/chartex" xmlns:cx1="http://schemas.microsoft.com/office/drawing/2015/9/8/chartex" xmlns:cx2="http://schemas.microsoft.com/office/drawing/2015/10/21/chartex" xmlns:cx3="http://schemas.microsoft.com/office/drawing/2016/5/9/chartex" xmlns:cx4="http://schemas.microsoft.com/office/drawing/2016/5/10/chartex" xmlns:cx5="http://schemas.microsoft.com/office/drawing/2016/5/11/chartex" xmlns:cx6="http://schemas.microsoft.com/office/drawing/2016/5/12/chartex" xmlns:cx7="http://schemas.microsoft.com/office/drawing/2016/5/13/chartex" xmlns:cx8="http://schemas.microsoft.com/office/drawing/2016/5/14/chartex" xmlns:mc="http://schemas.openxmlformats.org/markup-compatibility/2006" xmlns:aink="http://schemas.microsoft.com/office/drawing/2016/ink" xmlns:am3d="http://schemas.microsoft.com/office/drawing/2017/model3d" xmlns:o="urn:schemas-microsoft-com:office:office" xmlns:oel="http://schemas.microsoft.com/office/2019/extlst" xmlns:r="http://schemas.openxmlformats.org/officeDocument/2006/relationships" xmlns:m="http://schemas.openxmlformats.org/officeDocument/2006/math" xmlns:v="urn:schemas-microsoft-com:vml" xmlns:wp14="http://schemas.microsoft.com/office/word/2010/wordprocessingDrawing" xmlns:wp="http://schemas.openxmlformats.org/drawingml/2006/wordprocessingDrawing" xmlns:w10="urn:schemas-microsoft-com:office:word" xmlns:w="http://schemas.openxmlformats.org/wordprocessingml/2006/main" xmlns:w14="http://schemas.microsoft.com/office/word/2010/wordml" xmlns:w15="http://schemas.microsoft.com/office/word/2012/wordml" xmlns:w16cex="http://schemas.microsoft.com/office/word/2018/wordml/cex" xmlns:w16cid="http://schemas.microsoft.com/office/word/2016/wordml/cid" xmlns:w16="http://schemas.microsoft.com/office/word/2018/wordml" xmlns:w16du="http://schemas.microsoft.com/office/word/2023/wordml/word16du" xmlns:w16sdtdh="http://schemas.microsoft.com/office/word/2020/wordml/sdtdatahash" xmlns:w16se="http://schemas.microsoft.com/office/word/2015/wordml/symex" xmlns:wpg="http://schemas.microsoft.com/office/word/2010/wordprocessingGroup" xmlns:wpi="http://schemas.microsoft.com/office/word/2010/wordprocessingInk" xmlns:wne="http://schemas.microsoft.com/office/word/2006/wordml" xmlns:wps="http://schemas.microsoft.com/office/word/2010/wordprocessingShape" mc:Ignorable="w14 w15 w16se w16cid w16 w16cex w16sdtdh w16du wp14">
+<w:footnotes xmlns:wpc="http://schemas.microsoft.com/office/word/2010/wordprocessingCanvas" xmlns:cx="http://schemas.microsoft.com/office/drawing/2014/chartex" xmlns:cx1="http://schemas.microsoft.com/office/drawing/2015/9/8/chartex" xmlns:cx2="http://schemas.microsoft.com/office/drawing/2015/10/21/chartex" xmlns:cx3="http://schemas.microsoft.com/office/drawing/2016/5/9/chartex" xmlns:cx4="http://schemas.microsoft.com/office/drawing/2016/5/10/chartex" xmlns:cx5="http://schemas.microsoft.com/office/drawing/2016/5/11/chartex" xmlns:cx6="http://schemas.microsoft.com/office/drawing/2016/5/12/chartex" xmlns:cx7="http://schemas.microsoft.com/office/drawing/2016/5/13/chartex" xmlns:cx8="http://schemas.microsoft.com/office/drawing/2016/5/14/chartex" xmlns:mc="http://schemas.openxmlformats.org/markup-compatibility/2006" xmlns:aink="http://schemas.microsoft.com/office/drawing/2016/ink" xmlns:am3d="http://schemas.microsoft.com/office/drawing/2017/model3d" xmlns:o="urn:schemas-microsoft-com:office:office" xmlns:oel="http://schemas.microsoft.com/office/2019/extlst" xmlns:r="http://schemas.openxmlformats.org/officeDocument/2006/relationships" xmlns:m="http://schemas.openxmlformats.org/officeDocument/2006/math" xmlns:v="urn:schemas-microsoft-com:vml" xmlns:wp14="http://schemas.microsoft.com/office/word/2010/wordprocessingDrawing" xmlns:wp="http://schemas.openxmlformats.org/drawingml/2006/wordprocessingDrawing" xmlns:w10="urn:schemas-microsoft-com:office:word" xmlns:w="http://schemas.openxmlformats.org/wordprocessingml/2006/main" xmlns:w14="http://schemas.microsoft.com/office/word/2010/wordml" xmlns:w15="http://schemas.microsoft.com/office/word/2012/wordml" xmlns:w16cex="http://schemas.microsoft.com/office/word/2018/wordml/cex" xmlns:w16cid="http://schemas.microsoft.com/office/word/2016/wordml/cid" xmlns:w16="http://schemas.microsoft.com/office/word/2018/wordml" xmlns:w16sdtdh="http://schemas.microsoft.com/office/word/2020/wordml/sdtdatahash" xmlns:w16se="http://schemas.microsoft.com/office/word/2015/wordml/symex" xmlns:wpg="http://schemas.microsoft.com/office/word/2010/wordprocessingGroup" xmlns:wpi="http://schemas.microsoft.com/office/word/2010/wordprocessingInk" xmlns:wne="http://schemas.microsoft.com/office/word/2006/wordml" xmlns:wps="http://schemas.microsoft.com/office/word/2010/wordprocessingShape" mc:Ignorable="w14 w15 w16se w16cid w16 w16cex w16sdtdh wp14">
   <w:footnote w:type="separator" w:id="-1">
     <w:p>
       <w:r>
@@ -14690,7 +14943,7 @@
 </file>
 
 <file path=word/header1.xml><?xml version="1.0" encoding="utf-8"?>
-<w:hdr xmlns:wpc="http://schemas.microsoft.com/office/word/2010/wordprocessingCanvas" xmlns:cx="http://schemas.microsoft.com/office/drawing/2014/chartex" xmlns:cx1="http://schemas.microsoft.com/office/drawing/2015/9/8/chartex" xmlns:cx2="http://schemas.microsoft.com/office/drawing/2015/10/21/chartex" xmlns:cx3="http://schemas.microsoft.com/office/drawing/2016/5/9/chartex" xmlns:cx4="http://schemas.microsoft.com/office/drawing/2016/5/10/chartex" xmlns:cx5="http://schemas.microsoft.com/office/drawing/2016/5/11/chartex" xmlns:cx6="http://schemas.microsoft.com/office/drawing/2016/5/12/chartex" xmlns:cx7="http://schemas.microsoft.com/office/drawing/2016/5/13/chartex" xmlns:cx8="http://schemas.microsoft.com/office/drawing/2016/5/14/chartex" xmlns:mc="http://schemas.openxmlformats.org/markup-compatibility/2006" xmlns:aink="http://schemas.microsoft.com/office/drawing/2016/ink" xmlns:am3d="http://schemas.microsoft.com/office/drawing/2017/model3d" xmlns:o="urn:schemas-microsoft-com:office:office" xmlns:oel="http://schemas.microsoft.com/office/2019/extlst" xmlns:r="http://schemas.openxmlformats.org/officeDocument/2006/relationships" xmlns:m="http://schemas.openxmlformats.org/officeDocument/2006/math" xmlns:v="urn:schemas-microsoft-com:vml" xmlns:wp14="http://schemas.microsoft.com/office/word/2010/wordprocessingDrawing" xmlns:wp="http://schemas.openxmlformats.org/drawingml/2006/wordprocessingDrawing" xmlns:w10="urn:schemas-microsoft-com:office:word" xmlns:w="http://schemas.openxmlformats.org/wordprocessingml/2006/main" xmlns:w14="http://schemas.microsoft.com/office/word/2010/wordml" xmlns:w15="http://schemas.microsoft.com/office/word/2012/wordml" xmlns:w16cex="http://schemas.microsoft.com/office/word/2018/wordml/cex" xmlns:w16cid="http://schemas.microsoft.com/office/word/2016/wordml/cid" xmlns:w16="http://schemas.microsoft.com/office/word/2018/wordml" xmlns:w16du="http://schemas.microsoft.com/office/word/2023/wordml/word16du" xmlns:w16sdtdh="http://schemas.microsoft.com/office/word/2020/wordml/sdtdatahash" xmlns:w16se="http://schemas.microsoft.com/office/word/2015/wordml/symex" xmlns:wpg="http://schemas.microsoft.com/office/word/2010/wordprocessingGroup" xmlns:wpi="http://schemas.microsoft.com/office/word/2010/wordprocessingInk" xmlns:wne="http://schemas.microsoft.com/office/word/2006/wordml" xmlns:wps="http://schemas.microsoft.com/office/word/2010/wordprocessingShape" mc:Ignorable="w14 w15 w16se w16cid w16 w16cex w16sdtdh w16du wp14">
+<w:hdr xmlns:wpc="http://schemas.microsoft.com/office/word/2010/wordprocessingCanvas" xmlns:cx="http://schemas.microsoft.com/office/drawing/2014/chartex" xmlns:cx1="http://schemas.microsoft.com/office/drawing/2015/9/8/chartex" xmlns:cx2="http://schemas.microsoft.com/office/drawing/2015/10/21/chartex" xmlns:cx3="http://schemas.microsoft.com/office/drawing/2016/5/9/chartex" xmlns:cx4="http://schemas.microsoft.com/office/drawing/2016/5/10/chartex" xmlns:cx5="http://schemas.microsoft.com/office/drawing/2016/5/11/chartex" xmlns:cx6="http://schemas.microsoft.com/office/drawing/2016/5/12/chartex" xmlns:cx7="http://schemas.microsoft.com/office/drawing/2016/5/13/chartex" xmlns:cx8="http://schemas.microsoft.com/office/drawing/2016/5/14/chartex" xmlns:mc="http://schemas.openxmlformats.org/markup-compatibility/2006" xmlns:aink="http://schemas.microsoft.com/office/drawing/2016/ink" xmlns:am3d="http://schemas.microsoft.com/office/drawing/2017/model3d" xmlns:o="urn:schemas-microsoft-com:office:office" xmlns:oel="http://schemas.microsoft.com/office/2019/extlst" xmlns:r="http://schemas.openxmlformats.org/officeDocument/2006/relationships" xmlns:m="http://schemas.openxmlformats.org/officeDocument/2006/math" xmlns:v="urn:schemas-microsoft-com:vml" xmlns:wp14="http://schemas.microsoft.com/office/word/2010/wordprocessingDrawing" xmlns:wp="http://schemas.openxmlformats.org/drawingml/2006/wordprocessingDrawing" xmlns:w10="urn:schemas-microsoft-com:office:word" xmlns:w="http://schemas.openxmlformats.org/wordprocessingml/2006/main" xmlns:w14="http://schemas.microsoft.com/office/word/2010/wordml" xmlns:w15="http://schemas.microsoft.com/office/word/2012/wordml" xmlns:w16cex="http://schemas.microsoft.com/office/word/2018/wordml/cex" xmlns:w16cid="http://schemas.microsoft.com/office/word/2016/wordml/cid" xmlns:w16="http://schemas.microsoft.com/office/word/2018/wordml" xmlns:w16sdtdh="http://schemas.microsoft.com/office/word/2020/wordml/sdtdatahash" xmlns:w16se="http://schemas.microsoft.com/office/word/2015/wordml/symex" xmlns:wpg="http://schemas.microsoft.com/office/word/2010/wordprocessingGroup" xmlns:wpi="http://schemas.microsoft.com/office/word/2010/wordprocessingInk" xmlns:wne="http://schemas.microsoft.com/office/word/2006/wordml" xmlns:wps="http://schemas.microsoft.com/office/word/2010/wordprocessingShape" mc:Ignorable="w14 w15 w16se w16cid w16 w16cex w16sdtdh wp14">
   <w:tbl>
     <w:tblPr>
       <w:tblW w:w="0" w:type="auto"/>
@@ -14834,7 +15087,7 @@
 </file>
 
 <file path=word/numbering.xml><?xml version="1.0" encoding="utf-8"?>
-<w:numbering xmlns:wpc="http://schemas.microsoft.com/office/word/2010/wordprocessingCanvas" xmlns:cx="http://schemas.microsoft.com/office/drawing/2014/chartex" xmlns:cx1="http://schemas.microsoft.com/office/drawing/2015/9/8/chartex" xmlns:cx2="http://schemas.microsoft.com/office/drawing/2015/10/21/chartex" xmlns:cx3="http://schemas.microsoft.com/office/drawing/2016/5/9/chartex" xmlns:cx4="http://schemas.microsoft.com/office/drawing/2016/5/10/chartex" xmlns:cx5="http://schemas.microsoft.com/office/drawing/2016/5/11/chartex" xmlns:cx6="http://schemas.microsoft.com/office/drawing/2016/5/12/chartex" xmlns:cx7="http://schemas.microsoft.com/office/drawing/2016/5/13/chartex" xmlns:cx8="http://schemas.microsoft.com/office/drawing/2016/5/14/chartex" xmlns:mc="http://schemas.openxmlformats.org/markup-compatibility/2006" xmlns:aink="http://schemas.microsoft.com/office/drawing/2016/ink" xmlns:am3d="http://schemas.microsoft.com/office/drawing/2017/model3d" xmlns:o="urn:schemas-microsoft-com:office:office" xmlns:oel="http://schemas.microsoft.com/office/2019/extlst" xmlns:r="http://schemas.openxmlformats.org/officeDocument/2006/relationships" xmlns:m="http://schemas.openxmlformats.org/officeDocument/2006/math" xmlns:v="urn:schemas-microsoft-com:vml" xmlns:wp14="http://schemas.microsoft.com/office/word/2010/wordprocessingDrawing" xmlns:wp="http://schemas.openxmlformats.org/drawingml/2006/wordprocessingDrawing" xmlns:w10="urn:schemas-microsoft-com:office:word" xmlns:w="http://schemas.openxmlformats.org/wordprocessingml/2006/main" xmlns:w14="http://schemas.microsoft.com/office/word/2010/wordml" xmlns:w15="http://schemas.microsoft.com/office/word/2012/wordml" xmlns:w16cex="http://schemas.microsoft.com/office/word/2018/wordml/cex" xmlns:w16cid="http://schemas.microsoft.com/office/word/2016/wordml/cid" xmlns:w16="http://schemas.microsoft.com/office/word/2018/wordml" xmlns:w16du="http://schemas.microsoft.com/office/word/2023/wordml/word16du" xmlns:w16sdtdh="http://schemas.microsoft.com/office/word/2020/wordml/sdtdatahash" xmlns:w16se="http://schemas.microsoft.com/office/word/2015/wordml/symex" xmlns:wpg="http://schemas.microsoft.com/office/word/2010/wordprocessingGroup" xmlns:wpi="http://schemas.microsoft.com/office/word/2010/wordprocessingInk" xmlns:wne="http://schemas.microsoft.com/office/word/2006/wordml" xmlns:wps="http://schemas.microsoft.com/office/word/2010/wordprocessingShape" mc:Ignorable="w14 w15 w16se w16cid w16 w16cex w16sdtdh w16du wp14">
+<w:numbering xmlns:wpc="http://schemas.microsoft.com/office/word/2010/wordprocessingCanvas" xmlns:cx="http://schemas.microsoft.com/office/drawing/2014/chartex" xmlns:cx1="http://schemas.microsoft.com/office/drawing/2015/9/8/chartex" xmlns:cx2="http://schemas.microsoft.com/office/drawing/2015/10/21/chartex" xmlns:cx3="http://schemas.microsoft.com/office/drawing/2016/5/9/chartex" xmlns:cx4="http://schemas.microsoft.com/office/drawing/2016/5/10/chartex" xmlns:cx5="http://schemas.microsoft.com/office/drawing/2016/5/11/chartex" xmlns:cx6="http://schemas.microsoft.com/office/drawing/2016/5/12/chartex" xmlns:cx7="http://schemas.microsoft.com/office/drawing/2016/5/13/chartex" xmlns:cx8="http://schemas.microsoft.com/office/drawing/2016/5/14/chartex" xmlns:mc="http://schemas.openxmlformats.org/markup-compatibility/2006" xmlns:aink="http://schemas.microsoft.com/office/drawing/2016/ink" xmlns:am3d="http://schemas.microsoft.com/office/drawing/2017/model3d" xmlns:o="urn:schemas-microsoft-com:office:office" xmlns:oel="http://schemas.microsoft.com/office/2019/extlst" xmlns:r="http://schemas.openxmlformats.org/officeDocument/2006/relationships" xmlns:m="http://schemas.openxmlformats.org/officeDocument/2006/math" xmlns:v="urn:schemas-microsoft-com:vml" xmlns:wp14="http://schemas.microsoft.com/office/word/2010/wordprocessingDrawing" xmlns:wp="http://schemas.openxmlformats.org/drawingml/2006/wordprocessingDrawing" xmlns:w10="urn:schemas-microsoft-com:office:word" xmlns:w="http://schemas.openxmlformats.org/wordprocessingml/2006/main" xmlns:w14="http://schemas.microsoft.com/office/word/2010/wordml" xmlns:w15="http://schemas.microsoft.com/office/word/2012/wordml" xmlns:w16cex="http://schemas.microsoft.com/office/word/2018/wordml/cex" xmlns:w16cid="http://schemas.microsoft.com/office/word/2016/wordml/cid" xmlns:w16="http://schemas.microsoft.com/office/word/2018/wordml" xmlns:w16sdtdh="http://schemas.microsoft.com/office/word/2020/wordml/sdtdatahash" xmlns:w16se="http://schemas.microsoft.com/office/word/2015/wordml/symex" xmlns:wpg="http://schemas.microsoft.com/office/word/2010/wordprocessingGroup" xmlns:wpi="http://schemas.microsoft.com/office/word/2010/wordprocessingInk" xmlns:wne="http://schemas.microsoft.com/office/word/2006/wordml" xmlns:wps="http://schemas.microsoft.com/office/word/2010/wordprocessingShape" mc:Ignorable="w14 w15 w16se w16cid w16 w16cex w16sdtdh wp14">
   <w:abstractNum w:abstractNumId="0" w15:restartNumberingAfterBreak="0">
     <w:nsid w:val="FFFFFF1D"/>
     <w:multiLevelType w:val="multilevel"/>
@@ -17327,7 +17580,7 @@
 </file>
 
 <file path=word/styles.xml><?xml version="1.0" encoding="utf-8"?>
-<w:styles xmlns:mc="http://schemas.openxmlformats.org/markup-compatibility/2006" xmlns:r="http://schemas.openxmlformats.org/officeDocument/2006/relationships" xmlns:w="http://schemas.openxmlformats.org/wordprocessingml/2006/main" xmlns:w14="http://schemas.microsoft.com/office/word/2010/wordml" xmlns:w15="http://schemas.microsoft.com/office/word/2012/wordml" xmlns:w16cex="http://schemas.microsoft.com/office/word/2018/wordml/cex" xmlns:w16cid="http://schemas.microsoft.com/office/word/2016/wordml/cid" xmlns:w16="http://schemas.microsoft.com/office/word/2018/wordml" xmlns:w16du="http://schemas.microsoft.com/office/word/2023/wordml/word16du" xmlns:w16sdtdh="http://schemas.microsoft.com/office/word/2020/wordml/sdtdatahash" xmlns:w16se="http://schemas.microsoft.com/office/word/2015/wordml/symex" mc:Ignorable="w14 w15 w16se w16cid w16 w16cex w16sdtdh w16du">
+<w:styles xmlns:mc="http://schemas.openxmlformats.org/markup-compatibility/2006" xmlns:r="http://schemas.openxmlformats.org/officeDocument/2006/relationships" xmlns:w="http://schemas.openxmlformats.org/wordprocessingml/2006/main" xmlns:w14="http://schemas.microsoft.com/office/word/2010/wordml" xmlns:w15="http://schemas.microsoft.com/office/word/2012/wordml" xmlns:w16cex="http://schemas.microsoft.com/office/word/2018/wordml/cex" xmlns:w16cid="http://schemas.microsoft.com/office/word/2016/wordml/cid" xmlns:w16="http://schemas.microsoft.com/office/word/2018/wordml" xmlns:w16sdtdh="http://schemas.microsoft.com/office/word/2020/wordml/sdtdatahash" xmlns:w16se="http://schemas.microsoft.com/office/word/2015/wordml/symex" mc:Ignorable="w14 w15 w16se w16cid w16 w16cex w16sdtdh">
   <w:docDefaults>
     <w:rPrDefault>
       <w:rPr>
